--- a/report/template/ДПБ_(экспл_стац)/RPZ.docx
+++ b/report/template/ДПБ_(экспл_стац)/RPZ.docx
@@ -188,6 +188,7 @@
         </w:rPr>
         <w:t xml:space="preserve"> </w:t>
       </w:r>
+      <w:proofErr w:type="gramStart"/>
       <w:r>
         <w:rPr>
           <w:rFonts w:eastAsia="Times New Roman" w:cs="Times New Roman"/>
@@ -196,7 +197,18 @@
           <w:highlight w:val="yellow"/>
           <w:lang w:val="ru-RU" w:eastAsia="ru-RU"/>
         </w:rPr>
-        <w:t>{{ SITE_NAME }}</w:t>
+        <w:t>{{ SITE</w:t>
+      </w:r>
+      <w:proofErr w:type="gramEnd"/>
+      <w:r>
+        <w:rPr>
+          <w:rFonts w:eastAsia="Times New Roman" w:cs="Times New Roman"/>
+          <w:sz w:val="24"/>
+          <w:szCs w:val="24"/>
+          <w:highlight w:val="yellow"/>
+          <w:lang w:val="ru-RU" w:eastAsia="ru-RU"/>
+        </w:rPr>
+        <w:t>_NAME }}</w:t>
       </w:r>
     </w:p>
     <w:p>
@@ -229,6 +241,7 @@
         </w:rPr>
         <w:t xml:space="preserve"> </w:t>
       </w:r>
+      <w:proofErr w:type="gramStart"/>
       <w:r>
         <w:rPr>
           <w:rFonts w:eastAsia="Times New Roman" w:cs="Times New Roman"/>
@@ -237,7 +250,18 @@
           <w:highlight w:val="yellow"/>
           <w:lang w:val="ru-RU" w:eastAsia="ru-RU"/>
         </w:rPr>
-        <w:t>{{ SHORT_NAME }}</w:t>
+        <w:t>{{ SHORT</w:t>
+      </w:r>
+      <w:proofErr w:type="gramEnd"/>
+      <w:r>
+        <w:rPr>
+          <w:rFonts w:eastAsia="Times New Roman" w:cs="Times New Roman"/>
+          <w:sz w:val="24"/>
+          <w:szCs w:val="24"/>
+          <w:highlight w:val="yellow"/>
+          <w:lang w:val="ru-RU" w:eastAsia="ru-RU"/>
+        </w:rPr>
+        <w:t>_NAME }}</w:t>
       </w:r>
     </w:p>
     <w:p>
@@ -270,6 +294,7 @@
         </w:rPr>
         <w:t xml:space="preserve"> </w:t>
       </w:r>
+      <w:proofErr w:type="gramStart"/>
       <w:r>
         <w:rPr>
           <w:rFonts w:eastAsia="Times New Roman" w:cs="Times New Roman"/>
@@ -290,6 +315,7 @@
         </w:rPr>
         <w:t>PROJECT</w:t>
       </w:r>
+      <w:proofErr w:type="gramEnd"/>
       <w:r>
         <w:rPr>
           <w:rFonts w:eastAsia="Times New Roman" w:cs="Times New Roman"/>
@@ -360,6 +386,7 @@
         </w:rPr>
         <w:t xml:space="preserve"> </w:t>
       </w:r>
+      <w:proofErr w:type="gramStart"/>
       <w:r>
         <w:rPr>
           <w:rFonts w:eastAsia="Times New Roman" w:cs="Times New Roman"/>
@@ -368,7 +395,18 @@
           <w:highlight w:val="yellow"/>
           <w:lang w:val="ru-RU" w:eastAsia="ru-RU"/>
         </w:rPr>
-        <w:t>{{ SITE_REG_NUMBER }}</w:t>
+        <w:t>{{ SITE</w:t>
+      </w:r>
+      <w:proofErr w:type="gramEnd"/>
+      <w:r>
+        <w:rPr>
+          <w:rFonts w:eastAsia="Times New Roman" w:cs="Times New Roman"/>
+          <w:sz w:val="24"/>
+          <w:szCs w:val="24"/>
+          <w:highlight w:val="yellow"/>
+          <w:lang w:val="ru-RU" w:eastAsia="ru-RU"/>
+        </w:rPr>
+        <w:t>_REG_NUMBER }}</w:t>
       </w:r>
     </w:p>
     <w:p>
@@ -401,6 +439,7 @@
         </w:rPr>
         <w:t xml:space="preserve"> </w:t>
       </w:r>
+      <w:proofErr w:type="gramStart"/>
       <w:r>
         <w:rPr>
           <w:rFonts w:eastAsia="Times New Roman" w:cs="Times New Roman"/>
@@ -409,7 +448,18 @@
           <w:highlight w:val="cyan"/>
           <w:lang w:val="ru-RU" w:eastAsia="ru-RU"/>
         </w:rPr>
-        <w:t>{{ EXECUTOR_NAME }}</w:t>
+        <w:t>{{ EXECUTOR</w:t>
+      </w:r>
+      <w:proofErr w:type="gramEnd"/>
+      <w:r>
+        <w:rPr>
+          <w:rFonts w:eastAsia="Times New Roman" w:cs="Times New Roman"/>
+          <w:sz w:val="24"/>
+          <w:szCs w:val="24"/>
+          <w:highlight w:val="cyan"/>
+          <w:lang w:val="ru-RU" w:eastAsia="ru-RU"/>
+        </w:rPr>
+        <w:t>_NAME }}</w:t>
       </w:r>
     </w:p>
     <w:p>
@@ -483,6 +533,7 @@
         </w:rPr>
         <w:t xml:space="preserve"> </w:t>
       </w:r>
+      <w:proofErr w:type="gramStart"/>
       <w:r>
         <w:rPr>
           <w:rFonts w:eastAsia="Times New Roman" w:cs="Times New Roman"/>
@@ -491,7 +542,18 @@
           <w:highlight w:val="cyan"/>
           <w:lang w:val="ru-RU" w:eastAsia="ru-RU"/>
         </w:rPr>
-        <w:t>{{ EXECUTOR_ADDRESS }}</w:t>
+        <w:t>{{ EXECUTOR</w:t>
+      </w:r>
+      <w:proofErr w:type="gramEnd"/>
+      <w:r>
+        <w:rPr>
+          <w:rFonts w:eastAsia="Times New Roman" w:cs="Times New Roman"/>
+          <w:sz w:val="24"/>
+          <w:szCs w:val="24"/>
+          <w:highlight w:val="cyan"/>
+          <w:lang w:val="ru-RU" w:eastAsia="ru-RU"/>
+        </w:rPr>
+        <w:t>_ADDRESS }}</w:t>
       </w:r>
     </w:p>
     <w:p>
@@ -526,6 +588,7 @@
           <w:lang w:val="ru-RU" w:eastAsia="ru-RU"/>
         </w:rPr>
       </w:pPr>
+      <w:proofErr w:type="gramStart"/>
       <w:r>
         <w:rPr>
           <w:rFonts w:eastAsia="Times New Roman" w:cs="Times New Roman"/>
@@ -544,6 +607,7 @@
         </w:rPr>
         <w:t>PROJECT</w:t>
       </w:r>
+      <w:proofErr w:type="gramEnd"/>
       <w:r>
         <w:rPr>
           <w:rFonts w:eastAsia="Times New Roman" w:cs="Times New Roman"/>
@@ -3119,7 +3183,27 @@
           <w:szCs w:val="24"/>
           <w:lang w:val="ru-RU"/>
         </w:rPr>
-        <w:t>Н. В. Лазарева, Э. Н. Левиной. — Л.: Химия, 1976</w:t>
+        <w:t xml:space="preserve">Н. В. Лазарева, Э. Н. </w:t>
+      </w:r>
+      <w:proofErr w:type="spellStart"/>
+      <w:r>
+        <w:rPr>
+          <w:rFonts w:cs="Times New Roman"/>
+          <w:sz w:val="24"/>
+          <w:szCs w:val="24"/>
+          <w:lang w:val="ru-RU"/>
+        </w:rPr>
+        <w:t>Левиной</w:t>
+      </w:r>
+      <w:proofErr w:type="spellEnd"/>
+      <w:r>
+        <w:rPr>
+          <w:rFonts w:cs="Times New Roman"/>
+          <w:sz w:val="24"/>
+          <w:szCs w:val="24"/>
+          <w:lang w:val="ru-RU"/>
+        </w:rPr>
+        <w:t>. — Л.: Химия, 1976</w:t>
       </w:r>
       <w:r>
         <w:rPr>
@@ -3189,13 +3273,41 @@
           <w:szCs w:val="24"/>
         </w:rPr>
       </w:pPr>
-      <w:r>
-        <w:rPr>
-          <w:rFonts w:cs="Times New Roman"/>
-          <w:sz w:val="24"/>
-          <w:szCs w:val="24"/>
-        </w:rPr>
-        <w:t>Currano J. N., Roth D. L. (ред.)</w:t>
+      <w:proofErr w:type="spellStart"/>
+      <w:r>
+        <w:rPr>
+          <w:rFonts w:cs="Times New Roman"/>
+          <w:sz w:val="24"/>
+          <w:szCs w:val="24"/>
+        </w:rPr>
+        <w:t>Currano</w:t>
+      </w:r>
+      <w:proofErr w:type="spellEnd"/>
+      <w:r>
+        <w:rPr>
+          <w:rFonts w:cs="Times New Roman"/>
+          <w:sz w:val="24"/>
+          <w:szCs w:val="24"/>
+        </w:rPr>
+        <w:t xml:space="preserve"> J. N., Roth D. L. (</w:t>
+      </w:r>
+      <w:proofErr w:type="spellStart"/>
+      <w:r>
+        <w:rPr>
+          <w:rFonts w:cs="Times New Roman"/>
+          <w:sz w:val="24"/>
+          <w:szCs w:val="24"/>
+        </w:rPr>
+        <w:t>ред</w:t>
+      </w:r>
+      <w:proofErr w:type="spellEnd"/>
+      <w:r>
+        <w:rPr>
+          <w:rFonts w:cs="Times New Roman"/>
+          <w:sz w:val="24"/>
+          <w:szCs w:val="24"/>
+        </w:rPr>
+        <w:t>.)</w:t>
       </w:r>
       <w:r>
         <w:rPr>
@@ -3213,7 +3325,29 @@
           <w:sz w:val="24"/>
           <w:szCs w:val="24"/>
         </w:rPr>
-        <w:t>The Merck Index: An Encyclopaedia of Chemicals, Drugs, and Biologicals</w:t>
+        <w:t xml:space="preserve">The Merck Index: An </w:t>
+      </w:r>
+      <w:proofErr w:type="spellStart"/>
+      <w:r>
+        <w:rPr>
+          <w:rFonts w:cs="Times New Roman"/>
+          <w:i/>
+          <w:iCs/>
+          <w:sz w:val="24"/>
+          <w:szCs w:val="24"/>
+        </w:rPr>
+        <w:t>Encyclopaedia</w:t>
+      </w:r>
+      <w:proofErr w:type="spellEnd"/>
+      <w:r>
+        <w:rPr>
+          <w:rFonts w:cs="Times New Roman"/>
+          <w:i/>
+          <w:iCs/>
+          <w:sz w:val="24"/>
+          <w:szCs w:val="24"/>
+        </w:rPr>
+        <w:t xml:space="preserve"> of Chemicals, Drugs, and Biologicals</w:t>
       </w:r>
       <w:r>
         <w:rPr>
@@ -3340,14 +3474,25 @@
           <w:lang w:val="ru-RU"/>
         </w:rPr>
       </w:pPr>
-      <w:r>
-        <w:rPr>
-          <w:rFonts w:cs="Times New Roman"/>
-          <w:sz w:val="24"/>
-          <w:szCs w:val="24"/>
-          <w:lang w:val="ru-RU"/>
-        </w:rPr>
-        <w:t>{{ SITE_DESCRIPTION }}</w:t>
+      <w:proofErr w:type="gramStart"/>
+      <w:r>
+        <w:rPr>
+          <w:rFonts w:cs="Times New Roman"/>
+          <w:sz w:val="24"/>
+          <w:szCs w:val="24"/>
+          <w:lang w:val="ru-RU"/>
+        </w:rPr>
+        <w:t>{{ SITE</w:t>
+      </w:r>
+      <w:proofErr w:type="gramEnd"/>
+      <w:r>
+        <w:rPr>
+          <w:rFonts w:cs="Times New Roman"/>
+          <w:sz w:val="24"/>
+          <w:szCs w:val="24"/>
+          <w:lang w:val="ru-RU"/>
+        </w:rPr>
+        <w:t>_DESCRIPTION }}</w:t>
       </w:r>
     </w:p>
     <w:p>
@@ -5251,13 +5396,77 @@
           <w:color w:val="00B0F0"/>
         </w:rPr>
       </w:pPr>
+      <w:proofErr w:type="spellStart"/>
       <w:r>
         <w:rPr>
           <w:i/>
           <w:iCs/>
           <w:color w:val="00B0F0"/>
         </w:rPr>
-        <w:t>Условия безопасного отсечения потоков:</w:t>
+        <w:t>Условия</w:t>
+      </w:r>
+      <w:proofErr w:type="spellEnd"/>
+      <w:r>
+        <w:rPr>
+          <w:i/>
+          <w:iCs/>
+          <w:color w:val="00B0F0"/>
+        </w:rPr>
+        <w:t xml:space="preserve"> </w:t>
+      </w:r>
+      <w:proofErr w:type="spellStart"/>
+      <w:r>
+        <w:rPr>
+          <w:i/>
+          <w:iCs/>
+          <w:color w:val="00B0F0"/>
+        </w:rPr>
+        <w:t>безопасного</w:t>
+      </w:r>
+      <w:proofErr w:type="spellEnd"/>
+      <w:r>
+        <w:rPr>
+          <w:i/>
+          <w:iCs/>
+          <w:color w:val="00B0F0"/>
+        </w:rPr>
+        <w:t xml:space="preserve"> </w:t>
+      </w:r>
+      <w:proofErr w:type="spellStart"/>
+      <w:r>
+        <w:rPr>
+          <w:i/>
+          <w:iCs/>
+          <w:color w:val="00B0F0"/>
+        </w:rPr>
+        <w:t>отсечения</w:t>
+      </w:r>
+      <w:proofErr w:type="spellEnd"/>
+      <w:r>
+        <w:rPr>
+          <w:i/>
+          <w:iCs/>
+          <w:color w:val="00B0F0"/>
+        </w:rPr>
+        <w:t xml:space="preserve"> </w:t>
+      </w:r>
+      <w:proofErr w:type="spellStart"/>
+      <w:r>
+        <w:rPr>
+          <w:i/>
+          <w:iCs/>
+          <w:color w:val="00B0F0"/>
+        </w:rPr>
+        <w:t>потоков</w:t>
+      </w:r>
+      <w:proofErr w:type="spellEnd"/>
+      <w:r>
+        <w:rPr>
+          <w:i/>
+          <w:iCs/>
+          <w:color w:val="00B0F0"/>
+        </w:rPr>
+        <w:t>:</w:t>
       </w:r>
     </w:p>
     <w:p>
@@ -5336,13 +5545,22 @@
           <w:lang w:val="ru-RU"/>
         </w:rPr>
       </w:pPr>
+      <w:proofErr w:type="gramStart"/>
       <w:r>
         <w:rPr>
           <w:color w:val="00B0F0"/>
           <w:lang w:val="ru-RU"/>
         </w:rPr>
         <w:lastRenderedPageBreak/>
-        <w:t>Для насосов перемещающих горючие продукты, предусмотрено их дистанционное и автоматическое отключение при выходе параметров за предельно допустимые значения, установка на линиях всасывания и нагнетания запорной арматуры с дистанционным управлением. На нагнетательном трубопроводе предусмотрена установка обратного клапана, предотвращающего перемещение транспортируемого продукта обратным ходом;</w:t>
+        <w:t>Для насосов</w:t>
+      </w:r>
+      <w:proofErr w:type="gramEnd"/>
+      <w:r>
+        <w:rPr>
+          <w:color w:val="00B0F0"/>
+          <w:lang w:val="ru-RU"/>
+        </w:rPr>
+        <w:t xml:space="preserve"> перемещающих горючие продукты, предусмотрено их дистанционное и автоматическое отключение при выходе параметров за предельно допустимые значения, установка на линиях всасывания и нагнетания запорной арматуры с дистанционным управлением. На нагнетательном трубопроводе предусмотрена установка обратного клапана, предотвращающего перемещение транспортируемого продукта обратным ходом;</w:t>
       </w:r>
     </w:p>
     <w:p>
@@ -5452,7 +5670,23 @@
           <w:color w:val="00B0F0"/>
           <w:lang w:val="ru-RU"/>
         </w:rPr>
-        <w:t>На объекте предусмотрена система аварийного освобождения. Удаление остатков продуктов из технологического оборудования и трубопроводов производится по закрытым коммуникациям в специально предназначенные емкости с последующим возвратом в технологический процесс;</w:t>
+        <w:t xml:space="preserve">На объекте предусмотрена система аварийного освобождения. Удаление остатков продуктов из технологического оборудования и трубопроводов производится по закрытым коммуникациям в специально предназначенные </w:t>
+      </w:r>
+      <w:proofErr w:type="spellStart"/>
+      <w:r>
+        <w:rPr>
+          <w:color w:val="00B0F0"/>
+          <w:lang w:val="ru-RU"/>
+        </w:rPr>
+        <w:t>емкости</w:t>
+      </w:r>
+      <w:proofErr w:type="spellEnd"/>
+      <w:r>
+        <w:rPr>
+          <w:color w:val="00B0F0"/>
+          <w:lang w:val="ru-RU"/>
+        </w:rPr>
+        <w:t xml:space="preserve"> с последующим возвратом в технологический процесс;</w:t>
       </w:r>
     </w:p>
     <w:p>
@@ -5558,7 +5792,23 @@
           <w:color w:val="00B0F0"/>
           <w:lang w:val="ru-RU"/>
         </w:rPr>
-        <w:t>Для предотвращения возможности загрязнения почвы и грунтовых вод опасными веществами вся территория объекта имеет твердое покрытие. Для ограничения площади возможных разливов взрывопожароопасных продуктов технологическое оборудование расположено на площадках, ограниченных по периметру бортиком. Покрытие площадок спланировано с уклонами в сторону колодцев для сбора разлившейся жидкости, оборудованных гидравлическими затворами;</w:t>
+        <w:t xml:space="preserve">Для предотвращения возможности загрязнения почвы и грунтовых вод опасными веществами вся территория объекта имеет </w:t>
+      </w:r>
+      <w:proofErr w:type="spellStart"/>
+      <w:r>
+        <w:rPr>
+          <w:color w:val="00B0F0"/>
+          <w:lang w:val="ru-RU"/>
+        </w:rPr>
+        <w:t>твердое</w:t>
+      </w:r>
+      <w:proofErr w:type="spellEnd"/>
+      <w:r>
+        <w:rPr>
+          <w:color w:val="00B0F0"/>
+          <w:lang w:val="ru-RU"/>
+        </w:rPr>
+        <w:t xml:space="preserve"> покрытие. Для ограничения площади возможных разливов взрывопожароопасных продуктов технологическое оборудование расположено на площадках, ограниченных по периметру бортиком. Покрытие площадок спланировано с уклонами в сторону колодцев для сбора разлившейся жидкости, оборудованных гидравлическими затворами;</w:t>
       </w:r>
     </w:p>
     <w:p>
@@ -5785,7 +6035,39 @@
           <w:color w:val="00B0F0"/>
           <w:lang w:val="ru-RU"/>
         </w:rPr>
-        <w:t>Все сооружения  на безопасном расстоянии от смежных предприятий и при аварии, взрыве и пожаре не могут представлять для них серьезной опасности.</w:t>
+        <w:t xml:space="preserve">Все </w:t>
+      </w:r>
+      <w:proofErr w:type="gramStart"/>
+      <w:r>
+        <w:rPr>
+          <w:color w:val="00B0F0"/>
+          <w:lang w:val="ru-RU"/>
+        </w:rPr>
+        <w:t>сооружения  на</w:t>
+      </w:r>
+      <w:proofErr w:type="gramEnd"/>
+      <w:r>
+        <w:rPr>
+          <w:color w:val="00B0F0"/>
+          <w:lang w:val="ru-RU"/>
+        </w:rPr>
+        <w:t xml:space="preserve"> безопасном расстоянии от смежных предприятий и при аварии, взрыве и пожаре не могут представлять для них </w:t>
+      </w:r>
+      <w:proofErr w:type="spellStart"/>
+      <w:r>
+        <w:rPr>
+          <w:color w:val="00B0F0"/>
+          <w:lang w:val="ru-RU"/>
+        </w:rPr>
+        <w:t>серьезной</w:t>
+      </w:r>
+      <w:proofErr w:type="spellEnd"/>
+      <w:r>
+        <w:rPr>
+          <w:color w:val="00B0F0"/>
+          <w:lang w:val="ru-RU"/>
+        </w:rPr>
+        <w:t xml:space="preserve"> опасности.</w:t>
       </w:r>
     </w:p>
     <w:p>
@@ -5836,11 +6118,47 @@
         </w:rPr>
         <w:t>Г</w:t>
       </w:r>
+      <w:proofErr w:type="spellStart"/>
       <w:r>
         <w:rPr>
           <w:color w:val="00B0F0"/>
         </w:rPr>
-        <w:t>ерметизация технологического процесса;</w:t>
+        <w:t>ерметизация</w:t>
+      </w:r>
+      <w:proofErr w:type="spellEnd"/>
+      <w:r>
+        <w:rPr>
+          <w:color w:val="00B0F0"/>
+        </w:rPr>
+        <w:t xml:space="preserve"> </w:t>
+      </w:r>
+      <w:proofErr w:type="spellStart"/>
+      <w:r>
+        <w:rPr>
+          <w:color w:val="00B0F0"/>
+        </w:rPr>
+        <w:t>технологического</w:t>
+      </w:r>
+      <w:proofErr w:type="spellEnd"/>
+      <w:r>
+        <w:rPr>
+          <w:color w:val="00B0F0"/>
+        </w:rPr>
+        <w:t xml:space="preserve"> </w:t>
+      </w:r>
+      <w:proofErr w:type="spellStart"/>
+      <w:r>
+        <w:rPr>
+          <w:color w:val="00B0F0"/>
+        </w:rPr>
+        <w:t>процесса</w:t>
+      </w:r>
+      <w:proofErr w:type="spellEnd"/>
+      <w:r>
+        <w:rPr>
+          <w:color w:val="00B0F0"/>
+        </w:rPr>
+        <w:t>;</w:t>
       </w:r>
     </w:p>
     <w:p>
@@ -5869,11 +6187,47 @@
         </w:rPr>
         <w:t>А</w:t>
       </w:r>
+      <w:proofErr w:type="spellStart"/>
       <w:r>
         <w:rPr>
           <w:color w:val="00B0F0"/>
         </w:rPr>
-        <w:t>втоматизация технологических процессов;</w:t>
+        <w:t>втоматизация</w:t>
+      </w:r>
+      <w:proofErr w:type="spellEnd"/>
+      <w:r>
+        <w:rPr>
+          <w:color w:val="00B0F0"/>
+        </w:rPr>
+        <w:t xml:space="preserve"> </w:t>
+      </w:r>
+      <w:proofErr w:type="spellStart"/>
+      <w:r>
+        <w:rPr>
+          <w:color w:val="00B0F0"/>
+        </w:rPr>
+        <w:t>технологических</w:t>
+      </w:r>
+      <w:proofErr w:type="spellEnd"/>
+      <w:r>
+        <w:rPr>
+          <w:color w:val="00B0F0"/>
+        </w:rPr>
+        <w:t xml:space="preserve"> </w:t>
+      </w:r>
+      <w:proofErr w:type="spellStart"/>
+      <w:r>
+        <w:rPr>
+          <w:color w:val="00B0F0"/>
+        </w:rPr>
+        <w:t>процессов</w:t>
+      </w:r>
+      <w:proofErr w:type="spellEnd"/>
+      <w:r>
+        <w:rPr>
+          <w:color w:val="00B0F0"/>
+        </w:rPr>
+        <w:t>;</w:t>
       </w:r>
     </w:p>
     <w:p>
@@ -6041,7 +6395,23 @@
           <w:color w:val="00B0F0"/>
           <w:lang w:val="ru-RU"/>
         </w:rPr>
-        <w:t>Размещение электрооборудования и осветительной аппаратуры на взрывопожарных объектах во взрывозащищенном исполнении;</w:t>
+        <w:t xml:space="preserve">Размещение электрооборудования и осветительной аппаратуры на взрывопожарных объектах во </w:t>
+      </w:r>
+      <w:proofErr w:type="spellStart"/>
+      <w:r>
+        <w:rPr>
+          <w:color w:val="00B0F0"/>
+          <w:lang w:val="ru-RU"/>
+        </w:rPr>
+        <w:t>взрывозащищенном</w:t>
+      </w:r>
+      <w:proofErr w:type="spellEnd"/>
+      <w:r>
+        <w:rPr>
+          <w:color w:val="00B0F0"/>
+          <w:lang w:val="ru-RU"/>
+        </w:rPr>
+        <w:t xml:space="preserve"> исполнении;</w:t>
       </w:r>
     </w:p>
     <w:p>
@@ -6070,11 +6440,61 @@
         </w:rPr>
         <w:t>К</w:t>
       </w:r>
+      <w:proofErr w:type="spellStart"/>
       <w:r>
         <w:rPr>
           <w:color w:val="00B0F0"/>
         </w:rPr>
-        <w:t>онтроль управлением технологическими процессами;</w:t>
+        <w:t>онтроль</w:t>
+      </w:r>
+      <w:proofErr w:type="spellEnd"/>
+      <w:r>
+        <w:rPr>
+          <w:color w:val="00B0F0"/>
+        </w:rPr>
+        <w:t xml:space="preserve"> </w:t>
+      </w:r>
+      <w:proofErr w:type="spellStart"/>
+      <w:r>
+        <w:rPr>
+          <w:color w:val="00B0F0"/>
+        </w:rPr>
+        <w:t>управлением</w:t>
+      </w:r>
+      <w:proofErr w:type="spellEnd"/>
+      <w:r>
+        <w:rPr>
+          <w:color w:val="00B0F0"/>
+        </w:rPr>
+        <w:t xml:space="preserve"> </w:t>
+      </w:r>
+      <w:proofErr w:type="spellStart"/>
+      <w:r>
+        <w:rPr>
+          <w:color w:val="00B0F0"/>
+        </w:rPr>
+        <w:t>технологическими</w:t>
+      </w:r>
+      <w:proofErr w:type="spellEnd"/>
+      <w:r>
+        <w:rPr>
+          <w:color w:val="00B0F0"/>
+        </w:rPr>
+        <w:t xml:space="preserve"> </w:t>
+      </w:r>
+      <w:proofErr w:type="spellStart"/>
+      <w:r>
+        <w:rPr>
+          <w:color w:val="00B0F0"/>
+        </w:rPr>
+        <w:t>процессами</w:t>
+      </w:r>
+      <w:proofErr w:type="spellEnd"/>
+      <w:r>
+        <w:rPr>
+          <w:color w:val="00B0F0"/>
+        </w:rPr>
+        <w:t>;</w:t>
       </w:r>
     </w:p>
     <w:p>
@@ -6243,11 +6663,19 @@
         </w:rPr>
         <w:t>М</w:t>
       </w:r>
+      <w:proofErr w:type="spellStart"/>
       <w:r>
         <w:rPr>
           <w:color w:val="00B0F0"/>
         </w:rPr>
-        <w:t>олниезащита;</w:t>
+        <w:t>олниезащита</w:t>
+      </w:r>
+      <w:proofErr w:type="spellEnd"/>
+      <w:r>
+        <w:rPr>
+          <w:color w:val="00B0F0"/>
+        </w:rPr>
+        <w:t>;</w:t>
       </w:r>
     </w:p>
     <w:p>
@@ -6276,11 +6704,47 @@
         </w:rPr>
         <w:t>К</w:t>
       </w:r>
+      <w:proofErr w:type="spellStart"/>
       <w:r>
         <w:rPr>
           <w:color w:val="00B0F0"/>
         </w:rPr>
-        <w:t>анализация технологических площадок.</w:t>
+        <w:t>анализация</w:t>
+      </w:r>
+      <w:proofErr w:type="spellEnd"/>
+      <w:r>
+        <w:rPr>
+          <w:color w:val="00B0F0"/>
+        </w:rPr>
+        <w:t xml:space="preserve"> </w:t>
+      </w:r>
+      <w:proofErr w:type="spellStart"/>
+      <w:r>
+        <w:rPr>
+          <w:color w:val="00B0F0"/>
+        </w:rPr>
+        <w:t>технологических</w:t>
+      </w:r>
+      <w:proofErr w:type="spellEnd"/>
+      <w:r>
+        <w:rPr>
+          <w:color w:val="00B0F0"/>
+        </w:rPr>
+        <w:t xml:space="preserve"> </w:t>
+      </w:r>
+      <w:proofErr w:type="spellStart"/>
+      <w:r>
+        <w:rPr>
+          <w:color w:val="00B0F0"/>
+        </w:rPr>
+        <w:t>площадок</w:t>
+      </w:r>
+      <w:proofErr w:type="spellEnd"/>
+      <w:r>
+        <w:rPr>
+          <w:color w:val="00B0F0"/>
+        </w:rPr>
+        <w:t>.</w:t>
       </w:r>
     </w:p>
     <w:p>
@@ -6324,11 +6788,47 @@
           <w:color w:val="00B0F0"/>
         </w:rPr>
       </w:pPr>
+      <w:proofErr w:type="spellStart"/>
       <w:r>
         <w:rPr>
           <w:color w:val="00B0F0"/>
         </w:rPr>
-        <w:t>Способы и средства пожаротушения:</w:t>
+        <w:t>Способы</w:t>
+      </w:r>
+      <w:proofErr w:type="spellEnd"/>
+      <w:r>
+        <w:rPr>
+          <w:color w:val="00B0F0"/>
+        </w:rPr>
+        <w:t xml:space="preserve"> и </w:t>
+      </w:r>
+      <w:proofErr w:type="spellStart"/>
+      <w:r>
+        <w:rPr>
+          <w:color w:val="00B0F0"/>
+        </w:rPr>
+        <w:t>средства</w:t>
+      </w:r>
+      <w:proofErr w:type="spellEnd"/>
+      <w:r>
+        <w:rPr>
+          <w:color w:val="00B0F0"/>
+        </w:rPr>
+        <w:t xml:space="preserve"> </w:t>
+      </w:r>
+      <w:proofErr w:type="spellStart"/>
+      <w:r>
+        <w:rPr>
+          <w:color w:val="00B0F0"/>
+        </w:rPr>
+        <w:t>пожаротушения</w:t>
+      </w:r>
+      <w:proofErr w:type="spellEnd"/>
+      <w:r>
+        <w:rPr>
+          <w:color w:val="00B0F0"/>
+        </w:rPr>
+        <w:t>:</w:t>
       </w:r>
     </w:p>
     <w:p>
@@ -6520,11 +7020,61 @@
         </w:rPr>
         <w:t>П</w:t>
       </w:r>
+      <w:proofErr w:type="spellStart"/>
       <w:r>
         <w:rPr>
           <w:color w:val="00B0F0"/>
         </w:rPr>
-        <w:t>ожарная сигнализация защищаемых объектов;</w:t>
+        <w:t>ожарная</w:t>
+      </w:r>
+      <w:proofErr w:type="spellEnd"/>
+      <w:r>
+        <w:rPr>
+          <w:color w:val="00B0F0"/>
+        </w:rPr>
+        <w:t xml:space="preserve"> </w:t>
+      </w:r>
+      <w:proofErr w:type="spellStart"/>
+      <w:r>
+        <w:rPr>
+          <w:color w:val="00B0F0"/>
+        </w:rPr>
+        <w:t>сигнализация</w:t>
+      </w:r>
+      <w:proofErr w:type="spellEnd"/>
+      <w:r>
+        <w:rPr>
+          <w:color w:val="00B0F0"/>
+        </w:rPr>
+        <w:t xml:space="preserve"> </w:t>
+      </w:r>
+      <w:proofErr w:type="spellStart"/>
+      <w:r>
+        <w:rPr>
+          <w:color w:val="00B0F0"/>
+        </w:rPr>
+        <w:t>защищаемых</w:t>
+      </w:r>
+      <w:proofErr w:type="spellEnd"/>
+      <w:r>
+        <w:rPr>
+          <w:color w:val="00B0F0"/>
+        </w:rPr>
+        <w:t xml:space="preserve"> </w:t>
+      </w:r>
+      <w:proofErr w:type="spellStart"/>
+      <w:r>
+        <w:rPr>
+          <w:color w:val="00B0F0"/>
+        </w:rPr>
+        <w:t>объектов</w:t>
+      </w:r>
+      <w:proofErr w:type="spellEnd"/>
+      <w:r>
+        <w:rPr>
+          <w:color w:val="00B0F0"/>
+        </w:rPr>
+        <w:t>;</w:t>
       </w:r>
     </w:p>
     <w:p>
@@ -6557,7 +7107,49 @@
         <w:rPr>
           <w:color w:val="00B0F0"/>
         </w:rPr>
-        <w:t xml:space="preserve"> противопожарного запаса воды;</w:t>
+        <w:t xml:space="preserve"> </w:t>
+      </w:r>
+      <w:proofErr w:type="spellStart"/>
+      <w:r>
+        <w:rPr>
+          <w:color w:val="00B0F0"/>
+        </w:rPr>
+        <w:t>противопожарного</w:t>
+      </w:r>
+      <w:proofErr w:type="spellEnd"/>
+      <w:r>
+        <w:rPr>
+          <w:color w:val="00B0F0"/>
+        </w:rPr>
+        <w:t xml:space="preserve"> </w:t>
+      </w:r>
+      <w:proofErr w:type="spellStart"/>
+      <w:r>
+        <w:rPr>
+          <w:color w:val="00B0F0"/>
+        </w:rPr>
+        <w:t>запаса</w:t>
+      </w:r>
+      <w:proofErr w:type="spellEnd"/>
+      <w:r>
+        <w:rPr>
+          <w:color w:val="00B0F0"/>
+        </w:rPr>
+        <w:t xml:space="preserve"> </w:t>
+      </w:r>
+      <w:proofErr w:type="spellStart"/>
+      <w:r>
+        <w:rPr>
+          <w:color w:val="00B0F0"/>
+        </w:rPr>
+        <w:t>воды</w:t>
+      </w:r>
+      <w:proofErr w:type="spellEnd"/>
+      <w:r>
+        <w:rPr>
+          <w:color w:val="00B0F0"/>
+        </w:rPr>
+        <w:t>;</w:t>
       </w:r>
     </w:p>
     <w:p>
@@ -6676,7 +7268,23 @@
           <w:color w:val="00B0F0"/>
           <w:lang w:val="ru-RU"/>
         </w:rPr>
-        <w:t>Установки пенного пожаротушения с пеногенераторами;</w:t>
+        <w:t xml:space="preserve">Установки пенного пожаротушения с </w:t>
+      </w:r>
+      <w:proofErr w:type="spellStart"/>
+      <w:r>
+        <w:rPr>
+          <w:color w:val="00B0F0"/>
+          <w:lang w:val="ru-RU"/>
+        </w:rPr>
+        <w:t>пеногенераторами</w:t>
+      </w:r>
+      <w:proofErr w:type="spellEnd"/>
+      <w:r>
+        <w:rPr>
+          <w:color w:val="00B0F0"/>
+          <w:lang w:val="ru-RU"/>
+        </w:rPr>
+        <w:t>;</w:t>
       </w:r>
     </w:p>
     <w:p>
@@ -6704,7 +7312,23 @@
           <w:color w:val="00B0F0"/>
           <w:lang w:val="ru-RU"/>
         </w:rPr>
-        <w:t>Пожарная сигнализация осуществляется от приемно-контрольных приборов типа, установленных в операторной с круглосуточным дежурством.</w:t>
+        <w:t xml:space="preserve">Пожарная сигнализация осуществляется от </w:t>
+      </w:r>
+      <w:proofErr w:type="spellStart"/>
+      <w:r>
+        <w:rPr>
+          <w:color w:val="00B0F0"/>
+          <w:lang w:val="ru-RU"/>
+        </w:rPr>
+        <w:t>приемно</w:t>
+      </w:r>
+      <w:proofErr w:type="spellEnd"/>
+      <w:r>
+        <w:rPr>
+          <w:color w:val="00B0F0"/>
+          <w:lang w:val="ru-RU"/>
+        </w:rPr>
+        <w:t>-контрольных приборов типа, установленных в операторной с круглосуточным дежурством.</w:t>
       </w:r>
     </w:p>
     <w:p>
@@ -6733,11 +7357,61 @@
         </w:rPr>
         <w:t>У</w:t>
       </w:r>
+      <w:proofErr w:type="spellStart"/>
       <w:r>
         <w:rPr>
           <w:color w:val="00B0F0"/>
         </w:rPr>
-        <w:t>становлены ручные пожарные извещатели.</w:t>
+        <w:t>становлены</w:t>
+      </w:r>
+      <w:proofErr w:type="spellEnd"/>
+      <w:r>
+        <w:rPr>
+          <w:color w:val="00B0F0"/>
+        </w:rPr>
+        <w:t xml:space="preserve"> </w:t>
+      </w:r>
+      <w:proofErr w:type="spellStart"/>
+      <w:r>
+        <w:rPr>
+          <w:color w:val="00B0F0"/>
+        </w:rPr>
+        <w:t>ручные</w:t>
+      </w:r>
+      <w:proofErr w:type="spellEnd"/>
+      <w:r>
+        <w:rPr>
+          <w:color w:val="00B0F0"/>
+        </w:rPr>
+        <w:t xml:space="preserve"> </w:t>
+      </w:r>
+      <w:proofErr w:type="spellStart"/>
+      <w:r>
+        <w:rPr>
+          <w:color w:val="00B0F0"/>
+        </w:rPr>
+        <w:t>пожарные</w:t>
+      </w:r>
+      <w:proofErr w:type="spellEnd"/>
+      <w:r>
+        <w:rPr>
+          <w:color w:val="00B0F0"/>
+        </w:rPr>
+        <w:t xml:space="preserve"> </w:t>
+      </w:r>
+      <w:proofErr w:type="spellStart"/>
+      <w:r>
+        <w:rPr>
+          <w:color w:val="00B0F0"/>
+        </w:rPr>
+        <w:t>извещатели</w:t>
+      </w:r>
+      <w:proofErr w:type="spellEnd"/>
+      <w:r>
+        <w:rPr>
+          <w:color w:val="00B0F0"/>
+        </w:rPr>
+        <w:t>.</w:t>
       </w:r>
     </w:p>
     <w:p>
@@ -6765,7 +7439,23 @@
           <w:color w:val="00B0F0"/>
           <w:lang w:val="ru-RU"/>
         </w:rPr>
-        <w:t>Оповещение людей о пожаре на объекте предусмотрено по громковорящей связи.</w:t>
+        <w:t xml:space="preserve">Оповещение людей о пожаре на объекте предусмотрено по </w:t>
+      </w:r>
+      <w:proofErr w:type="spellStart"/>
+      <w:r>
+        <w:rPr>
+          <w:color w:val="00B0F0"/>
+          <w:lang w:val="ru-RU"/>
+        </w:rPr>
+        <w:t>громковорящей</w:t>
+      </w:r>
+      <w:proofErr w:type="spellEnd"/>
+      <w:r>
+        <w:rPr>
+          <w:color w:val="00B0F0"/>
+          <w:lang w:val="ru-RU"/>
+        </w:rPr>
+        <w:t xml:space="preserve"> связи.</w:t>
       </w:r>
     </w:p>
     <w:p>
@@ -6875,7 +7565,25 @@
           <w:color w:val="00B0F0"/>
           <w:szCs w:val="24"/>
         </w:rPr>
-        <w:t>Системы контроля и управления технологическими процессами имеют в своем составе схемы световой и звуковой сигнализации, предупреждающие обслуживающий персонал об отклонении параметров процесса от регламентированных значений.</w:t>
+        <w:t xml:space="preserve">Системы контроля и управления технологическими процессами имеют в </w:t>
+      </w:r>
+      <w:proofErr w:type="spellStart"/>
+      <w:r>
+        <w:rPr>
+          <w:rFonts w:ascii="Times New Roman" w:hAnsi="Times New Roman"/>
+          <w:color w:val="00B0F0"/>
+          <w:szCs w:val="24"/>
+        </w:rPr>
+        <w:t>своем</w:t>
+      </w:r>
+      <w:proofErr w:type="spellEnd"/>
+      <w:r>
+        <w:rPr>
+          <w:rFonts w:ascii="Times New Roman" w:hAnsi="Times New Roman"/>
+          <w:color w:val="00B0F0"/>
+          <w:szCs w:val="24"/>
+        </w:rPr>
+        <w:t xml:space="preserve"> составе схемы световой и звуковой сигнализации, предупреждающие обслуживающий персонал об отклонении параметров процесса от регламентированных значений.</w:t>
       </w:r>
     </w:p>
     <w:p>
@@ -7113,7 +7821,25 @@
           <w:color w:val="00B0F0"/>
           <w:szCs w:val="24"/>
         </w:rPr>
-        <w:t>Все действующие системы контроля и управления опасных производств имеют в своем составе подсистемы противоаварийной автоматической защиты (далее – ПАЗ) и сигнализации, охватывающие наиболее опасные стадии технологических процессов и наиболее сложное оборудование.</w:t>
+        <w:t xml:space="preserve">Все действующие системы контроля и управления опасных производств имеют в </w:t>
+      </w:r>
+      <w:proofErr w:type="spellStart"/>
+      <w:r>
+        <w:rPr>
+          <w:rFonts w:ascii="Times New Roman" w:hAnsi="Times New Roman"/>
+          <w:color w:val="00B0F0"/>
+          <w:szCs w:val="24"/>
+        </w:rPr>
+        <w:t>своем</w:t>
+      </w:r>
+      <w:proofErr w:type="spellEnd"/>
+      <w:r>
+        <w:rPr>
+          <w:rFonts w:ascii="Times New Roman" w:hAnsi="Times New Roman"/>
+          <w:color w:val="00B0F0"/>
+          <w:szCs w:val="24"/>
+        </w:rPr>
+        <w:t xml:space="preserve"> составе подсистемы противоаварийной автоматической защиты (далее – ПАЗ) и сигнализации, охватывающие наиболее опасные стадии технологических процессов и наиболее сложное оборудование.</w:t>
       </w:r>
     </w:p>
     <w:p>
@@ -7370,7 +8096,29 @@
           <w:szCs w:val="24"/>
           <w:lang w:val="ru-RU" w:eastAsia="ru-RU"/>
         </w:rPr>
-        <w:t>Перечень аварий и обобщенные данные об инцидентах, произошедших на декларируемом объекте (для действующих объектов)</w:t>
+        <w:t xml:space="preserve">Перечень аварий и </w:t>
+      </w:r>
+      <w:proofErr w:type="spellStart"/>
+      <w:r>
+        <w:rPr>
+          <w:rFonts w:ascii="Times New Roman" w:hAnsi="Times New Roman" w:cs="Times New Roman"/>
+          <w:color w:val="auto"/>
+          <w:sz w:val="24"/>
+          <w:szCs w:val="24"/>
+          <w:lang w:val="ru-RU" w:eastAsia="ru-RU"/>
+        </w:rPr>
+        <w:t>обобщенные</w:t>
+      </w:r>
+      <w:proofErr w:type="spellEnd"/>
+      <w:r>
+        <w:rPr>
+          <w:rFonts w:ascii="Times New Roman" w:hAnsi="Times New Roman" w:cs="Times New Roman"/>
+          <w:color w:val="auto"/>
+          <w:sz w:val="24"/>
+          <w:szCs w:val="24"/>
+          <w:lang w:val="ru-RU" w:eastAsia="ru-RU"/>
+        </w:rPr>
+        <w:t xml:space="preserve"> данные об инцидентах, произошедших на декларируемом объекте (для действующих объектов)</w:t>
       </w:r>
       <w:bookmarkEnd w:id="18"/>
     </w:p>
@@ -8089,6 +8837,7 @@
                 <w:lang w:val="ru-RU"/>
               </w:rPr>
             </w:pPr>
+            <w:proofErr w:type="gramStart"/>
             <w:r>
               <w:rPr>
                 <w:color w:val="00B0F0"/>
@@ -8098,6 +8847,7 @@
               </w:rPr>
               <w:t>05.12.2019  г.</w:t>
             </w:r>
+            <w:proofErr w:type="gramEnd"/>
             <w:r>
               <w:rPr>
                 <w:color w:val="00B0F0"/>
@@ -8170,7 +8920,27 @@
                 <w:szCs w:val="18"/>
                 <w:lang w:val="ru-RU"/>
               </w:rPr>
-              <w:t>Взрыв и пожар внутри емкостного оборудования. При зачистке произошло возгорание остатков нефти.</w:t>
+              <w:t xml:space="preserve">Взрыв и пожар внутри </w:t>
+            </w:r>
+            <w:proofErr w:type="spellStart"/>
+            <w:r>
+              <w:rPr>
+                <w:color w:val="00B0F0"/>
+                <w:sz w:val="18"/>
+                <w:szCs w:val="18"/>
+                <w:lang w:val="ru-RU"/>
+              </w:rPr>
+              <w:t>емкостного</w:t>
+            </w:r>
+            <w:proofErr w:type="spellEnd"/>
+            <w:r>
+              <w:rPr>
+                <w:color w:val="00B0F0"/>
+                <w:sz w:val="18"/>
+                <w:szCs w:val="18"/>
+                <w:lang w:val="ru-RU"/>
+              </w:rPr>
+              <w:t xml:space="preserve"> оборудования. При зачистке произошло возгорание остатков нефти.</w:t>
             </w:r>
           </w:p>
         </w:tc>
@@ -8203,7 +8973,27 @@
                 <w:szCs w:val="18"/>
                 <w:lang w:val="ru-RU"/>
               </w:rPr>
-              <w:t>Возгорание на площади 550 кв.м, аварийное оборудование уничтожено.</w:t>
+              <w:t xml:space="preserve">Возгорание на площади 550 </w:t>
+            </w:r>
+            <w:proofErr w:type="gramStart"/>
+            <w:r>
+              <w:rPr>
+                <w:color w:val="00B0F0"/>
+                <w:sz w:val="18"/>
+                <w:szCs w:val="18"/>
+                <w:lang w:val="ru-RU"/>
+              </w:rPr>
+              <w:t>кв.м</w:t>
+            </w:r>
+            <w:proofErr w:type="gramEnd"/>
+            <w:r>
+              <w:rPr>
+                <w:color w:val="00B0F0"/>
+                <w:sz w:val="18"/>
+                <w:szCs w:val="18"/>
+                <w:lang w:val="ru-RU"/>
+              </w:rPr>
+              <w:t>, аварийное оборудование уничтожено.</w:t>
             </w:r>
           </w:p>
         </w:tc>
@@ -8296,6 +9086,7 @@
                 <w:lang w:val="ru-RU"/>
               </w:rPr>
             </w:pPr>
+            <w:proofErr w:type="gramStart"/>
             <w:r>
               <w:rPr>
                 <w:color w:val="00B0F0"/>
@@ -8305,6 +9096,7 @@
               </w:rPr>
               <w:t>03.12.2021  г.</w:t>
             </w:r>
+            <w:proofErr w:type="gramEnd"/>
             <w:r>
               <w:rPr>
                 <w:color w:val="00B0F0"/>
@@ -8313,7 +9105,47 @@
                 <w:lang w:val="ru-RU"/>
               </w:rPr>
               <w:br/>
-              <w:t>Восточно-Уренгойское ме-сторождение АО «Роспан интернешнл</w:t>
+              <w:t>Восточно-Уренгойское ме-</w:t>
+            </w:r>
+            <w:proofErr w:type="spellStart"/>
+            <w:r>
+              <w:rPr>
+                <w:color w:val="00B0F0"/>
+                <w:sz w:val="18"/>
+                <w:szCs w:val="18"/>
+                <w:lang w:val="ru-RU"/>
+              </w:rPr>
+              <w:t>сторождение</w:t>
+            </w:r>
+            <w:proofErr w:type="spellEnd"/>
+            <w:r>
+              <w:rPr>
+                <w:color w:val="00B0F0"/>
+                <w:sz w:val="18"/>
+                <w:szCs w:val="18"/>
+                <w:lang w:val="ru-RU"/>
+              </w:rPr>
+              <w:t xml:space="preserve"> АО «</w:t>
+            </w:r>
+            <w:proofErr w:type="spellStart"/>
+            <w:r>
+              <w:rPr>
+                <w:color w:val="00B0F0"/>
+                <w:sz w:val="18"/>
+                <w:szCs w:val="18"/>
+                <w:lang w:val="ru-RU"/>
+              </w:rPr>
+              <w:t>Роспан</w:t>
+            </w:r>
+            <w:proofErr w:type="spellEnd"/>
+            <w:r>
+              <w:rPr>
+                <w:color w:val="00B0F0"/>
+                <w:sz w:val="18"/>
+                <w:szCs w:val="18"/>
+                <w:lang w:val="ru-RU"/>
+              </w:rPr>
+              <w:t xml:space="preserve"> интернешнл</w:t>
             </w:r>
           </w:p>
         </w:tc>
@@ -8439,8 +9271,18 @@
                 <w:sz w:val="18"/>
                 <w:szCs w:val="18"/>
               </w:rPr>
-              <w:t>1 человек пострадал</w:t>
+              <w:t xml:space="preserve">1 человек </w:t>
             </w:r>
+            <w:proofErr w:type="spellStart"/>
+            <w:r>
+              <w:rPr>
+                <w:color w:val="00B0F0"/>
+                <w:sz w:val="18"/>
+                <w:szCs w:val="18"/>
+              </w:rPr>
+              <w:t>пострадал</w:t>
+            </w:r>
+            <w:proofErr w:type="spellEnd"/>
           </w:p>
         </w:tc>
       </w:tr>
@@ -8500,6 +9342,7 @@
                 <w:szCs w:val="18"/>
               </w:rPr>
             </w:pPr>
+            <w:proofErr w:type="gramStart"/>
             <w:r>
               <w:rPr>
                 <w:color w:val="00B0F0"/>
@@ -8508,6 +9351,7 @@
               </w:rPr>
               <w:t>03.05.2023  г.</w:t>
             </w:r>
+            <w:proofErr w:type="gramEnd"/>
             <w:r>
               <w:rPr>
                 <w:color w:val="00B0F0"/>
@@ -8515,7 +9359,25 @@
                 <w:szCs w:val="18"/>
               </w:rPr>
               <w:br/>
-              <w:t>АО «Таманьнефтегаз»</w:t>
+              <w:t>АО «</w:t>
+            </w:r>
+            <w:proofErr w:type="spellStart"/>
+            <w:r>
+              <w:rPr>
+                <w:color w:val="00B0F0"/>
+                <w:sz w:val="18"/>
+                <w:szCs w:val="18"/>
+              </w:rPr>
+              <w:t>Таманьнефтегаз</w:t>
+            </w:r>
+            <w:proofErr w:type="spellEnd"/>
+            <w:r>
+              <w:rPr>
+                <w:color w:val="00B0F0"/>
+                <w:sz w:val="18"/>
+                <w:szCs w:val="18"/>
+              </w:rPr>
+              <w:t>»</w:t>
             </w:r>
           </w:p>
         </w:tc>
@@ -8546,8 +9408,18 @@
                 <w:sz w:val="18"/>
                 <w:szCs w:val="18"/>
               </w:rPr>
-              <w:t>Пожар, теракт</w:t>
+              <w:t xml:space="preserve">Пожар, </w:t>
             </w:r>
+            <w:proofErr w:type="spellStart"/>
+            <w:r>
+              <w:rPr>
+                <w:color w:val="00B0F0"/>
+                <w:sz w:val="18"/>
+                <w:szCs w:val="18"/>
+              </w:rPr>
+              <w:t>теракт</w:t>
+            </w:r>
+            <w:proofErr w:type="spellEnd"/>
           </w:p>
         </w:tc>
         <w:tc>
@@ -8578,15 +9450,117 @@
                 <w:szCs w:val="18"/>
                 <w:lang w:val="ru-RU"/>
               </w:rPr>
-              <w:t xml:space="preserve">В поселке Волна Темрюкского района Краснодарского края произошло возгорание резервуара с нефтепродуктами. </w:t>
+              <w:t xml:space="preserve">В </w:t>
             </w:r>
+            <w:proofErr w:type="spellStart"/>
+            <w:r>
+              <w:rPr>
+                <w:color w:val="00B0F0"/>
+                <w:sz w:val="18"/>
+                <w:szCs w:val="18"/>
+                <w:lang w:val="ru-RU"/>
+              </w:rPr>
+              <w:t>поселке</w:t>
+            </w:r>
+            <w:proofErr w:type="spellEnd"/>
+            <w:r>
+              <w:rPr>
+                <w:color w:val="00B0F0"/>
+                <w:sz w:val="18"/>
+                <w:szCs w:val="18"/>
+                <w:lang w:val="ru-RU"/>
+              </w:rPr>
+              <w:t xml:space="preserve"> Волна Темрюкского района Краснодарского края произошло возгорание резервуара с нефтепродуктами. </w:t>
+            </w:r>
+            <w:proofErr w:type="spellStart"/>
             <w:r>
               <w:rPr>
                 <w:color w:val="00B0F0"/>
                 <w:sz w:val="18"/>
                 <w:szCs w:val="18"/>
               </w:rPr>
-              <w:t xml:space="preserve">Причиной пожара стала атака беспилотника. </w:t>
+              <w:t>Причиной</w:t>
+            </w:r>
+            <w:proofErr w:type="spellEnd"/>
+            <w:r>
+              <w:rPr>
+                <w:color w:val="00B0F0"/>
+                <w:sz w:val="18"/>
+                <w:szCs w:val="18"/>
+              </w:rPr>
+              <w:t xml:space="preserve"> </w:t>
+            </w:r>
+            <w:proofErr w:type="spellStart"/>
+            <w:r>
+              <w:rPr>
+                <w:color w:val="00B0F0"/>
+                <w:sz w:val="18"/>
+                <w:szCs w:val="18"/>
+              </w:rPr>
+              <w:t>пожара</w:t>
+            </w:r>
+            <w:proofErr w:type="spellEnd"/>
+            <w:r>
+              <w:rPr>
+                <w:color w:val="00B0F0"/>
+                <w:sz w:val="18"/>
+                <w:szCs w:val="18"/>
+              </w:rPr>
+              <w:t xml:space="preserve"> </w:t>
+            </w:r>
+            <w:proofErr w:type="spellStart"/>
+            <w:r>
+              <w:rPr>
+                <w:color w:val="00B0F0"/>
+                <w:sz w:val="18"/>
+                <w:szCs w:val="18"/>
+              </w:rPr>
+              <w:t>стала</w:t>
+            </w:r>
+            <w:proofErr w:type="spellEnd"/>
+            <w:r>
+              <w:rPr>
+                <w:color w:val="00B0F0"/>
+                <w:sz w:val="18"/>
+                <w:szCs w:val="18"/>
+              </w:rPr>
+              <w:t xml:space="preserve"> </w:t>
+            </w:r>
+            <w:proofErr w:type="spellStart"/>
+            <w:r>
+              <w:rPr>
+                <w:color w:val="00B0F0"/>
+                <w:sz w:val="18"/>
+                <w:szCs w:val="18"/>
+              </w:rPr>
+              <w:t>атака</w:t>
+            </w:r>
+            <w:proofErr w:type="spellEnd"/>
+            <w:r>
+              <w:rPr>
+                <w:color w:val="00B0F0"/>
+                <w:sz w:val="18"/>
+                <w:szCs w:val="18"/>
+              </w:rPr>
+              <w:t xml:space="preserve"> </w:t>
+            </w:r>
+            <w:proofErr w:type="spellStart"/>
+            <w:r>
+              <w:rPr>
+                <w:color w:val="00B0F0"/>
+                <w:sz w:val="18"/>
+                <w:szCs w:val="18"/>
+              </w:rPr>
+              <w:t>беспилотника</w:t>
+            </w:r>
+            <w:proofErr w:type="spellEnd"/>
+            <w:r>
+              <w:rPr>
+                <w:color w:val="00B0F0"/>
+                <w:sz w:val="18"/>
+                <w:szCs w:val="18"/>
+              </w:rPr>
+              <w:t xml:space="preserve">. </w:t>
             </w:r>
           </w:p>
         </w:tc>
@@ -8711,6 +9685,7 @@
                 <w:szCs w:val="18"/>
               </w:rPr>
             </w:pPr>
+            <w:proofErr w:type="gramStart"/>
             <w:r>
               <w:rPr>
                 <w:color w:val="00B0F0"/>
@@ -8719,6 +9694,7 @@
               </w:rPr>
               <w:t>30.07.2023  г.</w:t>
             </w:r>
+            <w:proofErr w:type="gramEnd"/>
             <w:r>
               <w:rPr>
                 <w:color w:val="00B0F0"/>
@@ -8726,7 +9702,25 @@
                 <w:szCs w:val="18"/>
               </w:rPr>
               <w:br/>
-              <w:t>«Елховнефть» (ПАО «Татнефть»</w:t>
+              <w:t>«</w:t>
+            </w:r>
+            <w:proofErr w:type="spellStart"/>
+            <w:r>
+              <w:rPr>
+                <w:color w:val="00B0F0"/>
+                <w:sz w:val="18"/>
+                <w:szCs w:val="18"/>
+              </w:rPr>
+              <w:t>Елховнефть</w:t>
+            </w:r>
+            <w:proofErr w:type="spellEnd"/>
+            <w:r>
+              <w:rPr>
+                <w:color w:val="00B0F0"/>
+                <w:sz w:val="18"/>
+                <w:szCs w:val="18"/>
+              </w:rPr>
+              <w:t>» (ПАО «Татнефть»</w:t>
             </w:r>
           </w:p>
         </w:tc>
@@ -8789,15 +9783,45 @@
                 <w:szCs w:val="18"/>
                 <w:lang w:val="ru-RU"/>
               </w:rPr>
-              <w:t xml:space="preserve">Двое рабочих 47 и 36 лет обследовали емкость для повторного заполнения нефтепродуктами. </w:t>
+              <w:t xml:space="preserve">Двое рабочих 47 и 36 лет обследовали </w:t>
             </w:r>
+            <w:proofErr w:type="spellStart"/>
+            <w:r>
+              <w:rPr>
+                <w:color w:val="00B0F0"/>
+                <w:sz w:val="18"/>
+                <w:szCs w:val="18"/>
+                <w:lang w:val="ru-RU"/>
+              </w:rPr>
+              <w:t>емкость</w:t>
+            </w:r>
+            <w:proofErr w:type="spellEnd"/>
+            <w:r>
+              <w:rPr>
+                <w:color w:val="00B0F0"/>
+                <w:sz w:val="18"/>
+                <w:szCs w:val="18"/>
+                <w:lang w:val="ru-RU"/>
+              </w:rPr>
+              <w:t xml:space="preserve"> для повторного заполнения нефтепродуктами. </w:t>
+            </w:r>
+            <w:proofErr w:type="spellStart"/>
             <w:r>
               <w:rPr>
                 <w:color w:val="00B0F0"/>
                 <w:sz w:val="18"/>
                 <w:szCs w:val="18"/>
               </w:rPr>
-              <w:t xml:space="preserve">Последовало возгорание и взрыв. </w:t>
+              <w:t>Последовало</w:t>
+            </w:r>
+            <w:proofErr w:type="spellEnd"/>
+            <w:r>
+              <w:rPr>
+                <w:color w:val="00B0F0"/>
+                <w:sz w:val="18"/>
+                <w:szCs w:val="18"/>
+              </w:rPr>
+              <w:t xml:space="preserve"> возгорание и взрыв. </w:t>
             </w:r>
           </w:p>
         </w:tc>
@@ -8920,6 +9944,7 @@
                 <w:szCs w:val="18"/>
               </w:rPr>
             </w:pPr>
+            <w:proofErr w:type="gramStart"/>
             <w:r>
               <w:rPr>
                 <w:color w:val="00B0F0"/>
@@ -8928,6 +9953,7 @@
               </w:rPr>
               <w:t>14.08.2023  г.</w:t>
             </w:r>
+            <w:proofErr w:type="gramEnd"/>
             <w:r>
               <w:rPr>
                 <w:color w:val="00B0F0"/>
@@ -8935,7 +9961,42 @@
                 <w:szCs w:val="18"/>
               </w:rPr>
               <w:br/>
-              <w:t>Талинское месторождение (ХМАО)</w:t>
+            </w:r>
+            <w:proofErr w:type="spellStart"/>
+            <w:r>
+              <w:rPr>
+                <w:color w:val="00B0F0"/>
+                <w:sz w:val="18"/>
+                <w:szCs w:val="18"/>
+              </w:rPr>
+              <w:t>Талинское</w:t>
+            </w:r>
+            <w:proofErr w:type="spellEnd"/>
+            <w:r>
+              <w:rPr>
+                <w:color w:val="00B0F0"/>
+                <w:sz w:val="18"/>
+                <w:szCs w:val="18"/>
+              </w:rPr>
+              <w:t xml:space="preserve"> </w:t>
+            </w:r>
+            <w:proofErr w:type="spellStart"/>
+            <w:r>
+              <w:rPr>
+                <w:color w:val="00B0F0"/>
+                <w:sz w:val="18"/>
+                <w:szCs w:val="18"/>
+              </w:rPr>
+              <w:t>месторождение</w:t>
+            </w:r>
+            <w:proofErr w:type="spellEnd"/>
+            <w:r>
+              <w:rPr>
+                <w:color w:val="00B0F0"/>
+                <w:sz w:val="18"/>
+                <w:szCs w:val="18"/>
+              </w:rPr>
+              <w:t xml:space="preserve"> (ХМАО)</w:t>
             </w:r>
           </w:p>
         </w:tc>
@@ -8999,7 +10060,27 @@
                 <w:szCs w:val="18"/>
                 <w:lang w:val="ru-RU"/>
               </w:rPr>
-              <w:t>Взрыв на Талинском нефтяном месторождении в Нягани в Ханты-Мансийском АО произошел из-за нарушения правил безопасности при проведении ремонтно-восстановительных работ, в результате чего воспламенилась нефть.</w:t>
+              <w:t xml:space="preserve">Взрыв на </w:t>
+            </w:r>
+            <w:proofErr w:type="spellStart"/>
+            <w:r>
+              <w:rPr>
+                <w:color w:val="00B0F0"/>
+                <w:sz w:val="18"/>
+                <w:szCs w:val="18"/>
+                <w:lang w:val="ru-RU"/>
+              </w:rPr>
+              <w:t>Талинском</w:t>
+            </w:r>
+            <w:proofErr w:type="spellEnd"/>
+            <w:r>
+              <w:rPr>
+                <w:color w:val="00B0F0"/>
+                <w:sz w:val="18"/>
+                <w:szCs w:val="18"/>
+                <w:lang w:val="ru-RU"/>
+              </w:rPr>
+              <w:t xml:space="preserve"> нефтяном месторождении в Нягани в Ханты-Мансийском АО произошел из-за нарушения правил безопасности при проведении ремонтно-восстановительных работ, в результате чего воспламенилась нефть.</w:t>
             </w:r>
           </w:p>
         </w:tc>
@@ -9061,8 +10142,18 @@
                 <w:sz w:val="18"/>
                 <w:szCs w:val="18"/>
               </w:rPr>
-              <w:t>1 человек погиб</w:t>
+              <w:t xml:space="preserve">1 человек </w:t>
             </w:r>
+            <w:proofErr w:type="spellStart"/>
+            <w:r>
+              <w:rPr>
+                <w:color w:val="00B0F0"/>
+                <w:sz w:val="18"/>
+                <w:szCs w:val="18"/>
+              </w:rPr>
+              <w:t>погиб</w:t>
+            </w:r>
+            <w:proofErr w:type="spellEnd"/>
             <w:r>
               <w:rPr>
                 <w:color w:val="00B0F0"/>
@@ -9070,8 +10161,18 @@
                 <w:szCs w:val="18"/>
               </w:rPr>
               <w:br/>
-              <w:t>6 человек пострадало</w:t>
+              <w:t xml:space="preserve">6 человек </w:t>
             </w:r>
+            <w:proofErr w:type="spellStart"/>
+            <w:r>
+              <w:rPr>
+                <w:color w:val="00B0F0"/>
+                <w:sz w:val="18"/>
+                <w:szCs w:val="18"/>
+              </w:rPr>
+              <w:t>пострадало</w:t>
+            </w:r>
+            <w:proofErr w:type="spellEnd"/>
           </w:p>
         </w:tc>
       </w:tr>
@@ -9133,6 +10234,7 @@
                 <w:lang w:val="ru-RU"/>
               </w:rPr>
             </w:pPr>
+            <w:proofErr w:type="gramStart"/>
             <w:r>
               <w:rPr>
                 <w:color w:val="00B0F0"/>
@@ -9142,6 +10244,7 @@
               </w:rPr>
               <w:t>30.10.2023  г.</w:t>
             </w:r>
+            <w:proofErr w:type="gramEnd"/>
             <w:r>
               <w:rPr>
                 <w:color w:val="00B0F0"/>
@@ -9150,7 +10253,27 @@
                 <w:lang w:val="ru-RU"/>
               </w:rPr>
               <w:br/>
-              <w:t>УПСВ ДНС-7 Возейского месторождения (ПАО «Лукойл»)</w:t>
+              <w:t xml:space="preserve">УПСВ ДНС-7 </w:t>
+            </w:r>
+            <w:proofErr w:type="spellStart"/>
+            <w:r>
+              <w:rPr>
+                <w:color w:val="00B0F0"/>
+                <w:sz w:val="18"/>
+                <w:szCs w:val="18"/>
+                <w:lang w:val="ru-RU"/>
+              </w:rPr>
+              <w:t>Возейского</w:t>
+            </w:r>
+            <w:proofErr w:type="spellEnd"/>
+            <w:r>
+              <w:rPr>
+                <w:color w:val="00B0F0"/>
+                <w:sz w:val="18"/>
+                <w:szCs w:val="18"/>
+                <w:lang w:val="ru-RU"/>
+              </w:rPr>
+              <w:t xml:space="preserve"> месторождения (ПАО «Лукойл»)</w:t>
             </w:r>
           </w:p>
         </w:tc>
@@ -9214,7 +10337,67 @@
                 <w:szCs w:val="18"/>
                 <w:lang w:val="ru-RU"/>
               </w:rPr>
-              <w:t>Пожар произошел на резервуаре РВС-5000 на установке предварительного сброса воды (УПСВ) дожимной насосной станции (ДНС-7) Возейского нефтяного месторождения ТПП ЛУКОЙЛ-Усинскнефтегаз, входящего в ЛУКОЙЛ-Коми. Возгорание произошло при проведении работ подрядной организацией Эколайф на выведенном из эксплуатации резервуаре.</w:t>
+              <w:t xml:space="preserve">Пожар произошел на резервуаре РВС-5000 на установке предварительного сброса воды (УПСВ) дожимной насосной станции (ДНС-7) </w:t>
+            </w:r>
+            <w:proofErr w:type="spellStart"/>
+            <w:r>
+              <w:rPr>
+                <w:color w:val="00B0F0"/>
+                <w:sz w:val="18"/>
+                <w:szCs w:val="18"/>
+                <w:lang w:val="ru-RU"/>
+              </w:rPr>
+              <w:t>Возейского</w:t>
+            </w:r>
+            <w:proofErr w:type="spellEnd"/>
+            <w:r>
+              <w:rPr>
+                <w:color w:val="00B0F0"/>
+                <w:sz w:val="18"/>
+                <w:szCs w:val="18"/>
+                <w:lang w:val="ru-RU"/>
+              </w:rPr>
+              <w:t xml:space="preserve"> нефтяного месторождения ТПП ЛУКОЙЛ-</w:t>
+            </w:r>
+            <w:proofErr w:type="spellStart"/>
+            <w:r>
+              <w:rPr>
+                <w:color w:val="00B0F0"/>
+                <w:sz w:val="18"/>
+                <w:szCs w:val="18"/>
+                <w:lang w:val="ru-RU"/>
+              </w:rPr>
+              <w:t>Усинскнефтегаз</w:t>
+            </w:r>
+            <w:proofErr w:type="spellEnd"/>
+            <w:r>
+              <w:rPr>
+                <w:color w:val="00B0F0"/>
+                <w:sz w:val="18"/>
+                <w:szCs w:val="18"/>
+                <w:lang w:val="ru-RU"/>
+              </w:rPr>
+              <w:t xml:space="preserve">, входящего в ЛУКОЙЛ-Коми. Возгорание произошло при проведении работ подрядной организацией </w:t>
+            </w:r>
+            <w:proofErr w:type="spellStart"/>
+            <w:r>
+              <w:rPr>
+                <w:color w:val="00B0F0"/>
+                <w:sz w:val="18"/>
+                <w:szCs w:val="18"/>
+                <w:lang w:val="ru-RU"/>
+              </w:rPr>
+              <w:t>Эколайф</w:t>
+            </w:r>
+            <w:proofErr w:type="spellEnd"/>
+            <w:r>
+              <w:rPr>
+                <w:color w:val="00B0F0"/>
+                <w:sz w:val="18"/>
+                <w:szCs w:val="18"/>
+                <w:lang w:val="ru-RU"/>
+              </w:rPr>
+              <w:t xml:space="preserve"> на выведенном из эксплуатации резервуаре.</w:t>
             </w:r>
           </w:p>
         </w:tc>
@@ -9278,8 +10461,19 @@
                 <w:szCs w:val="18"/>
                 <w:lang w:val="ru-RU"/>
               </w:rPr>
-              <w:t>Погиб 1 и пострадали 2 сотрудников компании Эколайф</w:t>
+              <w:t xml:space="preserve">Погиб 1 и пострадали 2 сотрудников компании </w:t>
             </w:r>
+            <w:proofErr w:type="spellStart"/>
+            <w:r>
+              <w:rPr>
+                <w:color w:val="00B0F0"/>
+                <w:sz w:val="18"/>
+                <w:szCs w:val="18"/>
+                <w:lang w:val="ru-RU"/>
+              </w:rPr>
+              <w:t>Эколайф</w:t>
+            </w:r>
+            <w:proofErr w:type="spellEnd"/>
           </w:p>
         </w:tc>
       </w:tr>
@@ -9345,7 +10539,25 @@
                 <w:sz w:val="18"/>
                 <w:szCs w:val="18"/>
               </w:rPr>
-              <w:t>17.03.2024г.(г. Орел)</w:t>
+              <w:t xml:space="preserve">17.03.2024г.(г. </w:t>
+            </w:r>
+            <w:proofErr w:type="spellStart"/>
+            <w:r>
+              <w:rPr>
+                <w:color w:val="00B0F0"/>
+                <w:sz w:val="18"/>
+                <w:szCs w:val="18"/>
+              </w:rPr>
+              <w:t>Орел</w:t>
+            </w:r>
+            <w:proofErr w:type="spellEnd"/>
+            <w:r>
+              <w:rPr>
+                <w:color w:val="00B0F0"/>
+                <w:sz w:val="18"/>
+                <w:szCs w:val="18"/>
+              </w:rPr>
+              <w:t>)</w:t>
             </w:r>
           </w:p>
         </w:tc>
@@ -9376,8 +10588,18 @@
                 <w:sz w:val="18"/>
                 <w:szCs w:val="18"/>
               </w:rPr>
-              <w:t>Пожар, теракт</w:t>
+              <w:t xml:space="preserve">Пожар, </w:t>
             </w:r>
+            <w:proofErr w:type="spellStart"/>
+            <w:r>
+              <w:rPr>
+                <w:color w:val="00B0F0"/>
+                <w:sz w:val="18"/>
+                <w:szCs w:val="18"/>
+              </w:rPr>
+              <w:t>теракт</w:t>
+            </w:r>
+            <w:proofErr w:type="spellEnd"/>
           </w:p>
         </w:tc>
         <w:tc>
@@ -9409,7 +10631,27 @@
                 <w:szCs w:val="18"/>
                 <w:lang w:val="ru-RU"/>
               </w:rPr>
-              <w:t>Пожар произошел на площадке первичной подготовки нефти врезультате атаки дрона.</w:t>
+              <w:t xml:space="preserve">Пожар произошел на площадке первичной подготовки нефти </w:t>
+            </w:r>
+            <w:proofErr w:type="spellStart"/>
+            <w:r>
+              <w:rPr>
+                <w:color w:val="00B0F0"/>
+                <w:sz w:val="18"/>
+                <w:szCs w:val="18"/>
+                <w:lang w:val="ru-RU"/>
+              </w:rPr>
+              <w:t>врезультате</w:t>
+            </w:r>
+            <w:proofErr w:type="spellEnd"/>
+            <w:r>
+              <w:rPr>
+                <w:color w:val="00B0F0"/>
+                <w:sz w:val="18"/>
+                <w:szCs w:val="18"/>
+                <w:lang w:val="ru-RU"/>
+              </w:rPr>
+              <w:t xml:space="preserve"> атаки дрона.</w:t>
             </w:r>
           </w:p>
         </w:tc>
@@ -9538,7 +10780,25 @@
                 <w:sz w:val="18"/>
                 <w:szCs w:val="18"/>
               </w:rPr>
-              <w:t>17.02.2025г.(г. Краснодар)</w:t>
+              <w:t xml:space="preserve">17.02.2025г.(г. </w:t>
+            </w:r>
+            <w:proofErr w:type="spellStart"/>
+            <w:r>
+              <w:rPr>
+                <w:color w:val="00B0F0"/>
+                <w:sz w:val="18"/>
+                <w:szCs w:val="18"/>
+              </w:rPr>
+              <w:t>Краснодар</w:t>
+            </w:r>
+            <w:proofErr w:type="spellEnd"/>
+            <w:r>
+              <w:rPr>
+                <w:color w:val="00B0F0"/>
+                <w:sz w:val="18"/>
+                <w:szCs w:val="18"/>
+              </w:rPr>
+              <w:t>)</w:t>
             </w:r>
           </w:p>
         </w:tc>
@@ -9563,6 +10823,7 @@
                 <w:szCs w:val="18"/>
               </w:rPr>
             </w:pPr>
+            <w:proofErr w:type="spellStart"/>
             <w:r>
               <w:rPr>
                 <w:color w:val="00B0F0"/>
@@ -9571,6 +10832,7 @@
               </w:rPr>
               <w:t>Теракт</w:t>
             </w:r>
+            <w:proofErr w:type="spellEnd"/>
           </w:p>
         </w:tc>
         <w:tc>
@@ -9602,7 +10864,27 @@
                 <w:szCs w:val="18"/>
                 <w:lang w:val="ru-RU"/>
               </w:rPr>
-              <w:t xml:space="preserve">Нефтеперекачивающая станция (НПС) «Кропоткинская» Каспийского трубопроводного консорциума (КТК) подверглась атаке семи беспилотников, начиненных поражающими элементами. </w:t>
+              <w:t xml:space="preserve">Нефтеперекачивающая станция (НПС) «Кропоткинская» Каспийского трубопроводного консорциума (КТК) подверглась атаке семи беспилотников, </w:t>
+            </w:r>
+            <w:proofErr w:type="spellStart"/>
+            <w:r>
+              <w:rPr>
+                <w:color w:val="00B0F0"/>
+                <w:sz w:val="18"/>
+                <w:szCs w:val="18"/>
+                <w:lang w:val="ru-RU"/>
+              </w:rPr>
+              <w:t>начиненных</w:t>
+            </w:r>
+            <w:proofErr w:type="spellEnd"/>
+            <w:r>
+              <w:rPr>
+                <w:color w:val="00B0F0"/>
+                <w:sz w:val="18"/>
+                <w:szCs w:val="18"/>
+                <w:lang w:val="ru-RU"/>
+              </w:rPr>
+              <w:t xml:space="preserve"> поражающими элементами. </w:t>
             </w:r>
           </w:p>
         </w:tc>
@@ -9667,15 +10949,117 @@
                 <w:szCs w:val="18"/>
                 <w:lang w:val="ru-RU"/>
               </w:rPr>
-              <w:t xml:space="preserve">По данным «Транснефти», устранение последствий атаки займет до двух месяцев. </w:t>
+              <w:t xml:space="preserve">По данным «Транснефти», устранение последствий атаки </w:t>
             </w:r>
+            <w:proofErr w:type="spellStart"/>
+            <w:r>
+              <w:rPr>
+                <w:color w:val="00B0F0"/>
+                <w:sz w:val="18"/>
+                <w:szCs w:val="18"/>
+                <w:lang w:val="ru-RU"/>
+              </w:rPr>
+              <w:t>займет</w:t>
+            </w:r>
+            <w:proofErr w:type="spellEnd"/>
+            <w:r>
+              <w:rPr>
+                <w:color w:val="00B0F0"/>
+                <w:sz w:val="18"/>
+                <w:szCs w:val="18"/>
+                <w:lang w:val="ru-RU"/>
+              </w:rPr>
+              <w:t xml:space="preserve"> до двух месяцев. </w:t>
+            </w:r>
+            <w:proofErr w:type="spellStart"/>
             <w:r>
               <w:rPr>
                 <w:color w:val="00B0F0"/>
                 <w:sz w:val="18"/>
                 <w:szCs w:val="18"/>
               </w:rPr>
-              <w:t>Снижение объемов поставки нефти может достичь 30%.</w:t>
+              <w:t>Снижение</w:t>
+            </w:r>
+            <w:proofErr w:type="spellEnd"/>
+            <w:r>
+              <w:rPr>
+                <w:color w:val="00B0F0"/>
+                <w:sz w:val="18"/>
+                <w:szCs w:val="18"/>
+              </w:rPr>
+              <w:t xml:space="preserve"> </w:t>
+            </w:r>
+            <w:proofErr w:type="spellStart"/>
+            <w:r>
+              <w:rPr>
+                <w:color w:val="00B0F0"/>
+                <w:sz w:val="18"/>
+                <w:szCs w:val="18"/>
+              </w:rPr>
+              <w:t>объемов</w:t>
+            </w:r>
+            <w:proofErr w:type="spellEnd"/>
+            <w:r>
+              <w:rPr>
+                <w:color w:val="00B0F0"/>
+                <w:sz w:val="18"/>
+                <w:szCs w:val="18"/>
+              </w:rPr>
+              <w:t xml:space="preserve"> </w:t>
+            </w:r>
+            <w:proofErr w:type="spellStart"/>
+            <w:r>
+              <w:rPr>
+                <w:color w:val="00B0F0"/>
+                <w:sz w:val="18"/>
+                <w:szCs w:val="18"/>
+              </w:rPr>
+              <w:t>поставки</w:t>
+            </w:r>
+            <w:proofErr w:type="spellEnd"/>
+            <w:r>
+              <w:rPr>
+                <w:color w:val="00B0F0"/>
+                <w:sz w:val="18"/>
+                <w:szCs w:val="18"/>
+              </w:rPr>
+              <w:t xml:space="preserve"> нефти </w:t>
+            </w:r>
+            <w:proofErr w:type="spellStart"/>
+            <w:r>
+              <w:rPr>
+                <w:color w:val="00B0F0"/>
+                <w:sz w:val="18"/>
+                <w:szCs w:val="18"/>
+              </w:rPr>
+              <w:t>может</w:t>
+            </w:r>
+            <w:proofErr w:type="spellEnd"/>
+            <w:r>
+              <w:rPr>
+                <w:color w:val="00B0F0"/>
+                <w:sz w:val="18"/>
+                <w:szCs w:val="18"/>
+              </w:rPr>
+              <w:t xml:space="preserve"> </w:t>
+            </w:r>
+            <w:proofErr w:type="spellStart"/>
+            <w:r>
+              <w:rPr>
+                <w:color w:val="00B0F0"/>
+                <w:sz w:val="18"/>
+                <w:szCs w:val="18"/>
+              </w:rPr>
+              <w:t>достичь</w:t>
+            </w:r>
+            <w:proofErr w:type="spellEnd"/>
+            <w:r>
+              <w:rPr>
+                <w:color w:val="00B0F0"/>
+                <w:sz w:val="18"/>
+                <w:szCs w:val="18"/>
+              </w:rPr>
+              <w:t xml:space="preserve"> 30%.</w:t>
             </w:r>
           </w:p>
         </w:tc>
@@ -9797,16 +11181,136 @@
           <w:szCs w:val="24"/>
           <w:lang w:val="ru-RU"/>
         </w:rPr>
-        <w:t xml:space="preserve">Анализ статистических данных по авариям для промышленных объектов РФ по Данным «Информационного бюллютеня Ростехнадзора» показывает, что на объектах, аналогичных декларируемому, аварии происходят, главным образом, по причинам механического разрушения технологического оборудования из-за качества выполнения строительно-монтажных работ, а так же негативного воздействия природных факторов (низкие температуры) и коррозионным воздействием обращающегося опасного вещества. </w:t>
-      </w:r>
-      <w:r>
-        <w:rPr>
-          <w:rFonts w:cs="Times New Roman"/>
-          <w:sz w:val="24"/>
-          <w:szCs w:val="24"/>
-          <w:lang w:val="ru-RU"/>
-        </w:rPr>
-        <w:t xml:space="preserve">Так же стоит отметить что в период 2022-2025 г.г. особую актуальность приобретают диверсии и терракты, в т.ч. с помощью беспилотных летательных аппартатов. </w:t>
+        <w:t xml:space="preserve">Анализ статистических данных по авариям для промышленных объектов РФ по Данным «Информационного </w:t>
+      </w:r>
+      <w:proofErr w:type="spellStart"/>
+      <w:r>
+        <w:rPr>
+          <w:rFonts w:cs="Times New Roman"/>
+          <w:sz w:val="24"/>
+          <w:szCs w:val="24"/>
+          <w:lang w:val="ru-RU"/>
+        </w:rPr>
+        <w:t>бюллютеня</w:t>
+      </w:r>
+      <w:proofErr w:type="spellEnd"/>
+      <w:r>
+        <w:rPr>
+          <w:rFonts w:cs="Times New Roman"/>
+          <w:sz w:val="24"/>
+          <w:szCs w:val="24"/>
+          <w:lang w:val="ru-RU"/>
+        </w:rPr>
+        <w:t xml:space="preserve"> Ростехнадзора» показывает, что на объектах, аналогичных декларируемому, аварии происходят, главным образом, по причинам механического разрушения технологического оборудования из-за качества выполнения строительно-монтажных работ, а </w:t>
+      </w:r>
+      <w:proofErr w:type="gramStart"/>
+      <w:r>
+        <w:rPr>
+          <w:rFonts w:cs="Times New Roman"/>
+          <w:sz w:val="24"/>
+          <w:szCs w:val="24"/>
+          <w:lang w:val="ru-RU"/>
+        </w:rPr>
+        <w:t>так же</w:t>
+      </w:r>
+      <w:proofErr w:type="gramEnd"/>
+      <w:r>
+        <w:rPr>
+          <w:rFonts w:cs="Times New Roman"/>
+          <w:sz w:val="24"/>
+          <w:szCs w:val="24"/>
+          <w:lang w:val="ru-RU"/>
+        </w:rPr>
+        <w:t xml:space="preserve"> негативного воздействия природных факторов (низкие температуры) и коррозионным воздействием обращающегося опасного вещества. </w:t>
+      </w:r>
+      <w:r>
+        <w:rPr>
+          <w:rFonts w:cs="Times New Roman"/>
+          <w:sz w:val="24"/>
+          <w:szCs w:val="24"/>
+          <w:lang w:val="ru-RU"/>
+        </w:rPr>
+        <w:t xml:space="preserve">Так же стоит </w:t>
+      </w:r>
+      <w:proofErr w:type="gramStart"/>
+      <w:r>
+        <w:rPr>
+          <w:rFonts w:cs="Times New Roman"/>
+          <w:sz w:val="24"/>
+          <w:szCs w:val="24"/>
+          <w:lang w:val="ru-RU"/>
+        </w:rPr>
+        <w:t>отметить</w:t>
+      </w:r>
+      <w:proofErr w:type="gramEnd"/>
+      <w:r>
+        <w:rPr>
+          <w:rFonts w:cs="Times New Roman"/>
+          <w:sz w:val="24"/>
+          <w:szCs w:val="24"/>
+          <w:lang w:val="ru-RU"/>
+        </w:rPr>
+        <w:t xml:space="preserve"> что в период 2022-2025 </w:t>
+      </w:r>
+      <w:proofErr w:type="spellStart"/>
+      <w:r>
+        <w:rPr>
+          <w:rFonts w:cs="Times New Roman"/>
+          <w:sz w:val="24"/>
+          <w:szCs w:val="24"/>
+          <w:lang w:val="ru-RU"/>
+        </w:rPr>
+        <w:t>г.г</w:t>
+      </w:r>
+      <w:proofErr w:type="spellEnd"/>
+      <w:r>
+        <w:rPr>
+          <w:rFonts w:cs="Times New Roman"/>
+          <w:sz w:val="24"/>
+          <w:szCs w:val="24"/>
+          <w:lang w:val="ru-RU"/>
+        </w:rPr>
+        <w:t xml:space="preserve">. особую актуальность приобретают диверсии и </w:t>
+      </w:r>
+      <w:proofErr w:type="spellStart"/>
+      <w:r>
+        <w:rPr>
+          <w:rFonts w:cs="Times New Roman"/>
+          <w:sz w:val="24"/>
+          <w:szCs w:val="24"/>
+          <w:lang w:val="ru-RU"/>
+        </w:rPr>
+        <w:t>терракты</w:t>
+      </w:r>
+      <w:proofErr w:type="spellEnd"/>
+      <w:r>
+        <w:rPr>
+          <w:rFonts w:cs="Times New Roman"/>
+          <w:sz w:val="24"/>
+          <w:szCs w:val="24"/>
+          <w:lang w:val="ru-RU"/>
+        </w:rPr>
+        <w:t xml:space="preserve">, в т.ч. с помощью беспилотных летательных </w:t>
+      </w:r>
+      <w:proofErr w:type="spellStart"/>
+      <w:r>
+        <w:rPr>
+          <w:rFonts w:cs="Times New Roman"/>
+          <w:sz w:val="24"/>
+          <w:szCs w:val="24"/>
+          <w:lang w:val="ru-RU"/>
+        </w:rPr>
+        <w:t>аппартатов</w:t>
+      </w:r>
+      <w:proofErr w:type="spellEnd"/>
+      <w:r>
+        <w:rPr>
+          <w:rFonts w:cs="Times New Roman"/>
+          <w:sz w:val="24"/>
+          <w:szCs w:val="24"/>
+          <w:lang w:val="ru-RU"/>
+        </w:rPr>
+        <w:t xml:space="preserve">. </w:t>
       </w:r>
       <w:r>
         <w:rPr>
@@ -9906,14 +11410,25 @@
           <w:lang w:val="ru-RU"/>
         </w:rPr>
       </w:pPr>
-      <w:r>
-        <w:rPr>
-          <w:rFonts w:cs="Times New Roman"/>
-          <w:sz w:val="24"/>
-          <w:szCs w:val="24"/>
-          <w:lang w:val="ru-RU"/>
-        </w:rPr>
-        <w:t>Обобщенные причины аварий и несчастных случаев со смертельным исходом в 2023 году на объектах нефтегазодобывающей промышленности:</w:t>
+      <w:proofErr w:type="spellStart"/>
+      <w:r>
+        <w:rPr>
+          <w:rFonts w:cs="Times New Roman"/>
+          <w:sz w:val="24"/>
+          <w:szCs w:val="24"/>
+          <w:lang w:val="ru-RU"/>
+        </w:rPr>
+        <w:t>Обобщенные</w:t>
+      </w:r>
+      <w:proofErr w:type="spellEnd"/>
+      <w:r>
+        <w:rPr>
+          <w:rFonts w:cs="Times New Roman"/>
+          <w:sz w:val="24"/>
+          <w:szCs w:val="24"/>
+          <w:lang w:val="ru-RU"/>
+        </w:rPr>
+        <w:t xml:space="preserve"> причины аварий и несчастных случаев со смертельным исходом в 2023 году на объектах нефтегазодобывающей промышленности:</w:t>
       </w:r>
     </w:p>
     <w:p>
@@ -10222,7 +11737,27 @@
           <w:szCs w:val="24"/>
           <w:lang w:val="ru-RU"/>
         </w:rPr>
-        <w:t>- отсутствие актов приемки участков буровых работ и буровых установок в эксплуатацию;</w:t>
+        <w:t xml:space="preserve">- отсутствие актов </w:t>
+      </w:r>
+      <w:proofErr w:type="spellStart"/>
+      <w:r>
+        <w:rPr>
+          <w:rFonts w:cs="Times New Roman"/>
+          <w:sz w:val="24"/>
+          <w:szCs w:val="24"/>
+          <w:lang w:val="ru-RU"/>
+        </w:rPr>
+        <w:t>приемки</w:t>
+      </w:r>
+      <w:proofErr w:type="spellEnd"/>
+      <w:r>
+        <w:rPr>
+          <w:rFonts w:cs="Times New Roman"/>
+          <w:sz w:val="24"/>
+          <w:szCs w:val="24"/>
+          <w:lang w:val="ru-RU"/>
+        </w:rPr>
+        <w:t xml:space="preserve"> участков буровых работ и буровых установок в эксплуатацию;</w:t>
       </w:r>
     </w:p>
     <w:p>
@@ -10310,7 +11845,27 @@
           <w:szCs w:val="24"/>
           <w:lang w:val="ru-RU"/>
         </w:rPr>
-        <w:t xml:space="preserve">- отсутствие учета инцидентов, несвоевременная передача оперативных сообщений об авариях; </w:t>
+        <w:t xml:space="preserve">- отсутствие </w:t>
+      </w:r>
+      <w:proofErr w:type="spellStart"/>
+      <w:r>
+        <w:rPr>
+          <w:rFonts w:cs="Times New Roman"/>
+          <w:sz w:val="24"/>
+          <w:szCs w:val="24"/>
+          <w:lang w:val="ru-RU"/>
+        </w:rPr>
+        <w:t>учета</w:t>
+      </w:r>
+      <w:proofErr w:type="spellEnd"/>
+      <w:r>
+        <w:rPr>
+          <w:rFonts w:cs="Times New Roman"/>
+          <w:sz w:val="24"/>
+          <w:szCs w:val="24"/>
+          <w:lang w:val="ru-RU"/>
+        </w:rPr>
+        <w:t xml:space="preserve"> инцидентов, несвоевременная передача оперативных сообщений об авариях; </w:t>
       </w:r>
     </w:p>
     <w:p>
@@ -10332,7 +11887,27 @@
           <w:szCs w:val="24"/>
           <w:lang w:val="ru-RU"/>
         </w:rPr>
-        <w:t>- разработка технологических регламентов опасных производственных объектов без учета проектной документации, а также перечня параметров, определяющих опасность процессов и подлежащих дистанционному контролю;</w:t>
+        <w:t xml:space="preserve">- разработка технологических регламентов опасных производственных объектов без </w:t>
+      </w:r>
+      <w:proofErr w:type="spellStart"/>
+      <w:r>
+        <w:rPr>
+          <w:rFonts w:cs="Times New Roman"/>
+          <w:sz w:val="24"/>
+          <w:szCs w:val="24"/>
+          <w:lang w:val="ru-RU"/>
+        </w:rPr>
+        <w:t>учета</w:t>
+      </w:r>
+      <w:proofErr w:type="spellEnd"/>
+      <w:r>
+        <w:rPr>
+          <w:rFonts w:cs="Times New Roman"/>
+          <w:sz w:val="24"/>
+          <w:szCs w:val="24"/>
+          <w:lang w:val="ru-RU"/>
+        </w:rPr>
+        <w:t xml:space="preserve"> проектной документации, а также перечня параметров, определяющих опасность процессов и подлежащих дистанционному контролю;</w:t>
       </w:r>
     </w:p>
     <w:p>
@@ -11088,7 +12663,47 @@
           <w:szCs w:val="24"/>
           <w:lang w:val="ru-RU"/>
         </w:rPr>
-        <w:t>- Внешние воздействия техногенного и природного характера, а так же терракты.</w:t>
+        <w:t xml:space="preserve">- Внешние воздействия техногенного и природного характера, а </w:t>
+      </w:r>
+      <w:proofErr w:type="gramStart"/>
+      <w:r>
+        <w:rPr>
+          <w:color w:val="00B0F0"/>
+          <w:sz w:val="24"/>
+          <w:szCs w:val="24"/>
+          <w:lang w:val="ru-RU"/>
+        </w:rPr>
+        <w:t>так же</w:t>
+      </w:r>
+      <w:proofErr w:type="gramEnd"/>
+      <w:r>
+        <w:rPr>
+          <w:color w:val="00B0F0"/>
+          <w:sz w:val="24"/>
+          <w:szCs w:val="24"/>
+          <w:lang w:val="ru-RU"/>
+        </w:rPr>
+        <w:t xml:space="preserve"> </w:t>
+      </w:r>
+      <w:proofErr w:type="spellStart"/>
+      <w:r>
+        <w:rPr>
+          <w:color w:val="00B0F0"/>
+          <w:sz w:val="24"/>
+          <w:szCs w:val="24"/>
+          <w:lang w:val="ru-RU"/>
+        </w:rPr>
+        <w:t>терракты</w:t>
+      </w:r>
+      <w:proofErr w:type="spellEnd"/>
+      <w:r>
+        <w:rPr>
+          <w:color w:val="00B0F0"/>
+          <w:sz w:val="24"/>
+          <w:szCs w:val="24"/>
+          <w:lang w:val="ru-RU"/>
+        </w:rPr>
+        <w:t>.</w:t>
       </w:r>
     </w:p>
     <w:p>
@@ -11153,8 +12768,9 @@
           <w:szCs w:val="24"/>
           <w:lang w:val="ru-RU"/>
         </w:rPr>
-        <w:t>- и газо-</w:t>
-      </w:r>
+        <w:t xml:space="preserve">- и </w:t>
+      </w:r>
+      <w:proofErr w:type="gramStart"/>
       <w:r>
         <w:rPr>
           <w:color w:val="00B0F0"/>
@@ -11162,7 +12778,26 @@
           <w:szCs w:val="24"/>
           <w:lang w:val="ru-RU"/>
         </w:rPr>
-        <w:t>динамические.</w:t>
+        <w:t>газо-</w:t>
+      </w:r>
+      <w:r>
+        <w:rPr>
+          <w:color w:val="00B0F0"/>
+          <w:sz w:val="24"/>
+          <w:szCs w:val="24"/>
+          <w:lang w:val="ru-RU"/>
+        </w:rPr>
+        <w:t>динамические</w:t>
+      </w:r>
+      <w:proofErr w:type="gramEnd"/>
+      <w:r>
+        <w:rPr>
+          <w:color w:val="00B0F0"/>
+          <w:sz w:val="24"/>
+          <w:szCs w:val="24"/>
+          <w:lang w:val="ru-RU"/>
+        </w:rPr>
+        <w:t>.</w:t>
       </w:r>
     </w:p>
     <w:p>
@@ -11184,7 +12819,27 @@
           <w:szCs w:val="24"/>
           <w:lang w:val="ru-RU"/>
         </w:rPr>
-        <w:t xml:space="preserve">К массообменным процессам на декларируемом объекте относятся процессы отделения жидкости от газа. Данные процессы протекают в сепараторах и емкостном оборудовании при давлении. </w:t>
+        <w:t xml:space="preserve">К массообменным процессам на декларируемом объекте относятся процессы отделения жидкости от газа. Данные процессы протекают в сепараторах и </w:t>
+      </w:r>
+      <w:proofErr w:type="spellStart"/>
+      <w:r>
+        <w:rPr>
+          <w:color w:val="00B0F0"/>
+          <w:sz w:val="24"/>
+          <w:szCs w:val="24"/>
+          <w:lang w:val="ru-RU"/>
+        </w:rPr>
+        <w:t>емкостном</w:t>
+      </w:r>
+      <w:proofErr w:type="spellEnd"/>
+      <w:r>
+        <w:rPr>
+          <w:color w:val="00B0F0"/>
+          <w:sz w:val="24"/>
+          <w:szCs w:val="24"/>
+          <w:lang w:val="ru-RU"/>
+        </w:rPr>
+        <w:t xml:space="preserve"> оборудовании при давлении. </w:t>
       </w:r>
     </w:p>
     <w:p>
@@ -11222,6 +12877,7 @@
           <w:lang w:val="ru-RU"/>
         </w:rPr>
       </w:pPr>
+      <w:proofErr w:type="spellStart"/>
       <w:r>
         <w:rPr>
           <w:color w:val="00B0F0"/>
@@ -11229,7 +12885,37 @@
           <w:szCs w:val="24"/>
           <w:lang w:val="ru-RU"/>
         </w:rPr>
-        <w:t>Емкостное оборудование является источником повышенной опасности из-за значительных объемов потенциально опасных веществ, находящихся в них.</w:t>
+        <w:t>Емкостное</w:t>
+      </w:r>
+      <w:proofErr w:type="spellEnd"/>
+      <w:r>
+        <w:rPr>
+          <w:color w:val="00B0F0"/>
+          <w:sz w:val="24"/>
+          <w:szCs w:val="24"/>
+          <w:lang w:val="ru-RU"/>
+        </w:rPr>
+        <w:t xml:space="preserve"> оборудование является источником повышенной опасности из-за значительных </w:t>
+      </w:r>
+      <w:proofErr w:type="spellStart"/>
+      <w:r>
+        <w:rPr>
+          <w:color w:val="00B0F0"/>
+          <w:sz w:val="24"/>
+          <w:szCs w:val="24"/>
+          <w:lang w:val="ru-RU"/>
+        </w:rPr>
+        <w:t>объемов</w:t>
+      </w:r>
+      <w:proofErr w:type="spellEnd"/>
+      <w:r>
+        <w:rPr>
+          <w:color w:val="00B0F0"/>
+          <w:sz w:val="24"/>
+          <w:szCs w:val="24"/>
+          <w:lang w:val="ru-RU"/>
+        </w:rPr>
+        <w:t xml:space="preserve"> потенциально опасных веществ, находящихся в них.</w:t>
       </w:r>
     </w:p>
     <w:p>
@@ -11251,7 +12937,67 @@
           <w:szCs w:val="24"/>
           <w:lang w:val="ru-RU"/>
         </w:rPr>
-        <w:t xml:space="preserve">Под влиянием различных факторов, способных привести к нарушению герметичности (разгерметизации) емкостного оборудования (с учётом того, что технологическое оборудование расположено на наружной установке), может произойти утечка (выброс) опасных веществ с образованием пролива и газопаровоздушной смеси на открытой площадке. При этом наличие источника зажигания может повлечь возникновение пожара пролива, факельного горения струи или воспламенения образовавшейся газопаровоздушной смеси. </w:t>
+        <w:t xml:space="preserve">Под влиянием различных факторов, способных привести к нарушению герметичности (разгерметизации) </w:t>
+      </w:r>
+      <w:proofErr w:type="spellStart"/>
+      <w:r>
+        <w:rPr>
+          <w:color w:val="00B0F0"/>
+          <w:sz w:val="24"/>
+          <w:szCs w:val="24"/>
+          <w:lang w:val="ru-RU"/>
+        </w:rPr>
+        <w:t>емкостного</w:t>
+      </w:r>
+      <w:proofErr w:type="spellEnd"/>
+      <w:r>
+        <w:rPr>
+          <w:color w:val="00B0F0"/>
+          <w:sz w:val="24"/>
+          <w:szCs w:val="24"/>
+          <w:lang w:val="ru-RU"/>
+        </w:rPr>
+        <w:t xml:space="preserve"> оборудования (с учётом того, что технологическое оборудование расположено на наружной установке), может произойти утечка (выброс) опасных веществ с образованием пролива и </w:t>
+      </w:r>
+      <w:proofErr w:type="spellStart"/>
+      <w:r>
+        <w:rPr>
+          <w:color w:val="00B0F0"/>
+          <w:sz w:val="24"/>
+          <w:szCs w:val="24"/>
+          <w:lang w:val="ru-RU"/>
+        </w:rPr>
+        <w:t>газопаровоздушной</w:t>
+      </w:r>
+      <w:proofErr w:type="spellEnd"/>
+      <w:r>
+        <w:rPr>
+          <w:color w:val="00B0F0"/>
+          <w:sz w:val="24"/>
+          <w:szCs w:val="24"/>
+          <w:lang w:val="ru-RU"/>
+        </w:rPr>
+        <w:t xml:space="preserve"> смеси на открытой площадке. При этом наличие источника зажигания может повлечь возникновение пожара пролива, факельного горения струи или воспламенения образовавшейся </w:t>
+      </w:r>
+      <w:proofErr w:type="spellStart"/>
+      <w:r>
+        <w:rPr>
+          <w:color w:val="00B0F0"/>
+          <w:sz w:val="24"/>
+          <w:szCs w:val="24"/>
+          <w:lang w:val="ru-RU"/>
+        </w:rPr>
+        <w:t>газопаровоздушной</w:t>
+      </w:r>
+      <w:proofErr w:type="spellEnd"/>
+      <w:r>
+        <w:rPr>
+          <w:color w:val="00B0F0"/>
+          <w:sz w:val="24"/>
+          <w:szCs w:val="24"/>
+          <w:lang w:val="ru-RU"/>
+        </w:rPr>
+        <w:t xml:space="preserve"> смеси. </w:t>
       </w:r>
     </w:p>
     <w:p>
@@ -11331,7 +13077,47 @@
           <w:szCs w:val="24"/>
           <w:lang w:val="ru-RU"/>
         </w:rPr>
-        <w:t>Трубопроводные системы являются источником повышенной опасности из-за большого количества сварных и фланцевых соединений, запорной и регулирующей арматуры, жестких условий работы и значительных объемов веществ, перемещаемых по ним. Причинами разгерметизации могут быть: остаточные напряжения в материале трубопроводов в сочетании с напряжениями, возникающими при монтаже и ремонте, которые могут вызвать поломку элементов запорных устройств, образование трещин, разрывы трубопроводов; разрушения под воздействием температурных деформаций; гидравлические удары; вибрацию; превышение давления и т.п.</w:t>
+        <w:t xml:space="preserve">Трубопроводные системы являются источником повышенной опасности из-за большого количества сварных и фланцевых соединений, запорной и регулирующей арматуры, </w:t>
+      </w:r>
+      <w:proofErr w:type="spellStart"/>
+      <w:r>
+        <w:rPr>
+          <w:color w:val="00B0F0"/>
+          <w:sz w:val="24"/>
+          <w:szCs w:val="24"/>
+          <w:lang w:val="ru-RU"/>
+        </w:rPr>
+        <w:t>жестких</w:t>
+      </w:r>
+      <w:proofErr w:type="spellEnd"/>
+      <w:r>
+        <w:rPr>
+          <w:color w:val="00B0F0"/>
+          <w:sz w:val="24"/>
+          <w:szCs w:val="24"/>
+          <w:lang w:val="ru-RU"/>
+        </w:rPr>
+        <w:t xml:space="preserve"> условий работы и значительных </w:t>
+      </w:r>
+      <w:proofErr w:type="spellStart"/>
+      <w:r>
+        <w:rPr>
+          <w:color w:val="00B0F0"/>
+          <w:sz w:val="24"/>
+          <w:szCs w:val="24"/>
+          <w:lang w:val="ru-RU"/>
+        </w:rPr>
+        <w:t>объемов</w:t>
+      </w:r>
+      <w:proofErr w:type="spellEnd"/>
+      <w:r>
+        <w:rPr>
+          <w:color w:val="00B0F0"/>
+          <w:sz w:val="24"/>
+          <w:szCs w:val="24"/>
+          <w:lang w:val="ru-RU"/>
+        </w:rPr>
+        <w:t xml:space="preserve"> веществ, перемещаемых по ним. Причинами разгерметизации могут быть: остаточные напряжения в материале трубопроводов в сочетании с напряжениями, возникающими при монтаже и ремонте, которые могут вызвать поломку элементов запорных устройств, образование трещин, разрывы трубопроводов; разрушения под воздействием температурных деформаций; гидравлические удары; вибрацию; превышение давления и т.п.</w:t>
       </w:r>
     </w:p>
     <w:p>
@@ -11424,7 +13210,27 @@
           <w:szCs w:val="24"/>
           <w:lang w:val="ru-RU"/>
         </w:rPr>
-        <w:t>Наиболее опасными дефектами сварных швов являются подрезы, прожоги, трещины и непровары, которые могут явиться причиной разрушения сварного соединения.</w:t>
+        <w:t xml:space="preserve">Наиболее опасными дефектами сварных швов являются подрезы, прожоги, трещины и </w:t>
+      </w:r>
+      <w:proofErr w:type="spellStart"/>
+      <w:r>
+        <w:rPr>
+          <w:color w:val="00B0F0"/>
+          <w:sz w:val="24"/>
+          <w:szCs w:val="24"/>
+          <w:lang w:val="ru-RU"/>
+        </w:rPr>
+        <w:t>непровары</w:t>
+      </w:r>
+      <w:proofErr w:type="spellEnd"/>
+      <w:r>
+        <w:rPr>
+          <w:color w:val="00B0F0"/>
+          <w:sz w:val="24"/>
+          <w:szCs w:val="24"/>
+          <w:lang w:val="ru-RU"/>
+        </w:rPr>
+        <w:t>, которые могут явиться причиной разрушения сварного соединения.</w:t>
       </w:r>
     </w:p>
     <w:p>
@@ -11472,7 +13278,27 @@
           <w:szCs w:val="24"/>
           <w:lang w:val="ru-RU"/>
         </w:rPr>
-        <w:t xml:space="preserve">Опасности, связанные с коррозией весьма актуальны, так как обращаемые в процессах опасные вещества  обладают повышенными коррозионными свойствами (особенно при повышенном содержании влаги и в условиях повышенных температур). В данных условиях обращаемые вещества способны взаимодействовать со стенками аппаратов и трубопроводов, что снижает срок службы оборудования, может привести к аварийной разгерметизации и выбросу опасных веществ в окружающую среду, взрывам и пожарам. </w:t>
+        <w:t xml:space="preserve">Опасности, связанные с коррозией весьма актуальны, так как обращаемые в процессах опасные </w:t>
+      </w:r>
+      <w:proofErr w:type="gramStart"/>
+      <w:r>
+        <w:rPr>
+          <w:color w:val="00B0F0"/>
+          <w:sz w:val="24"/>
+          <w:szCs w:val="24"/>
+          <w:lang w:val="ru-RU"/>
+        </w:rPr>
+        <w:t>вещества  обладают</w:t>
+      </w:r>
+      <w:proofErr w:type="gramEnd"/>
+      <w:r>
+        <w:rPr>
+          <w:color w:val="00B0F0"/>
+          <w:sz w:val="24"/>
+          <w:szCs w:val="24"/>
+          <w:lang w:val="ru-RU"/>
+        </w:rPr>
+        <w:t xml:space="preserve"> повышенными коррозионными свойствами (особенно при повышенном содержании влаги и в условиях повышенных температур). В данных условиях обращаемые вещества способны взаимодействовать со стенками аппаратов и трубопроводов, что снижает срок службы оборудования, может привести к аварийной разгерметизации и выбросу опасных веществ в окружающую среду, взрывам и пожарам. </w:t>
       </w:r>
     </w:p>
     <w:p>
@@ -11778,7 +13604,27 @@
           <w:szCs w:val="24"/>
           <w:lang w:val="ru-RU"/>
         </w:rPr>
-        <w:t>- - Метель со снежными заносами, гололед на территории и подъездных путях;</w:t>
+        <w:t xml:space="preserve">- - Метель со снежными заносами, </w:t>
+      </w:r>
+      <w:proofErr w:type="spellStart"/>
+      <w:r>
+        <w:rPr>
+          <w:color w:val="00B0F0"/>
+          <w:sz w:val="24"/>
+          <w:szCs w:val="24"/>
+          <w:lang w:val="ru-RU"/>
+        </w:rPr>
+        <w:t>гололед</w:t>
+      </w:r>
+      <w:proofErr w:type="spellEnd"/>
+      <w:r>
+        <w:rPr>
+          <w:color w:val="00B0F0"/>
+          <w:sz w:val="24"/>
+          <w:szCs w:val="24"/>
+          <w:lang w:val="ru-RU"/>
+        </w:rPr>
+        <w:t xml:space="preserve"> на территории и подъездных путях;</w:t>
       </w:r>
     </w:p>
     <w:p>
@@ -11873,7 +13719,25 @@
           <w:sz w:val="24"/>
           <w:szCs w:val="24"/>
         </w:rPr>
-        <w:t>«каскадной» аварии.</w:t>
+        <w:t>«</w:t>
+      </w:r>
+      <w:proofErr w:type="spellStart"/>
+      <w:r>
+        <w:rPr>
+          <w:color w:val="00B0F0"/>
+          <w:sz w:val="24"/>
+          <w:szCs w:val="24"/>
+        </w:rPr>
+        <w:t>каскадной</w:t>
+      </w:r>
+      <w:proofErr w:type="spellEnd"/>
+      <w:r>
+        <w:rPr>
+          <w:color w:val="00B0F0"/>
+          <w:sz w:val="24"/>
+          <w:szCs w:val="24"/>
+        </w:rPr>
+        <w:t>» аварии.</w:t>
       </w:r>
     </w:p>
     <w:p>
@@ -12103,14 +13967,25 @@
         </w:rPr>
         <w:t>C</w:t>
       </w:r>
-      <w:r>
-        <w:rPr>
-          <w:rFonts w:cs="Times New Roman"/>
-          <w:sz w:val="24"/>
-          <w:szCs w:val="24"/>
-          <w:lang w:val="ru-RU" w:eastAsia="ru-RU"/>
-        </w:rPr>
-        <w:t>ледует также добавить факторы, рекомендуемые к рассмотрению Руководством по безопасности "Методика моделирования распространения аварийных выбросов опасных веществ" такие как:</w:t>
+      <w:proofErr w:type="spellStart"/>
+      <w:r>
+        <w:rPr>
+          <w:rFonts w:cs="Times New Roman"/>
+          <w:sz w:val="24"/>
+          <w:szCs w:val="24"/>
+          <w:lang w:val="ru-RU" w:eastAsia="ru-RU"/>
+        </w:rPr>
+        <w:t>ледует</w:t>
+      </w:r>
+      <w:proofErr w:type="spellEnd"/>
+      <w:r>
+        <w:rPr>
+          <w:rFonts w:cs="Times New Roman"/>
+          <w:sz w:val="24"/>
+          <w:szCs w:val="24"/>
+          <w:lang w:val="ru-RU" w:eastAsia="ru-RU"/>
+        </w:rPr>
+        <w:t xml:space="preserve"> также добавить факторы, рекомендуемые к рассмотрению Руководством по безопасности "Методика моделирования распространения аварийных выбросов опасных веществ" такие как:</w:t>
       </w:r>
     </w:p>
     <w:p>
@@ -13271,7 +15146,21 @@
         <w:rPr>
           <w:color w:val="00B050"/>
         </w:rPr>
-        <w:t xml:space="preserve">, утвержденному </w:t>
+        <w:t xml:space="preserve">, </w:t>
+      </w:r>
+      <w:proofErr w:type="spellStart"/>
+      <w:r>
+        <w:rPr>
+          <w:color w:val="00B050"/>
+        </w:rPr>
+        <w:t>утвержденному</w:t>
+      </w:r>
+      <w:proofErr w:type="spellEnd"/>
+      <w:r>
+        <w:rPr>
+          <w:color w:val="00B050"/>
+        </w:rPr>
+        <w:t xml:space="preserve"> </w:t>
       </w:r>
       <w:r>
         <w:rPr>
@@ -13393,7 +15282,29 @@
           <w:lang w:val="ru-RU" w:eastAsia="ru-RU"/>
         </w:rPr>
         <w:lastRenderedPageBreak/>
-        <w:t>Обоснование применяемых физико-математических моделей и методов расчета с оценкой влияния исходных данных на результаты анализа риска аварии</w:t>
+        <w:t xml:space="preserve">Обоснование применяемых физико-математических моделей и методов </w:t>
+      </w:r>
+      <w:proofErr w:type="spellStart"/>
+      <w:r>
+        <w:rPr>
+          <w:rFonts w:ascii="Times New Roman" w:hAnsi="Times New Roman" w:cs="Times New Roman"/>
+          <w:color w:val="auto"/>
+          <w:sz w:val="24"/>
+          <w:szCs w:val="24"/>
+          <w:lang w:val="ru-RU" w:eastAsia="ru-RU"/>
+        </w:rPr>
+        <w:t>расчета</w:t>
+      </w:r>
+      <w:proofErr w:type="spellEnd"/>
+      <w:r>
+        <w:rPr>
+          <w:rFonts w:ascii="Times New Roman" w:hAnsi="Times New Roman" w:cs="Times New Roman"/>
+          <w:color w:val="auto"/>
+          <w:sz w:val="24"/>
+          <w:szCs w:val="24"/>
+          <w:lang w:val="ru-RU" w:eastAsia="ru-RU"/>
+        </w:rPr>
+        <w:t xml:space="preserve"> с оценкой влияния исходных данных на результаты анализа риска аварии</w:t>
       </w:r>
       <w:bookmarkEnd w:id="41"/>
     </w:p>
@@ -13474,7 +15385,27 @@
           <w:szCs w:val="24"/>
           <w:lang w:val="ru-RU" w:eastAsia="ru-RU"/>
         </w:rPr>
-        <w:t>Методика определения расчетных величин пожарного риска на производственных объектах. Утверждена приказом МЧС РФ от 26.06.2024 № 533, зарегистрировано в Минюсте от 17.08.2009 г. № 14541 (Приложение 3. Раздел VI)</w:t>
+        <w:t xml:space="preserve">Методика определения </w:t>
+      </w:r>
+      <w:proofErr w:type="spellStart"/>
+      <w:r>
+        <w:rPr>
+          <w:rFonts w:cs="Times New Roman"/>
+          <w:sz w:val="24"/>
+          <w:szCs w:val="24"/>
+          <w:lang w:val="ru-RU" w:eastAsia="ru-RU"/>
+        </w:rPr>
+        <w:t>расчетных</w:t>
+      </w:r>
+      <w:proofErr w:type="spellEnd"/>
+      <w:r>
+        <w:rPr>
+          <w:rFonts w:cs="Times New Roman"/>
+          <w:sz w:val="24"/>
+          <w:szCs w:val="24"/>
+          <w:lang w:val="ru-RU" w:eastAsia="ru-RU"/>
+        </w:rPr>
+        <w:t xml:space="preserve"> величин пожарного риска на производственных объектах. Утверждена приказом МЧС РФ от 26.06.2024 № 533, зарегистрировано в Минюсте от 17.08.2009 г. № 14541 (Приложение 3. Раздел VI)</w:t>
       </w:r>
     </w:p>
     <w:p>
@@ -13637,7 +15568,27 @@
           <w:szCs w:val="24"/>
           <w:lang w:val="ru-RU" w:eastAsia="ru-RU"/>
         </w:rPr>
-        <w:t>Методика определения расчетных величин пожарного риска на производственных объектах. Утверждена приказом МЧС РФ от 26.06.2024 № 533, зарегистрировано в Минюсте от 17.08.2009 г. № 14541 (Приложение 4)</w:t>
+        <w:t xml:space="preserve">Методика определения </w:t>
+      </w:r>
+      <w:proofErr w:type="spellStart"/>
+      <w:r>
+        <w:rPr>
+          <w:rFonts w:cs="Times New Roman"/>
+          <w:sz w:val="24"/>
+          <w:szCs w:val="24"/>
+          <w:lang w:val="ru-RU" w:eastAsia="ru-RU"/>
+        </w:rPr>
+        <w:t>расчетных</w:t>
+      </w:r>
+      <w:proofErr w:type="spellEnd"/>
+      <w:r>
+        <w:rPr>
+          <w:rFonts w:cs="Times New Roman"/>
+          <w:sz w:val="24"/>
+          <w:szCs w:val="24"/>
+          <w:lang w:val="ru-RU" w:eastAsia="ru-RU"/>
+        </w:rPr>
+        <w:t xml:space="preserve"> величин пожарного риска на производственных объектах. Утверждена приказом МЧС РФ от 26.06.2024 № 533, зарегистрировано в Минюсте от 17.08.2009 г. № 14541 (Приложение 4)</w:t>
       </w:r>
     </w:p>
     <w:p>
@@ -13837,7 +15788,27 @@
           <w:szCs w:val="24"/>
           <w:lang w:val="ru-RU"/>
         </w:rPr>
-        <w:t xml:space="preserve">Методика определения расчетных величин пожарного риска на производственных объектах. Утверждена приказом МЧС РФ от 26 июня 2024 г. № 533 (Приложение 3. Раздел </w:t>
+        <w:t xml:space="preserve">Методика определения </w:t>
+      </w:r>
+      <w:proofErr w:type="spellStart"/>
+      <w:r>
+        <w:rPr>
+          <w:color w:val="00B050"/>
+          <w:sz w:val="24"/>
+          <w:szCs w:val="24"/>
+          <w:lang w:val="ru-RU"/>
+        </w:rPr>
+        <w:t>расчетных</w:t>
+      </w:r>
+      <w:proofErr w:type="spellEnd"/>
+      <w:r>
+        <w:rPr>
+          <w:color w:val="00B050"/>
+          <w:sz w:val="24"/>
+          <w:szCs w:val="24"/>
+          <w:lang w:val="ru-RU"/>
+        </w:rPr>
+        <w:t xml:space="preserve"> величин пожарного риска на производственных объектах. Утверждена приказом МЧС РФ от 26 июня 2024 г. № 533 (Приложение 3. Раздел </w:t>
       </w:r>
       <w:r>
         <w:rPr>
@@ -13914,7 +15885,27 @@
           <w:szCs w:val="24"/>
           <w:lang w:val="ru-RU" w:eastAsia="ru-RU"/>
         </w:rPr>
-        <w:t>При расчетах по указанным выше методикам использовали следующие предположения и допущения:</w:t>
+        <w:t xml:space="preserve">При </w:t>
+      </w:r>
+      <w:proofErr w:type="spellStart"/>
+      <w:r>
+        <w:rPr>
+          <w:rFonts w:cs="Times New Roman"/>
+          <w:sz w:val="24"/>
+          <w:szCs w:val="24"/>
+          <w:lang w:val="ru-RU" w:eastAsia="ru-RU"/>
+        </w:rPr>
+        <w:t>расчетах</w:t>
+      </w:r>
+      <w:proofErr w:type="spellEnd"/>
+      <w:r>
+        <w:rPr>
+          <w:rFonts w:cs="Times New Roman"/>
+          <w:sz w:val="24"/>
+          <w:szCs w:val="24"/>
+          <w:lang w:val="ru-RU" w:eastAsia="ru-RU"/>
+        </w:rPr>
+        <w:t xml:space="preserve"> по указанным выше методикам использовали следующие предположения и допущения:</w:t>
       </w:r>
     </w:p>
     <w:p>
@@ -14029,7 +16020,27 @@
           <w:szCs w:val="24"/>
           <w:lang w:val="ru-RU" w:eastAsia="ru-RU"/>
         </w:rPr>
-        <w:t xml:space="preserve">4. Время отключения оборудования принято не более 300 с, время истечения из оборудования равно времени реагирования аварийно-спасательных формирований, но не более 3600 с (время испарения принимается по времени оповещения пожарной части, прибытия и развёртывания пожарного караула. Данное допущение принято согласно п.13 "Методики определения расчетных величин пожарного риска на производственных </w:t>
+        <w:t xml:space="preserve">4. Время отключения оборудования принято не более 300 с, время истечения из оборудования равно времени реагирования аварийно-спасательных формирований, но не более 3600 с (время испарения принимается по времени оповещения пожарной части, прибытия и развёртывания пожарного караула. Данное допущение принято согласно п.13 "Методики определения </w:t>
+      </w:r>
+      <w:proofErr w:type="spellStart"/>
+      <w:r>
+        <w:rPr>
+          <w:rFonts w:cs="Times New Roman"/>
+          <w:sz w:val="24"/>
+          <w:szCs w:val="24"/>
+          <w:lang w:val="ru-RU" w:eastAsia="ru-RU"/>
+        </w:rPr>
+        <w:t>расчетных</w:t>
+      </w:r>
+      <w:proofErr w:type="spellEnd"/>
+      <w:r>
+        <w:rPr>
+          <w:rFonts w:cs="Times New Roman"/>
+          <w:sz w:val="24"/>
+          <w:szCs w:val="24"/>
+          <w:lang w:val="ru-RU" w:eastAsia="ru-RU"/>
+        </w:rPr>
+        <w:t xml:space="preserve"> величин пожарного риска на производственных </w:t>
       </w:r>
       <w:r>
         <w:rPr>
@@ -14224,7 +16235,27 @@
           <w:szCs w:val="24"/>
           <w:lang w:val="ru-RU" w:eastAsia="ru-RU"/>
         </w:rPr>
-        <w:t>согласно Методике определения расчетных величин пожарного риска на производственных объектах. Утверждена приказом МЧС РФ от 26.06.2024 № 533, зарегистрировано в Минюсте от 17.08.2009 г. № 14541</w:t>
+        <w:t xml:space="preserve">согласно Методике определения </w:t>
+      </w:r>
+      <w:proofErr w:type="spellStart"/>
+      <w:r>
+        <w:rPr>
+          <w:rFonts w:cs="Times New Roman"/>
+          <w:sz w:val="24"/>
+          <w:szCs w:val="24"/>
+          <w:lang w:val="ru-RU" w:eastAsia="ru-RU"/>
+        </w:rPr>
+        <w:t>расчетных</w:t>
+      </w:r>
+      <w:proofErr w:type="spellEnd"/>
+      <w:r>
+        <w:rPr>
+          <w:rFonts w:cs="Times New Roman"/>
+          <w:sz w:val="24"/>
+          <w:szCs w:val="24"/>
+          <w:lang w:val="ru-RU" w:eastAsia="ru-RU"/>
+        </w:rPr>
+        <w:t xml:space="preserve"> величин пожарного риска на производственных объектах. Утверждена приказом МЧС РФ от 26.06.2024 № 533, зарегистрировано в Минюсте от 17.08.2009 г. № 14541</w:t>
       </w:r>
       <w:r>
         <w:rPr>
@@ -14255,7 +16286,27 @@
           <w:szCs w:val="24"/>
           <w:lang w:val="ru-RU" w:eastAsia="ru-RU"/>
         </w:rPr>
-        <w:t>13. Паровоздушная смесь в не загроможденном технологическим оборудованием пространстве и его зажигании относительно слабым источником (искрой) сгорание этой смеси происходит с небольшими видимыми скоростями пламени. В этом случае реализуется пожар-вспышка, при котором зона поражения высокотемпературными продуктами сгорания паровоздушной смеси практически совпадает с максимальным размером облака продуктов сгорания (поражаются в основном объекты, попадающие в это облако) (п.Б.2 ГОСТ Р 12.3.047-2012).</w:t>
+        <w:t xml:space="preserve">13. Паровоздушная смесь в не </w:t>
+      </w:r>
+      <w:proofErr w:type="spellStart"/>
+      <w:r>
+        <w:rPr>
+          <w:rFonts w:cs="Times New Roman"/>
+          <w:sz w:val="24"/>
+          <w:szCs w:val="24"/>
+          <w:lang w:val="ru-RU" w:eastAsia="ru-RU"/>
+        </w:rPr>
+        <w:t>загроможденном</w:t>
+      </w:r>
+      <w:proofErr w:type="spellEnd"/>
+      <w:r>
+        <w:rPr>
+          <w:rFonts w:cs="Times New Roman"/>
+          <w:sz w:val="24"/>
+          <w:szCs w:val="24"/>
+          <w:lang w:val="ru-RU" w:eastAsia="ru-RU"/>
+        </w:rPr>
+        <w:t xml:space="preserve"> технологическим оборудованием пространстве и его зажигании относительно слабым источником (искрой) сгорание этой смеси происходит с небольшими видимыми скоростями пламени. В этом случае реализуется пожар-вспышка, при котором зона поражения высокотемпературными продуктами сгорания паровоздушной смеси практически совпадает с максимальным размером облака продуктов сгорания (поражаются в основном объекты, попадающие в это облако) (п.Б.2 ГОСТ Р 12.3.047-2012).</w:t>
       </w:r>
     </w:p>
     <w:p>
@@ -14679,6 +16730,7 @@
         </w:rPr>
       </w:pPr>
       <w:bookmarkStart w:id="48" w:name="_Toc220879543"/>
+      <w:proofErr w:type="spellStart"/>
       <w:r>
         <w:rPr>
           <w:rFonts w:ascii="Times New Roman" w:hAnsi="Times New Roman" w:cs="Times New Roman"/>
@@ -14698,7 +16750,18 @@
           <w:szCs w:val="24"/>
           <w:lang w:val="ru-RU" w:eastAsia="ru-RU"/>
         </w:rPr>
-        <w:t>асчет вероятных зон действия поражающих факторов</w:t>
+        <w:t>асчет</w:t>
+      </w:r>
+      <w:proofErr w:type="spellEnd"/>
+      <w:r>
+        <w:rPr>
+          <w:rFonts w:ascii="Times New Roman" w:hAnsi="Times New Roman" w:cs="Times New Roman"/>
+          <w:color w:val="auto"/>
+          <w:sz w:val="24"/>
+          <w:szCs w:val="24"/>
+          <w:lang w:val="ru-RU" w:eastAsia="ru-RU"/>
+        </w:rPr>
+        <w:t xml:space="preserve"> вероятных зон действия поражающих факторов</w:t>
       </w:r>
       <w:bookmarkEnd w:id="48"/>
     </w:p>
@@ -14727,6 +16790,7 @@
           <w:lang w:val="ru-RU" w:eastAsia="ru-RU"/>
         </w:rPr>
       </w:pPr>
+      <w:proofErr w:type="spellStart"/>
       <w:r>
         <w:rPr>
           <w:rFonts w:cs="Times New Roman"/>
@@ -14754,6 +16818,7 @@
         </w:rPr>
         <w:t>ы</w:t>
       </w:r>
+      <w:proofErr w:type="spellEnd"/>
       <w:r>
         <w:rPr>
           <w:rFonts w:cs="Times New Roman"/>
@@ -14939,6 +17004,7 @@
         </w:rPr>
         <w:t xml:space="preserve"> – </w:t>
       </w:r>
+      <w:proofErr w:type="spellStart"/>
       <w:r>
         <w:rPr>
           <w:rFonts w:cs="Times New Roman"/>
@@ -14955,7 +17021,17 @@
           <w:szCs w:val="24"/>
           <w:lang w:val="ru-RU" w:eastAsia="ru-RU"/>
         </w:rPr>
-        <w:t>асчет вероятных зон действия поражающих факторов</w:t>
+        <w:t>асчет</w:t>
+      </w:r>
+      <w:proofErr w:type="spellEnd"/>
+      <w:r>
+        <w:rPr>
+          <w:rFonts w:cs="Times New Roman"/>
+          <w:sz w:val="24"/>
+          <w:szCs w:val="24"/>
+          <w:lang w:val="ru-RU" w:eastAsia="ru-RU"/>
+        </w:rPr>
+        <w:t xml:space="preserve"> вероятных зон действия поражающих факторов</w:t>
       </w:r>
     </w:p>
     <w:p>
@@ -15069,7 +17145,29 @@
           <w:szCs w:val="24"/>
           <w:lang w:val="ru-RU" w:eastAsia="ru-RU"/>
         </w:rPr>
-        <w:t xml:space="preserve"> и иных физических лиц, которым может быть причинен вред здоровью или жизни в результате аварии на декларируемом объекте</w:t>
+        <w:t xml:space="preserve"> и иных физических лиц, которым может быть </w:t>
+      </w:r>
+      <w:proofErr w:type="spellStart"/>
+      <w:r>
+        <w:rPr>
+          <w:rFonts w:ascii="Times New Roman" w:hAnsi="Times New Roman" w:cs="Times New Roman"/>
+          <w:color w:val="auto"/>
+          <w:sz w:val="24"/>
+          <w:szCs w:val="24"/>
+          <w:lang w:val="ru-RU" w:eastAsia="ru-RU"/>
+        </w:rPr>
+        <w:t>причинен</w:t>
+      </w:r>
+      <w:proofErr w:type="spellEnd"/>
+      <w:r>
+        <w:rPr>
+          <w:rFonts w:ascii="Times New Roman" w:hAnsi="Times New Roman" w:cs="Times New Roman"/>
+          <w:color w:val="auto"/>
+          <w:sz w:val="24"/>
+          <w:szCs w:val="24"/>
+          <w:lang w:val="ru-RU" w:eastAsia="ru-RU"/>
+        </w:rPr>
+        <w:t xml:space="preserve"> вред здоровью или жизни в результате аварии на декларируемом объекте</w:t>
       </w:r>
       <w:bookmarkEnd w:id="51"/>
     </w:p>
@@ -16213,7 +18311,47 @@
           <w:szCs w:val="24"/>
           <w:lang w:val="ru-RU" w:eastAsia="ru-RU"/>
         </w:rPr>
-        <w:t xml:space="preserve">- ожидаемое количество пораженных в результате возможных аварий за определенный период времени; </w:t>
+        <w:t xml:space="preserve">- ожидаемое количество </w:t>
+      </w:r>
+      <w:proofErr w:type="spellStart"/>
+      <w:r>
+        <w:rPr>
+          <w:rFonts w:cs="Times New Roman"/>
+          <w:sz w:val="24"/>
+          <w:szCs w:val="24"/>
+          <w:lang w:val="ru-RU" w:eastAsia="ru-RU"/>
+        </w:rPr>
+        <w:t>пораженных</w:t>
+      </w:r>
+      <w:proofErr w:type="spellEnd"/>
+      <w:r>
+        <w:rPr>
+          <w:rFonts w:cs="Times New Roman"/>
+          <w:sz w:val="24"/>
+          <w:szCs w:val="24"/>
+          <w:lang w:val="ru-RU" w:eastAsia="ru-RU"/>
+        </w:rPr>
+        <w:t xml:space="preserve"> в результате возможных аварий за </w:t>
+      </w:r>
+      <w:proofErr w:type="spellStart"/>
+      <w:r>
+        <w:rPr>
+          <w:rFonts w:cs="Times New Roman"/>
+          <w:sz w:val="24"/>
+          <w:szCs w:val="24"/>
+          <w:lang w:val="ru-RU" w:eastAsia="ru-RU"/>
+        </w:rPr>
+        <w:t>определенный</w:t>
+      </w:r>
+      <w:proofErr w:type="spellEnd"/>
+      <w:r>
+        <w:rPr>
+          <w:rFonts w:cs="Times New Roman"/>
+          <w:sz w:val="24"/>
+          <w:szCs w:val="24"/>
+          <w:lang w:val="ru-RU" w:eastAsia="ru-RU"/>
+        </w:rPr>
+        <w:t xml:space="preserve"> период времени; </w:t>
       </w:r>
     </w:p>
     <w:p>
@@ -16367,7 +18505,27 @@
           <w:szCs w:val="24"/>
           <w:lang w:val="ru-RU" w:eastAsia="ru-RU"/>
         </w:rPr>
-        <w:t xml:space="preserve">, в которых пострадало на определенном уровне не менее </w:t>
+        <w:t xml:space="preserve">, в которых пострадало на </w:t>
+      </w:r>
+      <w:proofErr w:type="spellStart"/>
+      <w:r>
+        <w:rPr>
+          <w:rFonts w:cs="Times New Roman"/>
+          <w:sz w:val="24"/>
+          <w:szCs w:val="24"/>
+          <w:lang w:val="ru-RU" w:eastAsia="ru-RU"/>
+        </w:rPr>
+        <w:t>определенном</w:t>
+      </w:r>
+      <w:proofErr w:type="spellEnd"/>
+      <w:r>
+        <w:rPr>
+          <w:rFonts w:cs="Times New Roman"/>
+          <w:sz w:val="24"/>
+          <w:szCs w:val="24"/>
+          <w:lang w:val="ru-RU" w:eastAsia="ru-RU"/>
+        </w:rPr>
+        <w:t xml:space="preserve"> уровне не менее </w:t>
       </w:r>
       <w:r>
         <w:rPr>
@@ -17894,7 +20052,7 @@
           <w:rFonts w:cs="Times New Roman"/>
           <w:sz w:val="24"/>
           <w:szCs w:val="24"/>
-          <w:lang w:eastAsia="ru-RU"/>
+          <w:lang w:val="ru-RU" w:eastAsia="ru-RU"/>
         </w:rPr>
       </w:pPr>
     </w:p>
@@ -17907,9 +20065,19 @@
           <w:rFonts w:cs="Times New Roman"/>
           <w:sz w:val="24"/>
           <w:szCs w:val="24"/>
-          <w:lang w:eastAsia="ru-RU"/>
-        </w:rPr>
-      </w:pPr>
+          <w:lang w:val="ru-RU" w:eastAsia="ru-RU"/>
+        </w:rPr>
+      </w:pPr>
+      <w:bookmarkStart w:id="59" w:name="_Hlk221117853"/>
+      <w:r>
+        <w:rPr>
+          <w:rFonts w:cs="Times New Roman"/>
+          <w:sz w:val="24"/>
+          <w:szCs w:val="24"/>
+          <w:lang w:val="ru-RU" w:eastAsia="ru-RU"/>
+        </w:rPr>
+        <w:t>Дополнительно представлены диаграммы вкладов сценариев по:</w:t>
+      </w:r>
     </w:p>
     <w:p>
       <w:pPr>
@@ -17930,61 +20098,88 @@
           <w:szCs w:val="24"/>
           <w:lang w:val="ru-RU" w:eastAsia="ru-RU"/>
         </w:rPr>
-        <w:t>{{</w:t>
-      </w:r>
-      <w:r>
-        <w:rPr>
-          <w:rFonts w:cs="Times New Roman"/>
-          <w:sz w:val="24"/>
-          <w:szCs w:val="24"/>
-          <w:lang w:val="ru-RU" w:eastAsia="ru-RU"/>
-        </w:rPr>
-        <w:t>PARETO</w:t>
-      </w:r>
-      <w:r>
-        <w:rPr>
-          <w:rFonts w:cs="Times New Roman"/>
-          <w:sz w:val="24"/>
-          <w:szCs w:val="24"/>
-          <w:lang w:val="ru-RU" w:eastAsia="ru-RU"/>
-        </w:rPr>
-        <w:t>_</w:t>
-      </w:r>
-      <w:r>
-        <w:rPr>
-          <w:rFonts w:cs="Times New Roman"/>
-          <w:sz w:val="24"/>
-          <w:szCs w:val="24"/>
-          <w:lang w:val="ru-RU" w:eastAsia="ru-RU"/>
-        </w:rPr>
-        <w:t>FATALITIES</w:t>
-      </w:r>
-      <w:r>
-        <w:rPr>
-          <w:rFonts w:cs="Times New Roman"/>
-          <w:sz w:val="24"/>
-          <w:szCs w:val="24"/>
-          <w:lang w:val="ru-RU" w:eastAsia="ru-RU"/>
-        </w:rPr>
-        <w:t>_</w:t>
-      </w:r>
-      <w:r>
-        <w:rPr>
-          <w:rFonts w:cs="Times New Roman"/>
-          <w:sz w:val="24"/>
-          <w:szCs w:val="24"/>
-          <w:lang w:val="ru-RU" w:eastAsia="ru-RU"/>
-        </w:rPr>
-        <w:t>CHART</w:t>
-      </w:r>
-      <w:r>
-        <w:rPr>
-          <w:rFonts w:cs="Times New Roman"/>
-          <w:sz w:val="24"/>
-          <w:szCs w:val="24"/>
-          <w:lang w:val="ru-RU" w:eastAsia="ru-RU"/>
-        </w:rPr>
-        <w:t xml:space="preserve">}} </w:t>
+        <w:t xml:space="preserve">- коллективному риску гибели (представлена выборка наиболее опасного оборудования, вносящего максимальный вклад, </w:t>
+      </w:r>
+      <w:r>
+        <w:rPr>
+          <w:rFonts w:cs="Times New Roman"/>
+          <w:sz w:val="24"/>
+          <w:szCs w:val="24"/>
+          <w:lang w:val="ru-RU" w:eastAsia="ru-RU"/>
+        </w:rPr>
+        <w:fldChar w:fldCharType="begin"/>
+      </w:r>
+      <w:r>
+        <w:rPr>
+          <w:rFonts w:cs="Times New Roman"/>
+          <w:sz w:val="24"/>
+          <w:szCs w:val="24"/>
+          <w:lang w:val="ru-RU" w:eastAsia="ru-RU"/>
+        </w:rPr>
+        <w:instrText xml:space="preserve"> REF _Ref221117778 \h </w:instrText>
+      </w:r>
+      <w:r>
+        <w:rPr>
+          <w:rFonts w:cs="Times New Roman"/>
+          <w:sz w:val="24"/>
+          <w:szCs w:val="24"/>
+          <w:lang w:val="ru-RU" w:eastAsia="ru-RU"/>
+        </w:rPr>
+      </w:r>
+      <w:r>
+        <w:rPr>
+          <w:rFonts w:cs="Times New Roman"/>
+          <w:sz w:val="24"/>
+          <w:szCs w:val="24"/>
+          <w:lang w:val="ru-RU" w:eastAsia="ru-RU"/>
+        </w:rPr>
+        <w:fldChar w:fldCharType="separate"/>
+      </w:r>
+      <w:r>
+        <w:rPr>
+          <w:rFonts w:cs="Times New Roman"/>
+          <w:sz w:val="24"/>
+          <w:szCs w:val="24"/>
+          <w:lang w:val="ru-RU" w:eastAsia="ru-RU"/>
+        </w:rPr>
+        <w:t>Рисунок</w:t>
+      </w:r>
+      <w:r>
+        <w:rPr>
+          <w:rFonts w:cs="Times New Roman"/>
+          <w:sz w:val="24"/>
+          <w:szCs w:val="24"/>
+          <w:lang w:val="ru-RU" w:eastAsia="ru-RU"/>
+        </w:rPr>
+        <w:t xml:space="preserve"> </w:t>
+      </w:r>
+      <w:r>
+        <w:rPr>
+          <w:rFonts w:cs="Times New Roman"/>
+          <w:noProof/>
+          <w:sz w:val="24"/>
+          <w:szCs w:val="24"/>
+          <w:lang w:val="ru-RU" w:eastAsia="ru-RU"/>
+        </w:rPr>
+        <w:t>9</w:t>
+      </w:r>
+      <w:r>
+        <w:rPr>
+          <w:rFonts w:cs="Times New Roman"/>
+          <w:sz w:val="24"/>
+          <w:szCs w:val="24"/>
+          <w:lang w:val="ru-RU" w:eastAsia="ru-RU"/>
+        </w:rPr>
+        <w:fldChar w:fldCharType="end"/>
+      </w:r>
+      <w:r>
+        <w:rPr>
+          <w:rFonts w:cs="Times New Roman"/>
+          <w:sz w:val="24"/>
+          <w:szCs w:val="24"/>
+          <w:lang w:val="ru-RU" w:eastAsia="ru-RU"/>
+        </w:rPr>
+        <w:t>);</w:t>
       </w:r>
     </w:p>
     <w:p>
@@ -18006,6 +20201,50 @@
           <w:szCs w:val="24"/>
           <w:lang w:val="ru-RU" w:eastAsia="ru-RU"/>
         </w:rPr>
+        <w:t xml:space="preserve">- коллективному риску ранения (представлена выборка наиболее опасного оборудования, вносящего максимальный вклад, </w:t>
+      </w:r>
+      <w:r>
+        <w:rPr>
+          <w:rFonts w:cs="Times New Roman"/>
+          <w:sz w:val="24"/>
+          <w:szCs w:val="24"/>
+          <w:lang w:val="ru-RU" w:eastAsia="ru-RU"/>
+        </w:rPr>
+        <w:fldChar w:fldCharType="begin"/>
+      </w:r>
+      <w:r>
+        <w:rPr>
+          <w:rFonts w:cs="Times New Roman"/>
+          <w:sz w:val="24"/>
+          <w:szCs w:val="24"/>
+          <w:lang w:val="ru-RU" w:eastAsia="ru-RU"/>
+        </w:rPr>
+        <w:instrText xml:space="preserve"> REF _Ref221117788 \h </w:instrText>
+      </w:r>
+      <w:r>
+        <w:rPr>
+          <w:rFonts w:cs="Times New Roman"/>
+          <w:sz w:val="24"/>
+          <w:szCs w:val="24"/>
+          <w:lang w:val="ru-RU" w:eastAsia="ru-RU"/>
+        </w:rPr>
+      </w:r>
+      <w:r>
+        <w:rPr>
+          <w:rFonts w:cs="Times New Roman"/>
+          <w:sz w:val="24"/>
+          <w:szCs w:val="24"/>
+          <w:lang w:val="ru-RU" w:eastAsia="ru-RU"/>
+        </w:rPr>
+        <w:fldChar w:fldCharType="separate"/>
+      </w:r>
+      <w:r>
+        <w:rPr>
+          <w:rFonts w:cs="Times New Roman"/>
+          <w:sz w:val="24"/>
+          <w:szCs w:val="24"/>
+          <w:lang w:val="ru-RU" w:eastAsia="ru-RU"/>
+        </w:rPr>
         <w:t>Рисунок</w:t>
       </w:r>
       <w:r>
@@ -18020,92 +20259,12 @@
       <w:r>
         <w:rPr>
           <w:rFonts w:cs="Times New Roman"/>
-          <w:sz w:val="24"/>
-          <w:szCs w:val="24"/>
-          <w:lang w:val="ru-RU" w:eastAsia="ru-RU"/>
-        </w:rPr>
-        <w:fldChar w:fldCharType="begin"/>
-      </w:r>
-      <w:r>
-        <w:rPr>
-          <w:rFonts w:cs="Times New Roman"/>
-          <w:sz w:val="24"/>
-          <w:szCs w:val="24"/>
-          <w:lang w:val="ru-RU" w:eastAsia="ru-RU"/>
-        </w:rPr>
-        <w:instrText xml:space="preserve"> </w:instrText>
-      </w:r>
-      <w:r>
-        <w:rPr>
-          <w:rFonts w:cs="Times New Roman"/>
-          <w:sz w:val="24"/>
-          <w:szCs w:val="24"/>
-          <w:lang w:val="ru-RU" w:eastAsia="ru-RU"/>
-        </w:rPr>
-        <w:instrText>SEQ</w:instrText>
-      </w:r>
-      <w:r>
-        <w:rPr>
-          <w:rFonts w:cs="Times New Roman"/>
-          <w:sz w:val="24"/>
-          <w:szCs w:val="24"/>
-          <w:lang w:val="ru-RU" w:eastAsia="ru-RU"/>
-        </w:rPr>
-        <w:instrText xml:space="preserve"> </w:instrText>
-      </w:r>
-      <w:r>
-        <w:rPr>
-          <w:rFonts w:cs="Times New Roman"/>
-          <w:sz w:val="24"/>
-          <w:szCs w:val="24"/>
-          <w:lang w:val="ru-RU" w:eastAsia="ru-RU"/>
-        </w:rPr>
-        <w:instrText>Рисунок</w:instrText>
-      </w:r>
-      <w:r>
-        <w:rPr>
-          <w:rFonts w:cs="Times New Roman"/>
-          <w:sz w:val="24"/>
-          <w:szCs w:val="24"/>
-          <w:lang w:val="ru-RU" w:eastAsia="ru-RU"/>
-        </w:rPr>
-        <w:instrText xml:space="preserve"> \* </w:instrText>
-      </w:r>
-      <w:r>
-        <w:rPr>
-          <w:rFonts w:cs="Times New Roman"/>
-          <w:sz w:val="24"/>
-          <w:szCs w:val="24"/>
-          <w:lang w:val="ru-RU" w:eastAsia="ru-RU"/>
-        </w:rPr>
-        <w:instrText>ARABIC</w:instrText>
-      </w:r>
-      <w:r>
-        <w:rPr>
-          <w:rFonts w:cs="Times New Roman"/>
-          <w:sz w:val="24"/>
-          <w:szCs w:val="24"/>
-          <w:lang w:val="ru-RU" w:eastAsia="ru-RU"/>
-        </w:rPr>
-        <w:instrText xml:space="preserve"> </w:instrText>
-      </w:r>
-      <w:r>
-        <w:rPr>
-          <w:rFonts w:cs="Times New Roman"/>
-          <w:sz w:val="24"/>
-          <w:szCs w:val="24"/>
-          <w:lang w:val="ru-RU" w:eastAsia="ru-RU"/>
-        </w:rPr>
-        <w:fldChar w:fldCharType="separate"/>
-      </w:r>
-      <w:r>
-        <w:rPr>
-          <w:rFonts w:cs="Times New Roman"/>
-          <w:sz w:val="24"/>
-          <w:szCs w:val="24"/>
-          <w:lang w:val="ru-RU" w:eastAsia="ru-RU"/>
-        </w:rPr>
-        <w:t>9</w:t>
+          <w:noProof/>
+          <w:sz w:val="24"/>
+          <w:szCs w:val="24"/>
+          <w:lang w:val="ru-RU" w:eastAsia="ru-RU"/>
+        </w:rPr>
+        <w:t>10</w:t>
       </w:r>
       <w:r>
         <w:rPr>
@@ -18123,16 +20282,7 @@
           <w:szCs w:val="24"/>
           <w:lang w:val="ru-RU" w:eastAsia="ru-RU"/>
         </w:rPr>
-        <w:t xml:space="preserve"> – </w:t>
-      </w:r>
-      <w:r>
-        <w:rPr>
-          <w:rFonts w:cs="Times New Roman"/>
-          <w:sz w:val="24"/>
-          <w:szCs w:val="24"/>
-          <w:lang w:val="ru-RU" w:eastAsia="ru-RU"/>
-        </w:rPr>
-        <w:t>Диаграмма вклада сценариев по коллективному риску гибели</w:t>
+        <w:t>);</w:t>
       </w:r>
     </w:p>
     <w:p>
@@ -18147,6 +20297,96 @@
           <w:lang w:val="ru-RU" w:eastAsia="ru-RU"/>
         </w:rPr>
       </w:pPr>
+      <w:r>
+        <w:rPr>
+          <w:rFonts w:cs="Times New Roman"/>
+          <w:sz w:val="24"/>
+          <w:szCs w:val="24"/>
+          <w:lang w:val="ru-RU" w:eastAsia="ru-RU"/>
+        </w:rPr>
+        <w:t xml:space="preserve">- суммарному ущербу от возможной аварии (представлена выборка наиболее опасного оборудования, вносящего максимальный вклад, </w:t>
+      </w:r>
+      <w:r>
+        <w:rPr>
+          <w:rFonts w:cs="Times New Roman"/>
+          <w:sz w:val="24"/>
+          <w:szCs w:val="24"/>
+          <w:lang w:val="ru-RU" w:eastAsia="ru-RU"/>
+        </w:rPr>
+        <w:fldChar w:fldCharType="begin"/>
+      </w:r>
+      <w:r>
+        <w:rPr>
+          <w:rFonts w:cs="Times New Roman"/>
+          <w:sz w:val="24"/>
+          <w:szCs w:val="24"/>
+          <w:lang w:val="ru-RU" w:eastAsia="ru-RU"/>
+        </w:rPr>
+        <w:instrText xml:space="preserve"> REF _Ref221117796 \h </w:instrText>
+      </w:r>
+      <w:r>
+        <w:rPr>
+          <w:rFonts w:cs="Times New Roman"/>
+          <w:sz w:val="24"/>
+          <w:szCs w:val="24"/>
+          <w:lang w:val="ru-RU" w:eastAsia="ru-RU"/>
+        </w:rPr>
+      </w:r>
+      <w:r>
+        <w:rPr>
+          <w:rFonts w:cs="Times New Roman"/>
+          <w:sz w:val="24"/>
+          <w:szCs w:val="24"/>
+          <w:lang w:val="ru-RU" w:eastAsia="ru-RU"/>
+        </w:rPr>
+        <w:fldChar w:fldCharType="separate"/>
+      </w:r>
+      <w:r>
+        <w:rPr>
+          <w:rFonts w:cs="Times New Roman"/>
+          <w:sz w:val="24"/>
+          <w:szCs w:val="24"/>
+          <w:lang w:val="ru-RU" w:eastAsia="ru-RU"/>
+        </w:rPr>
+        <w:t>Рисунок</w:t>
+      </w:r>
+      <w:r>
+        <w:rPr>
+          <w:rFonts w:cs="Times New Roman"/>
+          <w:sz w:val="24"/>
+          <w:szCs w:val="24"/>
+          <w:lang w:val="ru-RU" w:eastAsia="ru-RU"/>
+        </w:rPr>
+        <w:t xml:space="preserve"> </w:t>
+      </w:r>
+      <w:r>
+        <w:rPr>
+          <w:rFonts w:cs="Times New Roman"/>
+          <w:noProof/>
+          <w:sz w:val="24"/>
+          <w:szCs w:val="24"/>
+          <w:lang w:val="ru-RU" w:eastAsia="ru-RU"/>
+        </w:rPr>
+        <w:t>11</w:t>
+      </w:r>
+      <w:r>
+        <w:rPr>
+          <w:rFonts w:cs="Times New Roman"/>
+          <w:sz w:val="24"/>
+          <w:szCs w:val="24"/>
+          <w:lang w:val="ru-RU" w:eastAsia="ru-RU"/>
+        </w:rPr>
+        <w:fldChar w:fldCharType="end"/>
+      </w:r>
+      <w:r>
+        <w:rPr>
+          <w:rFonts w:cs="Times New Roman"/>
+          <w:sz w:val="24"/>
+          <w:szCs w:val="24"/>
+          <w:lang w:val="ru-RU" w:eastAsia="ru-RU"/>
+        </w:rPr>
+        <w:t>);</w:t>
+      </w:r>
     </w:p>
     <w:p>
       <w:pPr>
@@ -18167,63 +20407,91 @@
           <w:szCs w:val="24"/>
           <w:lang w:val="ru-RU" w:eastAsia="ru-RU"/>
         </w:rPr>
-        <w:t>{{</w:t>
-      </w:r>
-      <w:r>
-        <w:rPr>
-          <w:rFonts w:cs="Times New Roman"/>
-          <w:sz w:val="24"/>
-          <w:szCs w:val="24"/>
-          <w:lang w:val="ru-RU" w:eastAsia="ru-RU"/>
-        </w:rPr>
-        <w:t>PARETO</w:t>
-      </w:r>
-      <w:r>
-        <w:rPr>
-          <w:rFonts w:cs="Times New Roman"/>
-          <w:sz w:val="24"/>
-          <w:szCs w:val="24"/>
-          <w:lang w:val="ru-RU" w:eastAsia="ru-RU"/>
-        </w:rPr>
-        <w:t>_</w:t>
-      </w:r>
-      <w:r>
-        <w:rPr>
-          <w:rFonts w:cs="Times New Roman"/>
-          <w:sz w:val="24"/>
-          <w:szCs w:val="24"/>
-          <w:lang w:val="ru-RU" w:eastAsia="ru-RU"/>
-        </w:rPr>
-        <w:t>INJURED</w:t>
-      </w:r>
-      <w:r>
-        <w:rPr>
-          <w:rFonts w:cs="Times New Roman"/>
-          <w:sz w:val="24"/>
-          <w:szCs w:val="24"/>
-          <w:lang w:val="ru-RU" w:eastAsia="ru-RU"/>
-        </w:rPr>
-        <w:t>_</w:t>
-      </w:r>
-      <w:r>
-        <w:rPr>
-          <w:rFonts w:cs="Times New Roman"/>
-          <w:sz w:val="24"/>
-          <w:szCs w:val="24"/>
-          <w:lang w:val="ru-RU" w:eastAsia="ru-RU"/>
-        </w:rPr>
-        <w:t>CHART</w:t>
-      </w:r>
-      <w:r>
-        <w:rPr>
-          <w:rFonts w:cs="Times New Roman"/>
-          <w:sz w:val="24"/>
-          <w:szCs w:val="24"/>
-          <w:lang w:val="ru-RU" w:eastAsia="ru-RU"/>
-        </w:rPr>
-        <w:t>}}</w:t>
-      </w:r>
-    </w:p>
+        <w:t xml:space="preserve">- экологическому ущербу от возможной аварии (представлена выборка наиболее опасного оборудования, вносящего максимальный вклад, </w:t>
+      </w:r>
+      <w:r>
+        <w:rPr>
+          <w:rFonts w:cs="Times New Roman"/>
+          <w:sz w:val="24"/>
+          <w:szCs w:val="24"/>
+          <w:lang w:val="ru-RU" w:eastAsia="ru-RU"/>
+        </w:rPr>
+        <w:fldChar w:fldCharType="begin"/>
+      </w:r>
+      <w:r>
+        <w:rPr>
+          <w:rFonts w:cs="Times New Roman"/>
+          <w:sz w:val="24"/>
+          <w:szCs w:val="24"/>
+          <w:lang w:val="ru-RU" w:eastAsia="ru-RU"/>
+        </w:rPr>
+        <w:instrText xml:space="preserve"> REF _Ref221117802 \h </w:instrText>
+      </w:r>
+      <w:r>
+        <w:rPr>
+          <w:rFonts w:cs="Times New Roman"/>
+          <w:sz w:val="24"/>
+          <w:szCs w:val="24"/>
+          <w:lang w:val="ru-RU" w:eastAsia="ru-RU"/>
+        </w:rPr>
+      </w:r>
+      <w:r>
+        <w:rPr>
+          <w:rFonts w:cs="Times New Roman"/>
+          <w:sz w:val="24"/>
+          <w:szCs w:val="24"/>
+          <w:lang w:val="ru-RU" w:eastAsia="ru-RU"/>
+        </w:rPr>
+        <w:fldChar w:fldCharType="separate"/>
+      </w:r>
+      <w:r>
+        <w:rPr>
+          <w:rFonts w:cs="Times New Roman"/>
+          <w:sz w:val="24"/>
+          <w:szCs w:val="24"/>
+          <w:lang w:val="ru-RU" w:eastAsia="ru-RU"/>
+        </w:rPr>
+        <w:t>Рисунок</w:t>
+      </w:r>
+      <w:r>
+        <w:rPr>
+          <w:rFonts w:cs="Times New Roman"/>
+          <w:sz w:val="24"/>
+          <w:szCs w:val="24"/>
+          <w:lang w:val="ru-RU" w:eastAsia="ru-RU"/>
+        </w:rPr>
+        <w:t xml:space="preserve"> </w:t>
+      </w:r>
+      <w:r>
+        <w:rPr>
+          <w:rFonts w:cs="Times New Roman"/>
+          <w:noProof/>
+          <w:sz w:val="24"/>
+          <w:szCs w:val="24"/>
+          <w:lang w:val="ru-RU" w:eastAsia="ru-RU"/>
+        </w:rPr>
+        <w:t>12</w:t>
+      </w:r>
+      <w:r>
+        <w:rPr>
+          <w:rFonts w:cs="Times New Roman"/>
+          <w:sz w:val="24"/>
+          <w:szCs w:val="24"/>
+          <w:lang w:val="ru-RU" w:eastAsia="ru-RU"/>
+        </w:rPr>
+        <w:fldChar w:fldCharType="end"/>
+      </w:r>
+      <w:r>
+        <w:rPr>
+          <w:rFonts w:cs="Times New Roman"/>
+          <w:sz w:val="24"/>
+          <w:szCs w:val="24"/>
+          <w:lang w:val="ru-RU" w:eastAsia="ru-RU"/>
+        </w:rPr>
+        <w:t>).</w:t>
+      </w:r>
+    </w:p>
+    <w:bookmarkEnd w:id="59"/>
     <w:p>
       <w:pPr>
         <w:spacing w:after="0" w:line="360" w:lineRule="auto"/>
@@ -18236,141 +20504,6 @@
           <w:lang w:val="ru-RU" w:eastAsia="ru-RU"/>
         </w:rPr>
       </w:pPr>
-      <w:r>
-        <w:rPr>
-          <w:rFonts w:cs="Times New Roman"/>
-          <w:sz w:val="24"/>
-          <w:szCs w:val="24"/>
-          <w:lang w:val="ru-RU" w:eastAsia="ru-RU"/>
-        </w:rPr>
-        <w:t>Рисунок</w:t>
-      </w:r>
-      <w:r>
-        <w:rPr>
-          <w:rFonts w:cs="Times New Roman"/>
-          <w:sz w:val="24"/>
-          <w:szCs w:val="24"/>
-          <w:lang w:val="ru-RU" w:eastAsia="ru-RU"/>
-        </w:rPr>
-        <w:t xml:space="preserve"> </w:t>
-      </w:r>
-      <w:r>
-        <w:rPr>
-          <w:rFonts w:cs="Times New Roman"/>
-          <w:sz w:val="24"/>
-          <w:szCs w:val="24"/>
-          <w:lang w:val="ru-RU" w:eastAsia="ru-RU"/>
-        </w:rPr>
-        <w:fldChar w:fldCharType="begin"/>
-      </w:r>
-      <w:r>
-        <w:rPr>
-          <w:rFonts w:cs="Times New Roman"/>
-          <w:sz w:val="24"/>
-          <w:szCs w:val="24"/>
-          <w:lang w:val="ru-RU" w:eastAsia="ru-RU"/>
-        </w:rPr>
-        <w:instrText xml:space="preserve"> </w:instrText>
-      </w:r>
-      <w:r>
-        <w:rPr>
-          <w:rFonts w:cs="Times New Roman"/>
-          <w:sz w:val="24"/>
-          <w:szCs w:val="24"/>
-          <w:lang w:val="ru-RU" w:eastAsia="ru-RU"/>
-        </w:rPr>
-        <w:instrText>SEQ</w:instrText>
-      </w:r>
-      <w:r>
-        <w:rPr>
-          <w:rFonts w:cs="Times New Roman"/>
-          <w:sz w:val="24"/>
-          <w:szCs w:val="24"/>
-          <w:lang w:val="ru-RU" w:eastAsia="ru-RU"/>
-        </w:rPr>
-        <w:instrText xml:space="preserve"> </w:instrText>
-      </w:r>
-      <w:r>
-        <w:rPr>
-          <w:rFonts w:cs="Times New Roman"/>
-          <w:sz w:val="24"/>
-          <w:szCs w:val="24"/>
-          <w:lang w:val="ru-RU" w:eastAsia="ru-RU"/>
-        </w:rPr>
-        <w:instrText>Рисунок</w:instrText>
-      </w:r>
-      <w:r>
-        <w:rPr>
-          <w:rFonts w:cs="Times New Roman"/>
-          <w:sz w:val="24"/>
-          <w:szCs w:val="24"/>
-          <w:lang w:val="ru-RU" w:eastAsia="ru-RU"/>
-        </w:rPr>
-        <w:instrText xml:space="preserve"> \* </w:instrText>
-      </w:r>
-      <w:r>
-        <w:rPr>
-          <w:rFonts w:cs="Times New Roman"/>
-          <w:sz w:val="24"/>
-          <w:szCs w:val="24"/>
-          <w:lang w:val="ru-RU" w:eastAsia="ru-RU"/>
-        </w:rPr>
-        <w:instrText>ARABIC</w:instrText>
-      </w:r>
-      <w:r>
-        <w:rPr>
-          <w:rFonts w:cs="Times New Roman"/>
-          <w:sz w:val="24"/>
-          <w:szCs w:val="24"/>
-          <w:lang w:val="ru-RU" w:eastAsia="ru-RU"/>
-        </w:rPr>
-        <w:instrText xml:space="preserve"> </w:instrText>
-      </w:r>
-      <w:r>
-        <w:rPr>
-          <w:rFonts w:cs="Times New Roman"/>
-          <w:sz w:val="24"/>
-          <w:szCs w:val="24"/>
-          <w:lang w:val="ru-RU" w:eastAsia="ru-RU"/>
-        </w:rPr>
-        <w:fldChar w:fldCharType="separate"/>
-      </w:r>
-      <w:r>
-        <w:rPr>
-          <w:rFonts w:cs="Times New Roman"/>
-          <w:sz w:val="24"/>
-          <w:szCs w:val="24"/>
-          <w:lang w:val="ru-RU" w:eastAsia="ru-RU"/>
-        </w:rPr>
-        <w:t>10</w:t>
-      </w:r>
-      <w:r>
-        <w:rPr>
-          <w:rFonts w:cs="Times New Roman"/>
-          <w:sz w:val="24"/>
-          <w:szCs w:val="24"/>
-          <w:lang w:val="ru-RU" w:eastAsia="ru-RU"/>
-        </w:rPr>
-        <w:fldChar w:fldCharType="end"/>
-      </w:r>
-      <w:r>
-        <w:rPr>
-          <w:rFonts w:cs="Times New Roman"/>
-          <w:sz w:val="24"/>
-          <w:szCs w:val="24"/>
-          <w:lang w:val="ru-RU" w:eastAsia="ru-RU"/>
-        </w:rPr>
-        <w:t xml:space="preserve"> – </w:t>
-      </w:r>
-      <w:r>
-        <w:rPr>
-          <w:rFonts w:cs="Times New Roman"/>
-          <w:sz w:val="24"/>
-          <w:szCs w:val="24"/>
-          <w:lang w:val="ru-RU" w:eastAsia="ru-RU"/>
-        </w:rPr>
-        <w:t>Диаграмма вклада сценариев по коллективному риску ранения</w:t>
-      </w:r>
     </w:p>
     <w:p>
       <w:pPr>
@@ -18411,7 +20544,7 @@
           <w:rFonts w:cs="Times New Roman"/>
           <w:sz w:val="24"/>
           <w:szCs w:val="24"/>
-          <w:lang w:val="ru-RU" w:eastAsia="ru-RU"/>
+          <w:lang w:eastAsia="ru-RU"/>
         </w:rPr>
         <w:t>PARETO</w:t>
       </w:r>
@@ -18429,9 +20562,9 @@
           <w:rFonts w:cs="Times New Roman"/>
           <w:sz w:val="24"/>
           <w:szCs w:val="24"/>
-          <w:lang w:val="ru-RU" w:eastAsia="ru-RU"/>
-        </w:rPr>
-        <w:t>DAMAGE</w:t>
+          <w:lang w:eastAsia="ru-RU"/>
+        </w:rPr>
+        <w:t>FATALITIES</w:t>
       </w:r>
       <w:r>
         <w:rPr>
@@ -18447,7 +20580,7 @@
           <w:rFonts w:cs="Times New Roman"/>
           <w:sz w:val="24"/>
           <w:szCs w:val="24"/>
-          <w:lang w:val="ru-RU" w:eastAsia="ru-RU"/>
+          <w:lang w:eastAsia="ru-RU"/>
         </w:rPr>
         <w:t>CHART</w:t>
       </w:r>
@@ -18458,7 +20591,7 @@
           <w:szCs w:val="24"/>
           <w:lang w:val="ru-RU" w:eastAsia="ru-RU"/>
         </w:rPr>
-        <w:t>}}</w:t>
+        <w:t xml:space="preserve">}} </w:t>
       </w:r>
     </w:p>
     <w:p>
@@ -18473,6 +20606,7 @@
           <w:lang w:val="ru-RU" w:eastAsia="ru-RU"/>
         </w:rPr>
       </w:pPr>
+      <w:bookmarkStart w:id="60" w:name="_Ref221117778"/>
       <w:r>
         <w:rPr>
           <w:rFonts w:cs="Times New Roman"/>
@@ -18575,11 +20709,12 @@
       <w:r>
         <w:rPr>
           <w:rFonts w:cs="Times New Roman"/>
-          <w:sz w:val="24"/>
-          <w:szCs w:val="24"/>
-          <w:lang w:val="ru-RU" w:eastAsia="ru-RU"/>
-        </w:rPr>
-        <w:t>11</w:t>
+          <w:noProof/>
+          <w:sz w:val="24"/>
+          <w:szCs w:val="24"/>
+          <w:lang w:val="ru-RU" w:eastAsia="ru-RU"/>
+        </w:rPr>
+        <w:t>9</w:t>
       </w:r>
       <w:r>
         <w:rPr>
@@ -18590,6 +20725,7 @@
         </w:rPr>
         <w:fldChar w:fldCharType="end"/>
       </w:r>
+      <w:bookmarkEnd w:id="60"/>
       <w:r>
         <w:rPr>
           <w:rFonts w:cs="Times New Roman"/>
@@ -18606,7 +20742,7 @@
           <w:szCs w:val="24"/>
           <w:lang w:val="ru-RU" w:eastAsia="ru-RU"/>
         </w:rPr>
-        <w:t>Диаграмма вклада сценариев по суммарному ущербу</w:t>
+        <w:t>Диаграмма вклада сценариев по коллективному риску гибели</w:t>
       </w:r>
     </w:p>
     <w:p>
@@ -18668,25 +20804,7 @@
           <w:szCs w:val="24"/>
           <w:lang w:val="ru-RU" w:eastAsia="ru-RU"/>
         </w:rPr>
-        <w:t>ENV</w:t>
-      </w:r>
-      <w:r>
-        <w:rPr>
-          <w:rFonts w:cs="Times New Roman"/>
-          <w:sz w:val="24"/>
-          <w:szCs w:val="24"/>
-          <w:lang w:val="ru-RU" w:eastAsia="ru-RU"/>
-        </w:rPr>
-        <w:t>_</w:t>
-      </w:r>
-      <w:r>
-        <w:rPr>
-          <w:rFonts w:cs="Times New Roman"/>
-          <w:sz w:val="24"/>
-          <w:szCs w:val="24"/>
-          <w:lang w:val="ru-RU" w:eastAsia="ru-RU"/>
-        </w:rPr>
-        <w:t>DAMAGE</w:t>
+        <w:t>INJURED</w:t>
       </w:r>
       <w:r>
         <w:rPr>
@@ -18728,6 +20846,7 @@
           <w:lang w:val="ru-RU" w:eastAsia="ru-RU"/>
         </w:rPr>
       </w:pPr>
+      <w:bookmarkStart w:id="61" w:name="_Ref221117788"/>
       <w:r>
         <w:rPr>
           <w:rFonts w:cs="Times New Roman"/>
@@ -18830,11 +20949,12 @@
       <w:r>
         <w:rPr>
           <w:rFonts w:cs="Times New Roman"/>
-          <w:sz w:val="24"/>
-          <w:szCs w:val="24"/>
-          <w:lang w:val="ru-RU" w:eastAsia="ru-RU"/>
-        </w:rPr>
-        <w:t>12</w:t>
+          <w:noProof/>
+          <w:sz w:val="24"/>
+          <w:szCs w:val="24"/>
+          <w:lang w:val="ru-RU" w:eastAsia="ru-RU"/>
+        </w:rPr>
+        <w:t>10</w:t>
       </w:r>
       <w:r>
         <w:rPr>
@@ -18845,6 +20965,7 @@
         </w:rPr>
         <w:fldChar w:fldCharType="end"/>
       </w:r>
+      <w:bookmarkEnd w:id="61"/>
       <w:r>
         <w:rPr>
           <w:rFonts w:cs="Times New Roman"/>
@@ -18861,7 +20982,7 @@
           <w:szCs w:val="24"/>
           <w:lang w:val="ru-RU" w:eastAsia="ru-RU"/>
         </w:rPr>
-        <w:t>Диаграмма вклада сценариев по экологическому ущербу</w:t>
+        <w:t>Диаграмма вклада сценариев по коллективному риску ранения</w:t>
       </w:r>
     </w:p>
     <w:p>
@@ -18905,43 +21026,25 @@
           <w:szCs w:val="24"/>
           <w:lang w:val="ru-RU" w:eastAsia="ru-RU"/>
         </w:rPr>
+        <w:t>PARETO</w:t>
+      </w:r>
+      <w:r>
+        <w:rPr>
+          <w:rFonts w:cs="Times New Roman"/>
+          <w:sz w:val="24"/>
+          <w:szCs w:val="24"/>
+          <w:lang w:val="ru-RU" w:eastAsia="ru-RU"/>
+        </w:rPr>
+        <w:t>_</w:t>
+      </w:r>
+      <w:r>
+        <w:rPr>
+          <w:rFonts w:cs="Times New Roman"/>
+          <w:sz w:val="24"/>
+          <w:szCs w:val="24"/>
+          <w:lang w:val="ru-RU" w:eastAsia="ru-RU"/>
+        </w:rPr>
         <w:t>DAMAGE</w:t>
-      </w:r>
-      <w:r>
-        <w:rPr>
-          <w:rFonts w:cs="Times New Roman"/>
-          <w:sz w:val="24"/>
-          <w:szCs w:val="24"/>
-          <w:lang w:val="ru-RU" w:eastAsia="ru-RU"/>
-        </w:rPr>
-        <w:t>_</w:t>
-      </w:r>
-      <w:r>
-        <w:rPr>
-          <w:rFonts w:cs="Times New Roman"/>
-          <w:sz w:val="24"/>
-          <w:szCs w:val="24"/>
-          <w:lang w:val="ru-RU" w:eastAsia="ru-RU"/>
-        </w:rPr>
-        <w:t>BY</w:t>
-      </w:r>
-      <w:r>
-        <w:rPr>
-          <w:rFonts w:cs="Times New Roman"/>
-          <w:sz w:val="24"/>
-          <w:szCs w:val="24"/>
-          <w:lang w:val="ru-RU" w:eastAsia="ru-RU"/>
-        </w:rPr>
-        <w:t>_</w:t>
-      </w:r>
-      <w:r>
-        <w:rPr>
-          <w:rFonts w:cs="Times New Roman"/>
-          <w:sz w:val="24"/>
-          <w:szCs w:val="24"/>
-          <w:lang w:val="ru-RU" w:eastAsia="ru-RU"/>
-        </w:rPr>
-        <w:t>COMPONENT</w:t>
       </w:r>
       <w:r>
         <w:rPr>
@@ -18983,6 +21086,7 @@
           <w:lang w:val="ru-RU" w:eastAsia="ru-RU"/>
         </w:rPr>
       </w:pPr>
+      <w:bookmarkStart w:id="62" w:name="_Ref221117796"/>
       <w:r>
         <w:rPr>
           <w:rFonts w:cs="Times New Roman"/>
@@ -19085,11 +21189,12 @@
       <w:r>
         <w:rPr>
           <w:rFonts w:cs="Times New Roman"/>
-          <w:sz w:val="24"/>
-          <w:szCs w:val="24"/>
-          <w:lang w:val="ru-RU" w:eastAsia="ru-RU"/>
-        </w:rPr>
-        <w:t>13</w:t>
+          <w:noProof/>
+          <w:sz w:val="24"/>
+          <w:szCs w:val="24"/>
+          <w:lang w:val="ru-RU" w:eastAsia="ru-RU"/>
+        </w:rPr>
+        <w:t>11</w:t>
       </w:r>
       <w:r>
         <w:rPr>
@@ -19100,6 +21205,7 @@
         </w:rPr>
         <w:fldChar w:fldCharType="end"/>
       </w:r>
+      <w:bookmarkEnd w:id="62"/>
       <w:r>
         <w:rPr>
           <w:rFonts w:cs="Times New Roman"/>
@@ -19116,25 +21222,7 @@
           <w:szCs w:val="24"/>
           <w:lang w:val="ru-RU" w:eastAsia="ru-RU"/>
         </w:rPr>
-        <w:t>Диаграмма</w:t>
-      </w:r>
-      <w:r>
-        <w:rPr>
-          <w:rFonts w:cs="Times New Roman"/>
-          <w:sz w:val="24"/>
-          <w:szCs w:val="24"/>
-          <w:lang w:val="ru-RU" w:eastAsia="ru-RU"/>
-        </w:rPr>
-        <w:t xml:space="preserve"> </w:t>
-      </w:r>
-      <w:r>
-        <w:rPr>
-          <w:rFonts w:cs="Times New Roman"/>
-          <w:sz w:val="24"/>
-          <w:szCs w:val="24"/>
-          <w:lang w:val="ru-RU" w:eastAsia="ru-RU"/>
-        </w:rPr>
-        <w:t>распределения ущерба по составляющим</w:t>
+        <w:t>Диаграмма вклада сценариев по суммарному ущербу</w:t>
       </w:r>
     </w:p>
     <w:p>
@@ -19178,7 +21266,7 @@
           <w:szCs w:val="24"/>
           <w:lang w:val="ru-RU" w:eastAsia="ru-RU"/>
         </w:rPr>
-        <w:t>RISK</w:t>
+        <w:t>PARETO</w:t>
       </w:r>
       <w:r>
         <w:rPr>
@@ -19196,7 +21284,25 @@
           <w:szCs w:val="24"/>
           <w:lang w:val="ru-RU" w:eastAsia="ru-RU"/>
         </w:rPr>
-        <w:t>MATRIX</w:t>
+        <w:t>ENV</w:t>
+      </w:r>
+      <w:r>
+        <w:rPr>
+          <w:rFonts w:cs="Times New Roman"/>
+          <w:sz w:val="24"/>
+          <w:szCs w:val="24"/>
+          <w:lang w:val="ru-RU" w:eastAsia="ru-RU"/>
+        </w:rPr>
+        <w:t>_</w:t>
+      </w:r>
+      <w:r>
+        <w:rPr>
+          <w:rFonts w:cs="Times New Roman"/>
+          <w:sz w:val="24"/>
+          <w:szCs w:val="24"/>
+          <w:lang w:val="ru-RU" w:eastAsia="ru-RU"/>
+        </w:rPr>
+        <w:t>DAMAGE</w:t>
       </w:r>
       <w:r>
         <w:rPr>
@@ -19238,6 +21344,7 @@
           <w:lang w:val="ru-RU" w:eastAsia="ru-RU"/>
         </w:rPr>
       </w:pPr>
+      <w:bookmarkStart w:id="63" w:name="_Ref221117802"/>
       <w:r>
         <w:rPr>
           <w:rFonts w:cs="Times New Roman"/>
@@ -19340,11 +21447,12 @@
       <w:r>
         <w:rPr>
           <w:rFonts w:cs="Times New Roman"/>
-          <w:sz w:val="24"/>
-          <w:szCs w:val="24"/>
-          <w:lang w:val="ru-RU" w:eastAsia="ru-RU"/>
-        </w:rPr>
-        <w:t>14</w:t>
+          <w:noProof/>
+          <w:sz w:val="24"/>
+          <w:szCs w:val="24"/>
+          <w:lang w:val="ru-RU" w:eastAsia="ru-RU"/>
+        </w:rPr>
+        <w:t>12</w:t>
       </w:r>
       <w:r>
         <w:rPr>
@@ -19355,6 +21463,7 @@
         </w:rPr>
         <w:fldChar w:fldCharType="end"/>
       </w:r>
+      <w:bookmarkEnd w:id="63"/>
       <w:r>
         <w:rPr>
           <w:rFonts w:cs="Times New Roman"/>
@@ -19371,7 +21480,7 @@
           <w:szCs w:val="24"/>
           <w:lang w:val="ru-RU" w:eastAsia="ru-RU"/>
         </w:rPr>
-        <w:t>Риск-матрица «частота-количество погибших»</w:t>
+        <w:t>Диаграмма вклада сценариев по экологическому ущербу</w:t>
       </w:r>
     </w:p>
     <w:p>
@@ -19406,80 +21515,124 @@
           <w:szCs w:val="24"/>
           <w:lang w:val="ru-RU" w:eastAsia="ru-RU"/>
         </w:rPr>
-        <w:lastRenderedPageBreak/>
-        <w:t>{{</w:t>
-      </w:r>
-      <w:r>
-        <w:rPr>
-          <w:rFonts w:cs="Times New Roman"/>
-          <w:sz w:val="24"/>
-          <w:szCs w:val="24"/>
-          <w:lang w:val="ru-RU" w:eastAsia="ru-RU"/>
-        </w:rPr>
-        <w:t>RISK</w:t>
-      </w:r>
-      <w:r>
-        <w:rPr>
-          <w:rFonts w:cs="Times New Roman"/>
-          <w:sz w:val="24"/>
-          <w:szCs w:val="24"/>
-          <w:lang w:val="ru-RU" w:eastAsia="ru-RU"/>
-        </w:rPr>
-        <w:t>_</w:t>
-      </w:r>
-      <w:r>
-        <w:rPr>
-          <w:rFonts w:cs="Times New Roman"/>
-          <w:sz w:val="24"/>
-          <w:szCs w:val="24"/>
-          <w:lang w:val="ru-RU" w:eastAsia="ru-RU"/>
-        </w:rPr>
-        <w:t>MATRIX</w:t>
-      </w:r>
-      <w:r>
-        <w:rPr>
-          <w:rFonts w:cs="Times New Roman"/>
-          <w:sz w:val="24"/>
-          <w:szCs w:val="24"/>
-          <w:lang w:val="ru-RU" w:eastAsia="ru-RU"/>
-        </w:rPr>
-        <w:t>_</w:t>
-      </w:r>
-      <w:r>
-        <w:rPr>
-          <w:rFonts w:cs="Times New Roman"/>
-          <w:sz w:val="24"/>
-          <w:szCs w:val="24"/>
-          <w:lang w:val="ru-RU" w:eastAsia="ru-RU"/>
-        </w:rPr>
-        <w:t>DAMAGE</w:t>
-      </w:r>
-      <w:r>
-        <w:rPr>
-          <w:rFonts w:cs="Times New Roman"/>
-          <w:sz w:val="24"/>
-          <w:szCs w:val="24"/>
-          <w:lang w:val="ru-RU" w:eastAsia="ru-RU"/>
-        </w:rPr>
-        <w:t>_</w:t>
-      </w:r>
-      <w:r>
-        <w:rPr>
-          <w:rFonts w:cs="Times New Roman"/>
-          <w:sz w:val="24"/>
-          <w:szCs w:val="24"/>
-          <w:lang w:val="ru-RU" w:eastAsia="ru-RU"/>
-        </w:rPr>
-        <w:t>CHART</w:t>
-      </w:r>
-      <w:r>
-        <w:rPr>
-          <w:rFonts w:cs="Times New Roman"/>
-          <w:sz w:val="24"/>
-          <w:szCs w:val="24"/>
-          <w:lang w:val="ru-RU" w:eastAsia="ru-RU"/>
-        </w:rPr>
-        <w:t>}}</w:t>
+        <w:t>На рисунке ниже представлена</w:t>
+      </w:r>
+      <w:r>
+        <w:rPr>
+          <w:rFonts w:cs="Times New Roman"/>
+          <w:sz w:val="24"/>
+          <w:szCs w:val="24"/>
+          <w:lang w:val="ru-RU" w:eastAsia="ru-RU"/>
+        </w:rPr>
+        <w:t xml:space="preserve"> </w:t>
+      </w:r>
+      <w:r>
+        <w:rPr>
+          <w:rFonts w:cs="Times New Roman"/>
+          <w:sz w:val="24"/>
+          <w:szCs w:val="24"/>
+          <w:lang w:val="ru-RU" w:eastAsia="ru-RU"/>
+        </w:rPr>
+        <w:t>диаграмма</w:t>
+      </w:r>
+      <w:r>
+        <w:rPr>
+          <w:rFonts w:cs="Times New Roman"/>
+          <w:sz w:val="24"/>
+          <w:szCs w:val="24"/>
+          <w:lang w:val="ru-RU" w:eastAsia="ru-RU"/>
+        </w:rPr>
+        <w:t xml:space="preserve"> </w:t>
+      </w:r>
+      <w:r>
+        <w:rPr>
+          <w:rFonts w:cs="Times New Roman"/>
+          <w:sz w:val="24"/>
+          <w:szCs w:val="24"/>
+          <w:lang w:val="ru-RU" w:eastAsia="ru-RU"/>
+        </w:rPr>
+        <w:t>распределения ущерба по составляющим опасного производственного объекта (</w:t>
+      </w:r>
+      <w:r>
+        <w:rPr>
+          <w:rFonts w:cs="Times New Roman"/>
+          <w:sz w:val="24"/>
+          <w:szCs w:val="24"/>
+          <w:lang w:val="ru-RU" w:eastAsia="ru-RU"/>
+        </w:rPr>
+        <w:fldChar w:fldCharType="begin"/>
+      </w:r>
+      <w:r>
+        <w:rPr>
+          <w:rFonts w:cs="Times New Roman"/>
+          <w:sz w:val="24"/>
+          <w:szCs w:val="24"/>
+          <w:lang w:val="ru-RU" w:eastAsia="ru-RU"/>
+        </w:rPr>
+        <w:instrText xml:space="preserve"> REF _Ref221117936 \h </w:instrText>
+      </w:r>
+      <w:r>
+        <w:rPr>
+          <w:rFonts w:cs="Times New Roman"/>
+          <w:sz w:val="24"/>
+          <w:szCs w:val="24"/>
+          <w:lang w:val="ru-RU" w:eastAsia="ru-RU"/>
+        </w:rPr>
+      </w:r>
+      <w:r>
+        <w:rPr>
+          <w:rFonts w:cs="Times New Roman"/>
+          <w:sz w:val="24"/>
+          <w:szCs w:val="24"/>
+          <w:lang w:val="ru-RU" w:eastAsia="ru-RU"/>
+        </w:rPr>
+        <w:fldChar w:fldCharType="separate"/>
+      </w:r>
+      <w:r>
+        <w:rPr>
+          <w:rFonts w:cs="Times New Roman"/>
+          <w:sz w:val="24"/>
+          <w:szCs w:val="24"/>
+          <w:lang w:val="ru-RU" w:eastAsia="ru-RU"/>
+        </w:rPr>
+        <w:t>Рисунок</w:t>
+      </w:r>
+      <w:r>
+        <w:rPr>
+          <w:rFonts w:cs="Times New Roman"/>
+          <w:sz w:val="24"/>
+          <w:szCs w:val="24"/>
+          <w:lang w:val="ru-RU" w:eastAsia="ru-RU"/>
+        </w:rPr>
+        <w:t xml:space="preserve"> </w:t>
+      </w:r>
+      <w:r>
+        <w:rPr>
+          <w:rFonts w:cs="Times New Roman"/>
+          <w:noProof/>
+          <w:sz w:val="24"/>
+          <w:szCs w:val="24"/>
+          <w:lang w:val="ru-RU" w:eastAsia="ru-RU"/>
+        </w:rPr>
+        <w:t>13</w:t>
+      </w:r>
+      <w:r>
+        <w:rPr>
+          <w:rFonts w:cs="Times New Roman"/>
+          <w:sz w:val="24"/>
+          <w:szCs w:val="24"/>
+          <w:lang w:val="ru-RU" w:eastAsia="ru-RU"/>
+        </w:rPr>
+        <w:fldChar w:fldCharType="end"/>
+      </w:r>
+      <w:r>
+        <w:rPr>
+          <w:rFonts w:cs="Times New Roman"/>
+          <w:sz w:val="24"/>
+          <w:szCs w:val="24"/>
+          <w:lang w:val="ru-RU" w:eastAsia="ru-RU"/>
+        </w:rPr>
+        <w:t>)</w:t>
       </w:r>
     </w:p>
     <w:p>
@@ -19494,6 +21647,114 @@
           <w:lang w:val="ru-RU" w:eastAsia="ru-RU"/>
         </w:rPr>
       </w:pPr>
+    </w:p>
+    <w:p>
+      <w:pPr>
+        <w:spacing w:after="0" w:line="360" w:lineRule="auto"/>
+        <w:ind w:firstLine="680"/>
+        <w:jc w:val="both"/>
+        <w:rPr>
+          <w:rFonts w:cs="Times New Roman"/>
+          <w:sz w:val="24"/>
+          <w:szCs w:val="24"/>
+          <w:lang w:val="ru-RU" w:eastAsia="ru-RU"/>
+        </w:rPr>
+      </w:pPr>
+      <w:r>
+        <w:rPr>
+          <w:rFonts w:cs="Times New Roman"/>
+          <w:sz w:val="24"/>
+          <w:szCs w:val="24"/>
+          <w:lang w:val="ru-RU" w:eastAsia="ru-RU"/>
+        </w:rPr>
+        <w:t>{{</w:t>
+      </w:r>
+      <w:r>
+        <w:rPr>
+          <w:rFonts w:cs="Times New Roman"/>
+          <w:sz w:val="24"/>
+          <w:szCs w:val="24"/>
+          <w:lang w:val="ru-RU" w:eastAsia="ru-RU"/>
+        </w:rPr>
+        <w:t>DAMAGE</w:t>
+      </w:r>
+      <w:r>
+        <w:rPr>
+          <w:rFonts w:cs="Times New Roman"/>
+          <w:sz w:val="24"/>
+          <w:szCs w:val="24"/>
+          <w:lang w:val="ru-RU" w:eastAsia="ru-RU"/>
+        </w:rPr>
+        <w:t>_</w:t>
+      </w:r>
+      <w:r>
+        <w:rPr>
+          <w:rFonts w:cs="Times New Roman"/>
+          <w:sz w:val="24"/>
+          <w:szCs w:val="24"/>
+          <w:lang w:val="ru-RU" w:eastAsia="ru-RU"/>
+        </w:rPr>
+        <w:t>BY</w:t>
+      </w:r>
+      <w:r>
+        <w:rPr>
+          <w:rFonts w:cs="Times New Roman"/>
+          <w:sz w:val="24"/>
+          <w:szCs w:val="24"/>
+          <w:lang w:val="ru-RU" w:eastAsia="ru-RU"/>
+        </w:rPr>
+        <w:t>_</w:t>
+      </w:r>
+      <w:r>
+        <w:rPr>
+          <w:rFonts w:cs="Times New Roman"/>
+          <w:sz w:val="24"/>
+          <w:szCs w:val="24"/>
+          <w:lang w:val="ru-RU" w:eastAsia="ru-RU"/>
+        </w:rPr>
+        <w:t>COMPONENT</w:t>
+      </w:r>
+      <w:r>
+        <w:rPr>
+          <w:rFonts w:cs="Times New Roman"/>
+          <w:sz w:val="24"/>
+          <w:szCs w:val="24"/>
+          <w:lang w:val="ru-RU" w:eastAsia="ru-RU"/>
+        </w:rPr>
+        <w:t>_</w:t>
+      </w:r>
+      <w:r>
+        <w:rPr>
+          <w:rFonts w:cs="Times New Roman"/>
+          <w:sz w:val="24"/>
+          <w:szCs w:val="24"/>
+          <w:lang w:val="ru-RU" w:eastAsia="ru-RU"/>
+        </w:rPr>
+        <w:t>CHART</w:t>
+      </w:r>
+      <w:r>
+        <w:rPr>
+          <w:rFonts w:cs="Times New Roman"/>
+          <w:sz w:val="24"/>
+          <w:szCs w:val="24"/>
+          <w:lang w:val="ru-RU" w:eastAsia="ru-RU"/>
+        </w:rPr>
+        <w:t>}}</w:t>
+      </w:r>
+    </w:p>
+    <w:p>
+      <w:pPr>
+        <w:spacing w:after="0" w:line="360" w:lineRule="auto"/>
+        <w:ind w:firstLine="680"/>
+        <w:jc w:val="both"/>
+        <w:rPr>
+          <w:rFonts w:cs="Times New Roman"/>
+          <w:sz w:val="24"/>
+          <w:szCs w:val="24"/>
+          <w:lang w:val="ru-RU" w:eastAsia="ru-RU"/>
+        </w:rPr>
+      </w:pPr>
+      <w:bookmarkStart w:id="64" w:name="_Ref221117936"/>
       <w:r>
         <w:rPr>
           <w:rFonts w:cs="Times New Roman"/>
@@ -19596,6 +21857,250 @@
       <w:r>
         <w:rPr>
           <w:rFonts w:cs="Times New Roman"/>
+          <w:noProof/>
+          <w:sz w:val="24"/>
+          <w:szCs w:val="24"/>
+          <w:lang w:val="ru-RU" w:eastAsia="ru-RU"/>
+        </w:rPr>
+        <w:t>13</w:t>
+      </w:r>
+      <w:r>
+        <w:rPr>
+          <w:rFonts w:cs="Times New Roman"/>
+          <w:sz w:val="24"/>
+          <w:szCs w:val="24"/>
+          <w:lang w:val="ru-RU" w:eastAsia="ru-RU"/>
+        </w:rPr>
+        <w:fldChar w:fldCharType="end"/>
+      </w:r>
+      <w:bookmarkEnd w:id="64"/>
+      <w:r>
+        <w:rPr>
+          <w:rFonts w:cs="Times New Roman"/>
+          <w:sz w:val="24"/>
+          <w:szCs w:val="24"/>
+          <w:lang w:val="ru-RU" w:eastAsia="ru-RU"/>
+        </w:rPr>
+        <w:t xml:space="preserve"> – </w:t>
+      </w:r>
+      <w:r>
+        <w:rPr>
+          <w:rFonts w:cs="Times New Roman"/>
+          <w:sz w:val="24"/>
+          <w:szCs w:val="24"/>
+          <w:lang w:val="ru-RU" w:eastAsia="ru-RU"/>
+        </w:rPr>
+        <w:t>Диаграмма</w:t>
+      </w:r>
+      <w:r>
+        <w:rPr>
+          <w:rFonts w:cs="Times New Roman"/>
+          <w:sz w:val="24"/>
+          <w:szCs w:val="24"/>
+          <w:lang w:val="ru-RU" w:eastAsia="ru-RU"/>
+        </w:rPr>
+        <w:t xml:space="preserve"> </w:t>
+      </w:r>
+      <w:r>
+        <w:rPr>
+          <w:rFonts w:cs="Times New Roman"/>
+          <w:sz w:val="24"/>
+          <w:szCs w:val="24"/>
+          <w:lang w:val="ru-RU" w:eastAsia="ru-RU"/>
+        </w:rPr>
+        <w:t>распределения ущерба по составляющим</w:t>
+      </w:r>
+    </w:p>
+    <w:p>
+      <w:pPr>
+        <w:spacing w:after="0" w:line="360" w:lineRule="auto"/>
+        <w:ind w:firstLine="680"/>
+        <w:jc w:val="both"/>
+        <w:rPr>
+          <w:rFonts w:cs="Times New Roman"/>
+          <w:sz w:val="24"/>
+          <w:szCs w:val="24"/>
+          <w:lang w:val="ru-RU" w:eastAsia="ru-RU"/>
+        </w:rPr>
+      </w:pPr>
+    </w:p>
+    <w:p>
+      <w:pPr>
+        <w:spacing w:after="0" w:line="360" w:lineRule="auto"/>
+        <w:ind w:firstLine="680"/>
+        <w:jc w:val="both"/>
+        <w:rPr>
+          <w:rFonts w:cs="Times New Roman"/>
+          <w:sz w:val="24"/>
+          <w:szCs w:val="24"/>
+          <w:lang w:val="ru-RU" w:eastAsia="ru-RU"/>
+        </w:rPr>
+      </w:pPr>
+      <w:r>
+        <w:rPr>
+          <w:rFonts w:cs="Times New Roman"/>
+          <w:sz w:val="24"/>
+          <w:szCs w:val="24"/>
+          <w:lang w:val="ru-RU" w:eastAsia="ru-RU"/>
+        </w:rPr>
+        <w:t>На</w:t>
+      </w:r>
+      <w:r>
+        <w:rPr>
+          <w:rFonts w:cs="Times New Roman"/>
+          <w:sz w:val="24"/>
+          <w:szCs w:val="24"/>
+          <w:lang w:val="ru-RU" w:eastAsia="ru-RU"/>
+        </w:rPr>
+        <w:t xml:space="preserve"> </w:t>
+      </w:r>
+      <w:r>
+        <w:rPr>
+          <w:rFonts w:cs="Times New Roman"/>
+          <w:sz w:val="24"/>
+          <w:szCs w:val="24"/>
+          <w:lang w:val="ru-RU" w:eastAsia="ru-RU"/>
+        </w:rPr>
+        <w:t>рисунках ниже (</w:t>
+      </w:r>
+      <w:r>
+        <w:rPr>
+          <w:rFonts w:cs="Times New Roman"/>
+          <w:sz w:val="24"/>
+          <w:szCs w:val="24"/>
+          <w:lang w:val="ru-RU" w:eastAsia="ru-RU"/>
+        </w:rPr>
+        <w:fldChar w:fldCharType="begin"/>
+      </w:r>
+      <w:r>
+        <w:rPr>
+          <w:rFonts w:cs="Times New Roman"/>
+          <w:sz w:val="24"/>
+          <w:szCs w:val="24"/>
+          <w:lang w:val="ru-RU" w:eastAsia="ru-RU"/>
+        </w:rPr>
+        <w:instrText xml:space="preserve"> REF _Ref221118168 \h </w:instrText>
+      </w:r>
+      <w:r>
+        <w:rPr>
+          <w:rFonts w:cs="Times New Roman"/>
+          <w:sz w:val="24"/>
+          <w:szCs w:val="24"/>
+          <w:lang w:val="ru-RU" w:eastAsia="ru-RU"/>
+        </w:rPr>
+      </w:r>
+      <w:r>
+        <w:rPr>
+          <w:rFonts w:cs="Times New Roman"/>
+          <w:sz w:val="24"/>
+          <w:szCs w:val="24"/>
+          <w:lang w:val="ru-RU" w:eastAsia="ru-RU"/>
+        </w:rPr>
+        <w:fldChar w:fldCharType="separate"/>
+      </w:r>
+      <w:r>
+        <w:rPr>
+          <w:rFonts w:cs="Times New Roman"/>
+          <w:sz w:val="24"/>
+          <w:szCs w:val="24"/>
+          <w:lang w:val="ru-RU" w:eastAsia="ru-RU"/>
+        </w:rPr>
+        <w:t>Рисунок</w:t>
+      </w:r>
+      <w:r>
+        <w:rPr>
+          <w:rFonts w:cs="Times New Roman"/>
+          <w:sz w:val="24"/>
+          <w:szCs w:val="24"/>
+          <w:lang w:val="ru-RU" w:eastAsia="ru-RU"/>
+        </w:rPr>
+        <w:t xml:space="preserve"> </w:t>
+      </w:r>
+      <w:r>
+        <w:rPr>
+          <w:rFonts w:cs="Times New Roman"/>
+          <w:noProof/>
+          <w:sz w:val="24"/>
+          <w:szCs w:val="24"/>
+          <w:lang w:val="ru-RU" w:eastAsia="ru-RU"/>
+        </w:rPr>
+        <w:t>14</w:t>
+      </w:r>
+      <w:r>
+        <w:rPr>
+          <w:rFonts w:cs="Times New Roman"/>
+          <w:sz w:val="24"/>
+          <w:szCs w:val="24"/>
+          <w:lang w:val="ru-RU" w:eastAsia="ru-RU"/>
+        </w:rPr>
+        <w:fldChar w:fldCharType="end"/>
+      </w:r>
+      <w:r>
+        <w:rPr>
+          <w:rFonts w:cs="Times New Roman"/>
+          <w:sz w:val="24"/>
+          <w:szCs w:val="24"/>
+          <w:lang w:val="ru-RU" w:eastAsia="ru-RU"/>
+        </w:rPr>
+        <w:t xml:space="preserve">, </w:t>
+      </w:r>
+      <w:r>
+        <w:rPr>
+          <w:rFonts w:cs="Times New Roman"/>
+          <w:sz w:val="24"/>
+          <w:szCs w:val="24"/>
+          <w:lang w:val="ru-RU" w:eastAsia="ru-RU"/>
+        </w:rPr>
+        <w:fldChar w:fldCharType="begin"/>
+      </w:r>
+      <w:r>
+        <w:rPr>
+          <w:rFonts w:cs="Times New Roman"/>
+          <w:sz w:val="24"/>
+          <w:szCs w:val="24"/>
+          <w:lang w:val="ru-RU" w:eastAsia="ru-RU"/>
+        </w:rPr>
+        <w:instrText xml:space="preserve"> REF _Ref221118175 \h </w:instrText>
+      </w:r>
+      <w:r>
+        <w:rPr>
+          <w:rFonts w:cs="Times New Roman"/>
+          <w:sz w:val="24"/>
+          <w:szCs w:val="24"/>
+          <w:lang w:val="ru-RU" w:eastAsia="ru-RU"/>
+        </w:rPr>
+      </w:r>
+      <w:r>
+        <w:rPr>
+          <w:rFonts w:cs="Times New Roman"/>
+          <w:sz w:val="24"/>
+          <w:szCs w:val="24"/>
+          <w:lang w:val="ru-RU" w:eastAsia="ru-RU"/>
+        </w:rPr>
+        <w:fldChar w:fldCharType="separate"/>
+      </w:r>
+      <w:r>
+        <w:rPr>
+          <w:rFonts w:cs="Times New Roman"/>
+          <w:sz w:val="24"/>
+          <w:szCs w:val="24"/>
+          <w:lang w:val="ru-RU" w:eastAsia="ru-RU"/>
+        </w:rPr>
+        <w:t>Рисунок</w:t>
+      </w:r>
+      <w:r>
+        <w:rPr>
+          <w:rFonts w:cs="Times New Roman"/>
+          <w:sz w:val="24"/>
+          <w:szCs w:val="24"/>
+          <w:lang w:val="ru-RU" w:eastAsia="ru-RU"/>
+        </w:rPr>
+        <w:t xml:space="preserve"> </w:t>
+      </w:r>
+      <w:r>
+        <w:rPr>
+          <w:rFonts w:cs="Times New Roman"/>
+          <w:noProof/>
           <w:sz w:val="24"/>
           <w:szCs w:val="24"/>
           <w:lang w:val="ru-RU" w:eastAsia="ru-RU"/>
@@ -19611,6 +22116,495 @@
         </w:rPr>
         <w:fldChar w:fldCharType="end"/>
       </w:r>
+      <w:r>
+        <w:rPr>
+          <w:rFonts w:cs="Times New Roman"/>
+          <w:sz w:val="24"/>
+          <w:szCs w:val="24"/>
+          <w:lang w:val="ru-RU" w:eastAsia="ru-RU"/>
+        </w:rPr>
+        <w:t>) представлены риск-матрицы соответчик частот сценариев аварий с количеством погибших и ущербом от аварий на объекте. Выделены и подписаны 5 наиболее вероятных аварий и 5 наиболее опасных аварий в целом на ОПО для устранения «шума» на диаграмме (наложения подписей друг на друга).</w:t>
+      </w:r>
+    </w:p>
+    <w:p>
+      <w:pPr>
+        <w:spacing w:after="0" w:line="360" w:lineRule="auto"/>
+        <w:ind w:firstLine="680"/>
+        <w:jc w:val="both"/>
+        <w:rPr>
+          <w:rFonts w:cs="Times New Roman"/>
+          <w:sz w:val="24"/>
+          <w:szCs w:val="24"/>
+          <w:lang w:val="ru-RU" w:eastAsia="ru-RU"/>
+        </w:rPr>
+      </w:pPr>
+    </w:p>
+    <w:p>
+      <w:pPr>
+        <w:spacing w:after="0" w:line="360" w:lineRule="auto"/>
+        <w:ind w:firstLine="680"/>
+        <w:jc w:val="both"/>
+        <w:rPr>
+          <w:rFonts w:cs="Times New Roman"/>
+          <w:sz w:val="24"/>
+          <w:szCs w:val="24"/>
+          <w:lang w:val="ru-RU" w:eastAsia="ru-RU"/>
+        </w:rPr>
+      </w:pPr>
+      <w:r>
+        <w:rPr>
+          <w:rFonts w:cs="Times New Roman"/>
+          <w:sz w:val="24"/>
+          <w:szCs w:val="24"/>
+          <w:lang w:val="ru-RU" w:eastAsia="ru-RU"/>
+        </w:rPr>
+        <w:t>{{</w:t>
+      </w:r>
+      <w:r>
+        <w:rPr>
+          <w:rFonts w:cs="Times New Roman"/>
+          <w:sz w:val="24"/>
+          <w:szCs w:val="24"/>
+          <w:lang w:eastAsia="ru-RU"/>
+        </w:rPr>
+        <w:t>RISK</w:t>
+      </w:r>
+      <w:r>
+        <w:rPr>
+          <w:rFonts w:cs="Times New Roman"/>
+          <w:sz w:val="24"/>
+          <w:szCs w:val="24"/>
+          <w:lang w:val="ru-RU" w:eastAsia="ru-RU"/>
+        </w:rPr>
+        <w:t>_</w:t>
+      </w:r>
+      <w:r>
+        <w:rPr>
+          <w:rFonts w:cs="Times New Roman"/>
+          <w:sz w:val="24"/>
+          <w:szCs w:val="24"/>
+          <w:lang w:eastAsia="ru-RU"/>
+        </w:rPr>
+        <w:t>MATRIX</w:t>
+      </w:r>
+      <w:r>
+        <w:rPr>
+          <w:rFonts w:cs="Times New Roman"/>
+          <w:sz w:val="24"/>
+          <w:szCs w:val="24"/>
+          <w:lang w:val="ru-RU" w:eastAsia="ru-RU"/>
+        </w:rPr>
+        <w:t>_</w:t>
+      </w:r>
+      <w:r>
+        <w:rPr>
+          <w:rFonts w:cs="Times New Roman"/>
+          <w:sz w:val="24"/>
+          <w:szCs w:val="24"/>
+          <w:lang w:eastAsia="ru-RU"/>
+        </w:rPr>
+        <w:t>CHART</w:t>
+      </w:r>
+      <w:r>
+        <w:rPr>
+          <w:rFonts w:cs="Times New Roman"/>
+          <w:sz w:val="24"/>
+          <w:szCs w:val="24"/>
+          <w:lang w:val="ru-RU" w:eastAsia="ru-RU"/>
+        </w:rPr>
+        <w:t>}}</w:t>
+      </w:r>
+    </w:p>
+    <w:p>
+      <w:pPr>
+        <w:spacing w:after="0" w:line="360" w:lineRule="auto"/>
+        <w:ind w:firstLine="680"/>
+        <w:jc w:val="both"/>
+        <w:rPr>
+          <w:rFonts w:cs="Times New Roman"/>
+          <w:sz w:val="24"/>
+          <w:szCs w:val="24"/>
+          <w:lang w:val="ru-RU" w:eastAsia="ru-RU"/>
+        </w:rPr>
+      </w:pPr>
+      <w:bookmarkStart w:id="65" w:name="_Ref221118168"/>
+      <w:r>
+        <w:rPr>
+          <w:rFonts w:cs="Times New Roman"/>
+          <w:sz w:val="24"/>
+          <w:szCs w:val="24"/>
+          <w:lang w:val="ru-RU" w:eastAsia="ru-RU"/>
+        </w:rPr>
+        <w:t>Рисунок</w:t>
+      </w:r>
+      <w:r>
+        <w:rPr>
+          <w:rFonts w:cs="Times New Roman"/>
+          <w:sz w:val="24"/>
+          <w:szCs w:val="24"/>
+          <w:lang w:val="ru-RU" w:eastAsia="ru-RU"/>
+        </w:rPr>
+        <w:t xml:space="preserve"> </w:t>
+      </w:r>
+      <w:r>
+        <w:rPr>
+          <w:rFonts w:cs="Times New Roman"/>
+          <w:sz w:val="24"/>
+          <w:szCs w:val="24"/>
+          <w:lang w:val="ru-RU" w:eastAsia="ru-RU"/>
+        </w:rPr>
+        <w:fldChar w:fldCharType="begin"/>
+      </w:r>
+      <w:r>
+        <w:rPr>
+          <w:rFonts w:cs="Times New Roman"/>
+          <w:sz w:val="24"/>
+          <w:szCs w:val="24"/>
+          <w:lang w:val="ru-RU" w:eastAsia="ru-RU"/>
+        </w:rPr>
+        <w:instrText xml:space="preserve"> </w:instrText>
+      </w:r>
+      <w:r>
+        <w:rPr>
+          <w:rFonts w:cs="Times New Roman"/>
+          <w:sz w:val="24"/>
+          <w:szCs w:val="24"/>
+          <w:lang w:val="ru-RU" w:eastAsia="ru-RU"/>
+        </w:rPr>
+        <w:instrText>SEQ</w:instrText>
+      </w:r>
+      <w:r>
+        <w:rPr>
+          <w:rFonts w:cs="Times New Roman"/>
+          <w:sz w:val="24"/>
+          <w:szCs w:val="24"/>
+          <w:lang w:val="ru-RU" w:eastAsia="ru-RU"/>
+        </w:rPr>
+        <w:instrText xml:space="preserve"> </w:instrText>
+      </w:r>
+      <w:r>
+        <w:rPr>
+          <w:rFonts w:cs="Times New Roman"/>
+          <w:sz w:val="24"/>
+          <w:szCs w:val="24"/>
+          <w:lang w:val="ru-RU" w:eastAsia="ru-RU"/>
+        </w:rPr>
+        <w:instrText>Рисунок</w:instrText>
+      </w:r>
+      <w:r>
+        <w:rPr>
+          <w:rFonts w:cs="Times New Roman"/>
+          <w:sz w:val="24"/>
+          <w:szCs w:val="24"/>
+          <w:lang w:val="ru-RU" w:eastAsia="ru-RU"/>
+        </w:rPr>
+        <w:instrText xml:space="preserve"> \* </w:instrText>
+      </w:r>
+      <w:r>
+        <w:rPr>
+          <w:rFonts w:cs="Times New Roman"/>
+          <w:sz w:val="24"/>
+          <w:szCs w:val="24"/>
+          <w:lang w:val="ru-RU" w:eastAsia="ru-RU"/>
+        </w:rPr>
+        <w:instrText>ARABIC</w:instrText>
+      </w:r>
+      <w:r>
+        <w:rPr>
+          <w:rFonts w:cs="Times New Roman"/>
+          <w:sz w:val="24"/>
+          <w:szCs w:val="24"/>
+          <w:lang w:val="ru-RU" w:eastAsia="ru-RU"/>
+        </w:rPr>
+        <w:instrText xml:space="preserve"> </w:instrText>
+      </w:r>
+      <w:r>
+        <w:rPr>
+          <w:rFonts w:cs="Times New Roman"/>
+          <w:sz w:val="24"/>
+          <w:szCs w:val="24"/>
+          <w:lang w:val="ru-RU" w:eastAsia="ru-RU"/>
+        </w:rPr>
+        <w:fldChar w:fldCharType="separate"/>
+      </w:r>
+      <w:r>
+        <w:rPr>
+          <w:rFonts w:cs="Times New Roman"/>
+          <w:noProof/>
+          <w:sz w:val="24"/>
+          <w:szCs w:val="24"/>
+          <w:lang w:val="ru-RU" w:eastAsia="ru-RU"/>
+        </w:rPr>
+        <w:t>14</w:t>
+      </w:r>
+      <w:r>
+        <w:rPr>
+          <w:rFonts w:cs="Times New Roman"/>
+          <w:sz w:val="24"/>
+          <w:szCs w:val="24"/>
+          <w:lang w:val="ru-RU" w:eastAsia="ru-RU"/>
+        </w:rPr>
+        <w:fldChar w:fldCharType="end"/>
+      </w:r>
+      <w:bookmarkEnd w:id="65"/>
+      <w:r>
+        <w:rPr>
+          <w:rFonts w:cs="Times New Roman"/>
+          <w:sz w:val="24"/>
+          <w:szCs w:val="24"/>
+          <w:lang w:val="ru-RU" w:eastAsia="ru-RU"/>
+        </w:rPr>
+        <w:t xml:space="preserve"> – </w:t>
+      </w:r>
+      <w:r>
+        <w:rPr>
+          <w:rFonts w:cs="Times New Roman"/>
+          <w:sz w:val="24"/>
+          <w:szCs w:val="24"/>
+          <w:lang w:val="ru-RU" w:eastAsia="ru-RU"/>
+        </w:rPr>
+        <w:t>Риск-матрица «частота-количество погибших»</w:t>
+      </w:r>
+    </w:p>
+    <w:p>
+      <w:pPr>
+        <w:spacing w:after="0" w:line="360" w:lineRule="auto"/>
+        <w:ind w:firstLine="680"/>
+        <w:jc w:val="both"/>
+        <w:rPr>
+          <w:rFonts w:cs="Times New Roman"/>
+          <w:sz w:val="24"/>
+          <w:szCs w:val="24"/>
+          <w:lang w:val="ru-RU" w:eastAsia="ru-RU"/>
+        </w:rPr>
+      </w:pPr>
+    </w:p>
+    <w:p>
+      <w:pPr>
+        <w:spacing w:after="0" w:line="360" w:lineRule="auto"/>
+        <w:ind w:firstLine="680"/>
+        <w:jc w:val="both"/>
+        <w:rPr>
+          <w:rFonts w:cs="Times New Roman"/>
+          <w:sz w:val="24"/>
+          <w:szCs w:val="24"/>
+          <w:lang w:val="ru-RU" w:eastAsia="ru-RU"/>
+        </w:rPr>
+      </w:pPr>
+      <w:r>
+        <w:rPr>
+          <w:rFonts w:cs="Times New Roman"/>
+          <w:sz w:val="24"/>
+          <w:szCs w:val="24"/>
+          <w:lang w:val="ru-RU" w:eastAsia="ru-RU"/>
+        </w:rPr>
+        <w:t>{{</w:t>
+      </w:r>
+      <w:r>
+        <w:rPr>
+          <w:rFonts w:cs="Times New Roman"/>
+          <w:sz w:val="24"/>
+          <w:szCs w:val="24"/>
+          <w:lang w:val="ru-RU" w:eastAsia="ru-RU"/>
+        </w:rPr>
+        <w:t>RISK</w:t>
+      </w:r>
+      <w:r>
+        <w:rPr>
+          <w:rFonts w:cs="Times New Roman"/>
+          <w:sz w:val="24"/>
+          <w:szCs w:val="24"/>
+          <w:lang w:val="ru-RU" w:eastAsia="ru-RU"/>
+        </w:rPr>
+        <w:t>_</w:t>
+      </w:r>
+      <w:r>
+        <w:rPr>
+          <w:rFonts w:cs="Times New Roman"/>
+          <w:sz w:val="24"/>
+          <w:szCs w:val="24"/>
+          <w:lang w:val="ru-RU" w:eastAsia="ru-RU"/>
+        </w:rPr>
+        <w:t>MATRIX</w:t>
+      </w:r>
+      <w:r>
+        <w:rPr>
+          <w:rFonts w:cs="Times New Roman"/>
+          <w:sz w:val="24"/>
+          <w:szCs w:val="24"/>
+          <w:lang w:val="ru-RU" w:eastAsia="ru-RU"/>
+        </w:rPr>
+        <w:t>_</w:t>
+      </w:r>
+      <w:r>
+        <w:rPr>
+          <w:rFonts w:cs="Times New Roman"/>
+          <w:sz w:val="24"/>
+          <w:szCs w:val="24"/>
+          <w:lang w:val="ru-RU" w:eastAsia="ru-RU"/>
+        </w:rPr>
+        <w:t>DAMAGE</w:t>
+      </w:r>
+      <w:r>
+        <w:rPr>
+          <w:rFonts w:cs="Times New Roman"/>
+          <w:sz w:val="24"/>
+          <w:szCs w:val="24"/>
+          <w:lang w:val="ru-RU" w:eastAsia="ru-RU"/>
+        </w:rPr>
+        <w:t>_</w:t>
+      </w:r>
+      <w:r>
+        <w:rPr>
+          <w:rFonts w:cs="Times New Roman"/>
+          <w:sz w:val="24"/>
+          <w:szCs w:val="24"/>
+          <w:lang w:val="ru-RU" w:eastAsia="ru-RU"/>
+        </w:rPr>
+        <w:t>CHART</w:t>
+      </w:r>
+      <w:r>
+        <w:rPr>
+          <w:rFonts w:cs="Times New Roman"/>
+          <w:sz w:val="24"/>
+          <w:szCs w:val="24"/>
+          <w:lang w:val="ru-RU" w:eastAsia="ru-RU"/>
+        </w:rPr>
+        <w:t>}}</w:t>
+      </w:r>
+    </w:p>
+    <w:p>
+      <w:pPr>
+        <w:spacing w:after="0" w:line="360" w:lineRule="auto"/>
+        <w:ind w:firstLine="680"/>
+        <w:jc w:val="both"/>
+        <w:rPr>
+          <w:rFonts w:cs="Times New Roman"/>
+          <w:sz w:val="24"/>
+          <w:szCs w:val="24"/>
+          <w:lang w:val="ru-RU" w:eastAsia="ru-RU"/>
+        </w:rPr>
+      </w:pPr>
+      <w:bookmarkStart w:id="66" w:name="_Ref221118175"/>
+      <w:r>
+        <w:rPr>
+          <w:rFonts w:cs="Times New Roman"/>
+          <w:sz w:val="24"/>
+          <w:szCs w:val="24"/>
+          <w:lang w:val="ru-RU" w:eastAsia="ru-RU"/>
+        </w:rPr>
+        <w:t>Рисунок</w:t>
+      </w:r>
+      <w:r>
+        <w:rPr>
+          <w:rFonts w:cs="Times New Roman"/>
+          <w:sz w:val="24"/>
+          <w:szCs w:val="24"/>
+          <w:lang w:val="ru-RU" w:eastAsia="ru-RU"/>
+        </w:rPr>
+        <w:t xml:space="preserve"> </w:t>
+      </w:r>
+      <w:r>
+        <w:rPr>
+          <w:rFonts w:cs="Times New Roman"/>
+          <w:sz w:val="24"/>
+          <w:szCs w:val="24"/>
+          <w:lang w:val="ru-RU" w:eastAsia="ru-RU"/>
+        </w:rPr>
+        <w:fldChar w:fldCharType="begin"/>
+      </w:r>
+      <w:r>
+        <w:rPr>
+          <w:rFonts w:cs="Times New Roman"/>
+          <w:sz w:val="24"/>
+          <w:szCs w:val="24"/>
+          <w:lang w:val="ru-RU" w:eastAsia="ru-RU"/>
+        </w:rPr>
+        <w:instrText xml:space="preserve"> </w:instrText>
+      </w:r>
+      <w:r>
+        <w:rPr>
+          <w:rFonts w:cs="Times New Roman"/>
+          <w:sz w:val="24"/>
+          <w:szCs w:val="24"/>
+          <w:lang w:val="ru-RU" w:eastAsia="ru-RU"/>
+        </w:rPr>
+        <w:instrText>SEQ</w:instrText>
+      </w:r>
+      <w:r>
+        <w:rPr>
+          <w:rFonts w:cs="Times New Roman"/>
+          <w:sz w:val="24"/>
+          <w:szCs w:val="24"/>
+          <w:lang w:val="ru-RU" w:eastAsia="ru-RU"/>
+        </w:rPr>
+        <w:instrText xml:space="preserve"> </w:instrText>
+      </w:r>
+      <w:r>
+        <w:rPr>
+          <w:rFonts w:cs="Times New Roman"/>
+          <w:sz w:val="24"/>
+          <w:szCs w:val="24"/>
+          <w:lang w:val="ru-RU" w:eastAsia="ru-RU"/>
+        </w:rPr>
+        <w:instrText>Рисунок</w:instrText>
+      </w:r>
+      <w:r>
+        <w:rPr>
+          <w:rFonts w:cs="Times New Roman"/>
+          <w:sz w:val="24"/>
+          <w:szCs w:val="24"/>
+          <w:lang w:val="ru-RU" w:eastAsia="ru-RU"/>
+        </w:rPr>
+        <w:instrText xml:space="preserve"> \* </w:instrText>
+      </w:r>
+      <w:r>
+        <w:rPr>
+          <w:rFonts w:cs="Times New Roman"/>
+          <w:sz w:val="24"/>
+          <w:szCs w:val="24"/>
+          <w:lang w:val="ru-RU" w:eastAsia="ru-RU"/>
+        </w:rPr>
+        <w:instrText>ARABIC</w:instrText>
+      </w:r>
+      <w:r>
+        <w:rPr>
+          <w:rFonts w:cs="Times New Roman"/>
+          <w:sz w:val="24"/>
+          <w:szCs w:val="24"/>
+          <w:lang w:val="ru-RU" w:eastAsia="ru-RU"/>
+        </w:rPr>
+        <w:instrText xml:space="preserve"> </w:instrText>
+      </w:r>
+      <w:r>
+        <w:rPr>
+          <w:rFonts w:cs="Times New Roman"/>
+          <w:sz w:val="24"/>
+          <w:szCs w:val="24"/>
+          <w:lang w:val="ru-RU" w:eastAsia="ru-RU"/>
+        </w:rPr>
+        <w:fldChar w:fldCharType="separate"/>
+      </w:r>
+      <w:r>
+        <w:rPr>
+          <w:rFonts w:cs="Times New Roman"/>
+          <w:noProof/>
+          <w:sz w:val="24"/>
+          <w:szCs w:val="24"/>
+          <w:lang w:val="ru-RU" w:eastAsia="ru-RU"/>
+        </w:rPr>
+        <w:t>15</w:t>
+      </w:r>
+      <w:r>
+        <w:rPr>
+          <w:rFonts w:cs="Times New Roman"/>
+          <w:sz w:val="24"/>
+          <w:szCs w:val="24"/>
+          <w:lang w:val="ru-RU" w:eastAsia="ru-RU"/>
+        </w:rPr>
+        <w:fldChar w:fldCharType="end"/>
+      </w:r>
+      <w:bookmarkEnd w:id="66"/>
       <w:r>
         <w:rPr>
           <w:rFonts w:cs="Times New Roman"/>
@@ -19653,7 +22647,7 @@
           <w:lang w:val="ru-RU" w:eastAsia="ru-RU"/>
         </w:rPr>
       </w:pPr>
-      <w:bookmarkStart w:id="59" w:name="_Toc220879547"/>
+      <w:bookmarkStart w:id="67" w:name="_Toc220879547"/>
       <w:r>
         <w:rPr>
           <w:rFonts w:ascii="Times New Roman" w:hAnsi="Times New Roman" w:cs="Times New Roman"/>
@@ -19664,7 +22658,7 @@
         </w:rPr>
         <w:t>Раздел 3 «Выводы и предложения»</w:t>
       </w:r>
-      <w:bookmarkEnd w:id="59"/>
+      <w:bookmarkEnd w:id="67"/>
     </w:p>
     <w:p>
       <w:pPr>
@@ -19684,7 +22678,7 @@
           <w:lang w:val="ru-RU" w:eastAsia="ru-RU"/>
         </w:rPr>
       </w:pPr>
-      <w:bookmarkStart w:id="60" w:name="_Toc220879548"/>
+      <w:bookmarkStart w:id="68" w:name="_Toc220879548"/>
       <w:r>
         <w:rPr>
           <w:rFonts w:ascii="Times New Roman" w:hAnsi="Times New Roman" w:cs="Times New Roman"/>
@@ -19705,7 +22699,7 @@
         </w:rPr>
         <w:t>еречень составляющих декларируемого объекта с указанием показателей риска для работников и иных юридических и физических лиц</w:t>
       </w:r>
-      <w:bookmarkEnd w:id="60"/>
+      <w:bookmarkEnd w:id="68"/>
     </w:p>
     <w:p>
       <w:pPr>
@@ -19779,7 +22773,57 @@
           <w:szCs w:val="24"/>
           <w:lang w:val="ru-RU" w:eastAsia="ru-RU"/>
         </w:rPr>
-        <w:t xml:space="preserve">В соответствии с «Порядком оформления декларации промышленной безопасности опасных производственных объектов и перечне включаемых в нее сведений», утвержденным приказом Федеральной службы по экологическому, технологическому и атомному надзору от 16.10.2020 г. № 414 с целью сравнения и полноты оценки опасности, к рассмотрению приняты </w:t>
+        <w:t xml:space="preserve">В соответствии с «Порядком оформления декларации промышленной безопасности опасных производственных объектов и перечне включаемых в </w:t>
+      </w:r>
+      <w:proofErr w:type="spellStart"/>
+      <w:r>
+        <w:rPr>
+          <w:rFonts w:cs="Times New Roman"/>
+          <w:sz w:val="24"/>
+          <w:szCs w:val="24"/>
+          <w:lang w:val="ru-RU" w:eastAsia="ru-RU"/>
+        </w:rPr>
+        <w:t>нее</w:t>
+      </w:r>
+      <w:proofErr w:type="spellEnd"/>
+      <w:r>
+        <w:rPr>
+          <w:rFonts w:cs="Times New Roman"/>
+          <w:sz w:val="24"/>
+          <w:szCs w:val="24"/>
+          <w:lang w:val="ru-RU" w:eastAsia="ru-RU"/>
+        </w:rPr>
+        <w:t xml:space="preserve"> сведений», </w:t>
+      </w:r>
+      <w:proofErr w:type="spellStart"/>
+      <w:r>
+        <w:rPr>
+          <w:rFonts w:cs="Times New Roman"/>
+          <w:sz w:val="24"/>
+          <w:szCs w:val="24"/>
+          <w:lang w:val="ru-RU" w:eastAsia="ru-RU"/>
+        </w:rPr>
+        <w:t>утвержденным</w:t>
+      </w:r>
+      <w:proofErr w:type="spellEnd"/>
+      <w:r>
+        <w:rPr>
+          <w:rFonts w:cs="Times New Roman"/>
+          <w:sz w:val="24"/>
+          <w:szCs w:val="24"/>
+          <w:lang w:val="ru-RU" w:eastAsia="ru-RU"/>
+        </w:rPr>
+        <w:t xml:space="preserve"> приказом Федеральной службы по экологическому, технологическому и </w:t>
+      </w:r>
+      <w:r>
+        <w:rPr>
+          <w:rFonts w:cs="Times New Roman"/>
+          <w:sz w:val="24"/>
+          <w:szCs w:val="24"/>
+          <w:lang w:val="ru-RU" w:eastAsia="ru-RU"/>
+        </w:rPr>
+        <w:lastRenderedPageBreak/>
+        <w:t xml:space="preserve">атомному надзору от 16.10.2020 г. № 414 с целью сравнения и полноты оценки опасности, к рассмотрению приняты </w:t>
       </w:r>
       <w:r>
         <w:rPr>
@@ -19923,7 +22967,7 @@
           <w:lang w:val="ru-RU" w:eastAsia="ru-RU"/>
         </w:rPr>
       </w:pPr>
-      <w:bookmarkStart w:id="61" w:name="_Ref220879761"/>
+      <w:bookmarkStart w:id="69" w:name="_Ref220879761"/>
       <w:r>
         <w:rPr>
           <w:rFonts w:cs="Times New Roman"/>
@@ -19978,7 +23022,7 @@
         </w:rPr>
         <w:fldChar w:fldCharType="end"/>
       </w:r>
-      <w:bookmarkEnd w:id="61"/>
+      <w:bookmarkEnd w:id="69"/>
       <w:r>
         <w:rPr>
           <w:rFonts w:cs="Times New Roman"/>
@@ -20052,7 +23096,27 @@
           <w:szCs w:val="24"/>
           <w:lang w:val="ru-RU" w:eastAsia="ru-RU"/>
         </w:rPr>
-        <w:t>Результаты проведенного анализа риска для декларируемого объекта, представлены в таблице ниже</w:t>
+        <w:t xml:space="preserve">Результаты </w:t>
+      </w:r>
+      <w:proofErr w:type="spellStart"/>
+      <w:r>
+        <w:rPr>
+          <w:rFonts w:cs="Times New Roman"/>
+          <w:sz w:val="24"/>
+          <w:szCs w:val="24"/>
+          <w:lang w:val="ru-RU" w:eastAsia="ru-RU"/>
+        </w:rPr>
+        <w:t>проведенного</w:t>
+      </w:r>
+      <w:proofErr w:type="spellEnd"/>
+      <w:r>
+        <w:rPr>
+          <w:rFonts w:cs="Times New Roman"/>
+          <w:sz w:val="24"/>
+          <w:szCs w:val="24"/>
+          <w:lang w:val="ru-RU" w:eastAsia="ru-RU"/>
+        </w:rPr>
+        <w:t xml:space="preserve"> анализа риска для декларируемого объекта, представлены в таблице ниже</w:t>
       </w:r>
       <w:r>
         <w:rPr>
@@ -20076,7 +23140,7 @@
           <w:lang w:val="ru-RU" w:eastAsia="ru-RU"/>
         </w:rPr>
       </w:pPr>
-      <w:bookmarkStart w:id="62" w:name="_Ref220879768"/>
+      <w:bookmarkStart w:id="70" w:name="_Ref220879768"/>
       <w:r>
         <w:rPr>
           <w:rFonts w:cs="Times New Roman"/>
@@ -20131,7 +23195,7 @@
         </w:rPr>
         <w:fldChar w:fldCharType="end"/>
       </w:r>
-      <w:bookmarkEnd w:id="62"/>
+      <w:bookmarkEnd w:id="70"/>
       <w:r>
         <w:rPr>
           <w:rFonts w:cs="Times New Roman"/>
@@ -20148,7 +23212,27 @@
           <w:szCs w:val="24"/>
           <w:lang w:val="ru-RU" w:eastAsia="ru-RU"/>
         </w:rPr>
-        <w:t>Результаты проведенного анализа риска</w:t>
+        <w:t xml:space="preserve">Результаты </w:t>
+      </w:r>
+      <w:proofErr w:type="spellStart"/>
+      <w:r>
+        <w:rPr>
+          <w:rFonts w:cs="Times New Roman"/>
+          <w:sz w:val="24"/>
+          <w:szCs w:val="24"/>
+          <w:lang w:val="ru-RU" w:eastAsia="ru-RU"/>
+        </w:rPr>
+        <w:t>проведенного</w:t>
+      </w:r>
+      <w:proofErr w:type="spellEnd"/>
+      <w:r>
+        <w:rPr>
+          <w:rFonts w:cs="Times New Roman"/>
+          <w:sz w:val="24"/>
+          <w:szCs w:val="24"/>
+          <w:lang w:val="ru-RU" w:eastAsia="ru-RU"/>
+        </w:rPr>
+        <w:t xml:space="preserve"> анализа риска</w:t>
       </w:r>
       <w:r>
         <w:rPr>
@@ -20368,6 +23452,7 @@
         </w:rPr>
         <w:br/>
       </w:r>
+      <w:proofErr w:type="gramStart"/>
       <w:r>
         <w:rPr>
           <w:rFonts w:cs="Times New Roman"/>
@@ -20388,6 +23473,7 @@
         </w:rPr>
         <w:t>MAX</w:t>
       </w:r>
+      <w:proofErr w:type="gramEnd"/>
       <w:r>
         <w:rPr>
           <w:rFonts w:cs="Times New Roman"/>
@@ -20498,7 +23584,7 @@
           <w:lang w:val="ru-RU" w:eastAsia="ru-RU"/>
         </w:rPr>
       </w:pPr>
-      <w:bookmarkStart w:id="63" w:name="_Toc220879549"/>
+      <w:bookmarkStart w:id="71" w:name="_Toc220879549"/>
       <w:r>
         <w:rPr>
           <w:rFonts w:ascii="Times New Roman" w:hAnsi="Times New Roman" w:cs="Times New Roman"/>
@@ -20507,7 +23593,6 @@
           <w:szCs w:val="24"/>
           <w:lang w:val="ru-RU" w:eastAsia="ru-RU"/>
         </w:rPr>
-        <w:lastRenderedPageBreak/>
         <w:t>С</w:t>
       </w:r>
       <w:r>
@@ -20520,7 +23605,7 @@
         </w:rPr>
         <w:t>равнительный анализ рассчитанных показателей аварии на декларируемом объекте со среднестатистическими показателями риска аварий, риска гибели людей по неестественным причинам (пожары, дорожно-транспортные происшествия), риска чрезвычайных ситуаций техногенного характера и (или) критериями приемлемого (допустимого) риска</w:t>
       </w:r>
-      <w:bookmarkEnd w:id="63"/>
+      <w:bookmarkEnd w:id="71"/>
     </w:p>
     <w:p>
       <w:pPr>
@@ -20566,7 +23651,27 @@
           <w:szCs w:val="24"/>
           <w:lang w:val="ru-RU" w:eastAsia="ru-RU"/>
         </w:rPr>
-        <w:t xml:space="preserve"> приведенными в Руководстве по безопасности "Методика установления допустимого риска аварии при обосновании безопасности опасных производственных объектов нефтегазового комплекса" (утв. приказом Ростехнадзора от 12.09.2023 N 331).</w:t>
+        <w:t xml:space="preserve"> </w:t>
+      </w:r>
+      <w:proofErr w:type="spellStart"/>
+      <w:r>
+        <w:rPr>
+          <w:rFonts w:cs="Times New Roman"/>
+          <w:sz w:val="24"/>
+          <w:szCs w:val="24"/>
+          <w:lang w:val="ru-RU" w:eastAsia="ru-RU"/>
+        </w:rPr>
+        <w:t>приведенными</w:t>
+      </w:r>
+      <w:proofErr w:type="spellEnd"/>
+      <w:r>
+        <w:rPr>
+          <w:rFonts w:cs="Times New Roman"/>
+          <w:sz w:val="24"/>
+          <w:szCs w:val="24"/>
+          <w:lang w:val="ru-RU" w:eastAsia="ru-RU"/>
+        </w:rPr>
+        <w:t xml:space="preserve"> в Руководстве по безопасности "Методика установления допустимого риска аварии при обосновании безопасности опасных производственных объектов нефтегазового комплекса" (утв. приказом Ростехнадзора от 12.09.2023 N 331).</w:t>
       </w:r>
     </w:p>
     <w:p>
@@ -20581,8 +23686,8 @@
           <w:lang w:val="ru-RU" w:eastAsia="ru-RU"/>
         </w:rPr>
       </w:pPr>
-      <w:bookmarkStart w:id="64" w:name="_Ref291338860"/>
-      <w:bookmarkStart w:id="65" w:name="_Ref291338854"/>
+      <w:bookmarkStart w:id="72" w:name="_Ref291338860"/>
+      <w:bookmarkStart w:id="73" w:name="_Ref291338854"/>
     </w:p>
     <w:p>
       <w:pPr>
@@ -20650,7 +23755,7 @@
         </w:rPr>
         <w:fldChar w:fldCharType="end"/>
       </w:r>
-      <w:bookmarkEnd w:id="64"/>
+      <w:bookmarkEnd w:id="72"/>
       <w:r>
         <w:rPr>
           <w:rFonts w:cs="Times New Roman"/>
@@ -20660,7 +23765,7 @@
         </w:rPr>
         <w:t xml:space="preserve"> – </w:t>
       </w:r>
-      <w:bookmarkEnd w:id="65"/>
+      <w:bookmarkEnd w:id="73"/>
       <w:r>
         <w:rPr>
           <w:rFonts w:cs="Times New Roman"/>
@@ -20824,6 +23929,7 @@
           <w:szCs w:val="24"/>
           <w:lang w:val="ru-RU" w:eastAsia="ru-RU"/>
         </w:rPr>
+        <w:lastRenderedPageBreak/>
         <w:t xml:space="preserve">Таблица </w:t>
       </w:r>
       <w:r>
@@ -20955,7 +24061,7 @@
           <w:lang w:val="ru-RU" w:eastAsia="ru-RU"/>
         </w:rPr>
       </w:pPr>
-      <w:bookmarkStart w:id="66" w:name="_Toc220879550"/>
+      <w:bookmarkStart w:id="74" w:name="_Toc220879550"/>
       <w:r>
         <w:rPr>
           <w:rFonts w:ascii="Times New Roman" w:hAnsi="Times New Roman" w:cs="Times New Roman"/>
@@ -20976,7 +24082,7 @@
         </w:rPr>
         <w:t>редложения по внедрению мер, направленных на уменьшение риска аварий</w:t>
       </w:r>
-      <w:bookmarkEnd w:id="66"/>
+      <w:bookmarkEnd w:id="74"/>
     </w:p>
     <w:p>
       <w:pPr>
@@ -21120,7 +24226,6 @@
           <w:szCs w:val="24"/>
           <w:lang w:val="ru-RU" w:eastAsia="ru-RU"/>
         </w:rPr>
-        <w:lastRenderedPageBreak/>
         <w:t>­</w:t>
       </w:r>
       <w:r>
@@ -21132,7 +24237,7 @@
         </w:rPr>
         <w:tab/>
       </w:r>
-      <w:bookmarkStart w:id="67" w:name="_Hlk197185513"/>
+      <w:bookmarkStart w:id="75" w:name="_Hlk197185513"/>
       <w:r>
         <w:rPr>
           <w:rFonts w:cs="Times New Roman"/>
@@ -21142,7 +24247,7 @@
         </w:rPr>
         <w:t>своевременная корректировка плана по локализации и ликвидации разливов нефти и плана мероприятий по локализации и ликвидации последствий аварий на ОПО при проведении реконструкции объекта и/или технического перевооружения;</w:t>
       </w:r>
-      <w:bookmarkEnd w:id="67"/>
+      <w:bookmarkEnd w:id="75"/>
     </w:p>
     <w:p>
       <w:pPr>
@@ -21235,7 +24340,7 @@
           <w:lang w:val="ru-RU" w:eastAsia="ru-RU"/>
         </w:rPr>
       </w:pPr>
-      <w:bookmarkStart w:id="68" w:name="_Toc220879551"/>
+      <w:bookmarkStart w:id="76" w:name="_Toc220879551"/>
       <w:r>
         <w:rPr>
           <w:rFonts w:ascii="Times New Roman" w:hAnsi="Times New Roman" w:cs="Times New Roman"/>
@@ -21247,7 +24352,7 @@
         <w:lastRenderedPageBreak/>
         <w:t>Список используемых источников</w:t>
       </w:r>
-      <w:bookmarkEnd w:id="68"/>
+      <w:bookmarkEnd w:id="76"/>
     </w:p>
     <w:p>
       <w:pPr>
@@ -21731,14 +24836,52 @@
         </w:rPr>
         <w:t>П</w:t>
       </w:r>
+      <w:proofErr w:type="spellStart"/>
       <w:r>
         <w:rPr>
           <w:i/>
           <w:iCs/>
           <w:lang w:eastAsia="ru-RU"/>
         </w:rPr>
-        <w:t>еречень используемой литературы</w:t>
-      </w:r>
+        <w:t>еречень</w:t>
+      </w:r>
+      <w:proofErr w:type="spellEnd"/>
+      <w:r>
+        <w:rPr>
+          <w:i/>
+          <w:iCs/>
+          <w:lang w:eastAsia="ru-RU"/>
+        </w:rPr>
+        <w:t xml:space="preserve"> </w:t>
+      </w:r>
+      <w:proofErr w:type="spellStart"/>
+      <w:r>
+        <w:rPr>
+          <w:i/>
+          <w:iCs/>
+          <w:lang w:eastAsia="ru-RU"/>
+        </w:rPr>
+        <w:t>используемой</w:t>
+      </w:r>
+      <w:proofErr w:type="spellEnd"/>
+      <w:r>
+        <w:rPr>
+          <w:i/>
+          <w:iCs/>
+          <w:lang w:eastAsia="ru-RU"/>
+        </w:rPr>
+        <w:t xml:space="preserve"> </w:t>
+      </w:r>
+      <w:proofErr w:type="spellStart"/>
+      <w:r>
+        <w:rPr>
+          <w:i/>
+          <w:iCs/>
+          <w:lang w:eastAsia="ru-RU"/>
+        </w:rPr>
+        <w:t>литературы</w:t>
+      </w:r>
+      <w:proofErr w:type="spellEnd"/>
     </w:p>
     <w:p>
       <w:pPr>
@@ -21974,6 +25117,7 @@
         </w:rPr>
         <w:t xml:space="preserve"> </w:t>
       </w:r>
+      <w:proofErr w:type="spellStart"/>
       <w:r>
         <w:rPr>
           <w:rFonts w:cs="Times New Roman"/>
@@ -21983,6 +25127,7 @@
         </w:rPr>
         <w:t>др</w:t>
       </w:r>
+      <w:proofErr w:type="spellEnd"/>
       <w:r>
         <w:rPr>
           <w:rFonts w:cs="Times New Roman"/>
@@ -22007,13 +25152,41 @@
           <w:szCs w:val="24"/>
         </w:rPr>
       </w:pPr>
-      <w:r>
-        <w:rPr>
-          <w:rFonts w:cs="Times New Roman"/>
-          <w:sz w:val="24"/>
-          <w:szCs w:val="24"/>
-        </w:rPr>
-        <w:t>Kletz T. Hazop and Hazan: Identifying and Assessing Process Industry Hazards. — 4th ed. — Institution of Chemical Engineers, 2001. — 240 p.</w:t>
+      <w:proofErr w:type="spellStart"/>
+      <w:r>
+        <w:rPr>
+          <w:rFonts w:cs="Times New Roman"/>
+          <w:sz w:val="24"/>
+          <w:szCs w:val="24"/>
+        </w:rPr>
+        <w:t>Kletz</w:t>
+      </w:r>
+      <w:proofErr w:type="spellEnd"/>
+      <w:r>
+        <w:rPr>
+          <w:rFonts w:cs="Times New Roman"/>
+          <w:sz w:val="24"/>
+          <w:szCs w:val="24"/>
+        </w:rPr>
+        <w:t xml:space="preserve"> T. </w:t>
+      </w:r>
+      <w:proofErr w:type="spellStart"/>
+      <w:r>
+        <w:rPr>
+          <w:rFonts w:cs="Times New Roman"/>
+          <w:sz w:val="24"/>
+          <w:szCs w:val="24"/>
+        </w:rPr>
+        <w:t>Hazop</w:t>
+      </w:r>
+      <w:proofErr w:type="spellEnd"/>
+      <w:r>
+        <w:rPr>
+          <w:rFonts w:cs="Times New Roman"/>
+          <w:sz w:val="24"/>
+          <w:szCs w:val="24"/>
+        </w:rPr>
+        <w:t xml:space="preserve"> and Hazan: Identifying and Assessing Process Industry Hazards. — 4th ed. — Institution of Chemical Engineers, 2001. — 240 p.</w:t>
       </w:r>
     </w:p>
     <w:p>
@@ -22039,7 +25212,27 @@
           <w:szCs w:val="24"/>
           <w:lang w:val="ru-RU"/>
         </w:rPr>
-        <w:t>Галеев А.Д., Поникаров С.И. Анализ риска аварий на опасных производственных объектах: Учебное пособие. — М.: Изд-во МГТУ им. Н.Э. Баумана, 2017. —</w:t>
+        <w:t xml:space="preserve">Галеев А.Д., </w:t>
+      </w:r>
+      <w:proofErr w:type="spellStart"/>
+      <w:r>
+        <w:rPr>
+          <w:rFonts w:cs="Times New Roman"/>
+          <w:sz w:val="24"/>
+          <w:szCs w:val="24"/>
+          <w:lang w:val="ru-RU"/>
+        </w:rPr>
+        <w:t>Поникаров</w:t>
+      </w:r>
+      <w:proofErr w:type="spellEnd"/>
+      <w:r>
+        <w:rPr>
+          <w:rFonts w:cs="Times New Roman"/>
+          <w:sz w:val="24"/>
+          <w:szCs w:val="24"/>
+          <w:lang w:val="ru-RU"/>
+        </w:rPr>
+        <w:t xml:space="preserve"> С.И. Анализ риска аварий на опасных производственных объектах: Учебное пособие. — М.: Изд-во МГТУ им. Н.Э. Баумана, 2017. —</w:t>
       </w:r>
       <w:r>
         <w:rPr>
@@ -22076,14 +25269,25 @@
           <w:lang w:val="ru-RU"/>
         </w:rPr>
       </w:pPr>
-      <w:r>
-        <w:rPr>
-          <w:rFonts w:cs="Times New Roman"/>
-          <w:sz w:val="24"/>
-          <w:szCs w:val="24"/>
-          <w:lang w:val="ru-RU"/>
-        </w:rPr>
-        <w:t>Соловьева Н.В. Оценка и управление рисками предприятий химической промышленности: Монография. — М.: Дашков и К°, 2021. — 188 с. — ISBN 978-5-394-04376-5.</w:t>
+      <w:proofErr w:type="spellStart"/>
+      <w:r>
+        <w:rPr>
+          <w:rFonts w:cs="Times New Roman"/>
+          <w:sz w:val="24"/>
+          <w:szCs w:val="24"/>
+          <w:lang w:val="ru-RU"/>
+        </w:rPr>
+        <w:t>Соловьева</w:t>
+      </w:r>
+      <w:proofErr w:type="spellEnd"/>
+      <w:r>
+        <w:rPr>
+          <w:rFonts w:cs="Times New Roman"/>
+          <w:sz w:val="24"/>
+          <w:szCs w:val="24"/>
+          <w:lang w:val="ru-RU"/>
+        </w:rPr>
+        <w:t xml:space="preserve"> Н.В. Оценка и управление рисками предприятий химической промышленности: Монография. — М.: Дашков и К°, 2021. — 188 с. — ISBN 978-5-394-04376-5.</w:t>
       </w:r>
     </w:p>
     <w:p>
@@ -22102,14 +25306,25 @@
           <w:lang w:val="ru-RU"/>
         </w:rPr>
       </w:pPr>
-      <w:r>
-        <w:rPr>
-          <w:rFonts w:cs="Times New Roman"/>
-          <w:sz w:val="24"/>
-          <w:szCs w:val="24"/>
-          <w:lang w:val="ru-RU"/>
-        </w:rPr>
-        <w:t xml:space="preserve">Черноплёков А.Н. Безопасность и риски химических производств // Проблемы анализа риска. — 2024. — Т. 21. — № 5. — С. 10–35. </w:t>
+      <w:proofErr w:type="spellStart"/>
+      <w:r>
+        <w:rPr>
+          <w:rFonts w:cs="Times New Roman"/>
+          <w:sz w:val="24"/>
+          <w:szCs w:val="24"/>
+          <w:lang w:val="ru-RU"/>
+        </w:rPr>
+        <w:t>Черноплёков</w:t>
+      </w:r>
+      <w:proofErr w:type="spellEnd"/>
+      <w:r>
+        <w:rPr>
+          <w:rFonts w:cs="Times New Roman"/>
+          <w:sz w:val="24"/>
+          <w:szCs w:val="24"/>
+          <w:lang w:val="ru-RU"/>
+        </w:rPr>
+        <w:t xml:space="preserve"> А.Н. Безопасность и риски химических производств // Проблемы анализа риска. — 2024. — Т. 21. — № 5. — С. 10–35. </w:t>
       </w:r>
     </w:p>
     <w:p>
@@ -22135,7 +25350,27 @@
           <w:szCs w:val="24"/>
           <w:lang w:val="ru-RU"/>
         </w:rPr>
-        <w:t>Пермяков В.Н., Сивков Ю.В., Мартынович В.Л., Хайруллина Л.Б. Анализ риска аварий на опасных производственных объектах: Учебное пособие. — Тюмень: Изд-во ТюмГУ, 2022</w:t>
+        <w:t xml:space="preserve">Пермяков В.Н., Сивков Ю.В., Мартынович В.Л., Хайруллина Л.Б. Анализ риска аварий на опасных производственных объектах: Учебное пособие. — Тюмень: Изд-во </w:t>
+      </w:r>
+      <w:proofErr w:type="spellStart"/>
+      <w:r>
+        <w:rPr>
+          <w:rFonts w:cs="Times New Roman"/>
+          <w:sz w:val="24"/>
+          <w:szCs w:val="24"/>
+          <w:lang w:val="ru-RU"/>
+        </w:rPr>
+        <w:t>ТюмГУ</w:t>
+      </w:r>
+      <w:proofErr w:type="spellEnd"/>
+      <w:r>
+        <w:rPr>
+          <w:rFonts w:cs="Times New Roman"/>
+          <w:sz w:val="24"/>
+          <w:szCs w:val="24"/>
+          <w:lang w:val="ru-RU"/>
+        </w:rPr>
+        <w:t>, 2022</w:t>
       </w:r>
       <w:r>
         <w:rPr>
@@ -22291,7 +25526,25 @@
           <w:sz w:val="24"/>
           <w:szCs w:val="24"/>
         </w:rPr>
-        <w:t xml:space="preserve">» (Considering Human Factor Impact on Professional Risks when Using the Fault Tree Method (Fomin A.I., Trubitsyn A.A. </w:t>
+        <w:t xml:space="preserve">» (Considering Human Factor Impact on Professional Risks when Using the Fault Tree Method (Fomin A.I., </w:t>
+      </w:r>
+      <w:proofErr w:type="spellStart"/>
+      <w:r>
+        <w:rPr>
+          <w:rFonts w:cs="Times New Roman"/>
+          <w:sz w:val="24"/>
+          <w:szCs w:val="24"/>
+        </w:rPr>
+        <w:t>Trubitsyn</w:t>
+      </w:r>
+      <w:proofErr w:type="spellEnd"/>
+      <w:r>
+        <w:rPr>
+          <w:rFonts w:cs="Times New Roman"/>
+          <w:sz w:val="24"/>
+          <w:szCs w:val="24"/>
+        </w:rPr>
+        <w:t xml:space="preserve"> A.A. </w:t>
       </w:r>
       <w:r>
         <w:rPr>
@@ -22310,6 +25563,7 @@
         </w:rPr>
         <w:t xml:space="preserve"> </w:t>
       </w:r>
+      <w:proofErr w:type="spellStart"/>
       <w:r>
         <w:rPr>
           <w:rFonts w:cs="Times New Roman"/>
@@ -22319,6 +25573,7 @@
         </w:rPr>
         <w:t>др</w:t>
       </w:r>
+      <w:proofErr w:type="spellEnd"/>
       <w:r>
         <w:rPr>
           <w:rFonts w:cs="Times New Roman"/>

--- a/report/template/ДПБ_(экспл_стац)/RPZ.docx
+++ b/report/template/ДПБ_(экспл_стац)/RPZ.docx
@@ -14665,78 +14665,6 @@
           <w:szCs w:val="24"/>
           <w:lang w:val="ru-RU"/>
         </w:rPr>
-        <w:fldChar w:fldCharType="begin"/>
-      </w:r>
-      <w:r>
-        <w:rPr>
-          <w:rFonts w:cs="Times New Roman"/>
-          <w:sz w:val="24"/>
-          <w:szCs w:val="24"/>
-          <w:lang w:val="ru-RU"/>
-        </w:rPr>
-        <w:instrText xml:space="preserve"> REF _Ref220679490 \h </w:instrText>
-      </w:r>
-      <w:r>
-        <w:rPr>
-          <w:rFonts w:cs="Times New Roman"/>
-          <w:sz w:val="24"/>
-          <w:szCs w:val="24"/>
-          <w:lang w:val="ru-RU"/>
-        </w:rPr>
-        <w:instrText xml:space="preserve"> \* MERGEFORMAT </w:instrText>
-      </w:r>
-      <w:r>
-        <w:rPr>
-          <w:rFonts w:cs="Times New Roman"/>
-          <w:sz w:val="24"/>
-          <w:szCs w:val="24"/>
-          <w:lang w:val="ru-RU"/>
-        </w:rPr>
-      </w:r>
-      <w:r>
-        <w:rPr>
-          <w:rFonts w:cs="Times New Roman"/>
-          <w:sz w:val="24"/>
-          <w:szCs w:val="24"/>
-          <w:lang w:val="ru-RU"/>
-        </w:rPr>
-        <w:fldChar w:fldCharType="separate"/>
-      </w:r>
-      <w:r>
-        <w:rPr>
-          <w:rFonts w:cs="Times New Roman"/>
-          <w:sz w:val="24"/>
-          <w:szCs w:val="24"/>
-          <w:lang w:val="ru-RU"/>
-        </w:rPr>
-        <w:t xml:space="preserve">Таблица </w:t>
-      </w:r>
-      <w:r>
-        <w:rPr>
-          <w:rFonts w:cs="Times New Roman"/>
-          <w:noProof/>
-          <w:sz w:val="24"/>
-          <w:szCs w:val="24"/>
-          <w:lang w:val="ru-RU"/>
-        </w:rPr>
-        <w:t>1</w:t>
-      </w:r>
-      <w:r>
-        <w:rPr>
-          <w:rFonts w:cs="Times New Roman"/>
-          <w:sz w:val="24"/>
-          <w:szCs w:val="24"/>
-          <w:lang w:val="ru-RU"/>
-        </w:rPr>
-        <w:fldChar w:fldCharType="end"/>
-      </w:r>
-      <w:r>
-        <w:rPr>
-          <w:rFonts w:cs="Times New Roman"/>
-          <w:sz w:val="24"/>
-          <w:szCs w:val="24"/>
-          <w:lang w:val="ru-RU"/>
-        </w:rPr>
         <w:t>)</w:t>
       </w:r>
     </w:p>
@@ -14941,21 +14869,38 @@
       <w:pPr>
         <w:pStyle w:val="150"/>
         <w:spacing w:after="0" w:line="360" w:lineRule="auto"/>
-        <w:ind w:firstLine="0"/>
-        <w:rPr>
-          <w:color w:val="FF0000"/>
+        <w:rPr>
+          <w:snapToGrid w:val="0"/>
+        </w:rPr>
+      </w:pPr>
+    </w:p>
+    <w:p>
+      <w:pPr>
+        <w:pStyle w:val="150"/>
+        <w:spacing w:after="0" w:line="360" w:lineRule="auto"/>
+        <w:rPr>
+          <w:snapToGrid w:val="0"/>
+          <w:lang w:val="ru-RU"/>
+        </w:rPr>
+      </w:pPr>
+    </w:p>
+    <w:p>
+      <w:pPr>
+        <w:pStyle w:val="150"/>
+        <w:spacing w:after="0" w:line="360" w:lineRule="auto"/>
+        <w:rPr>
+          <w:snapToGrid w:val="0"/>
         </w:rPr>
       </w:pPr>
       <w:r>
         <w:rPr>
           <w:noProof/>
         </w:rPr>
-        <w:lastRenderedPageBreak/>
         <w:drawing>
-          <wp:inline distT="0" distB="0" distL="0" distR="0" wp14:anchorId="3AE3908B" wp14:editId="472CED67">
-            <wp:extent cx="6119495" cy="5345430"/>
-            <wp:effectExtent l="0" t="0" r="0" b="7620"/>
-            <wp:docPr id="1006" name="Рисунок 2"/>
+          <wp:inline distT="0" distB="0" distL="0" distR="0" wp14:anchorId="7A41BCBA" wp14:editId="46F21991">
+            <wp:extent cx="5421169" cy="4140835"/>
+            <wp:effectExtent l="0" t="0" r="8255" b="0"/>
+            <wp:docPr id="1006" name="Рисунок 10"/>
             <wp:cNvGraphicFramePr>
               <a:graphicFrameLocks xmlns:a="http://schemas.openxmlformats.org/drawingml/2006/main" noChangeAspect="1"/>
             </wp:cNvGraphicFramePr>
@@ -14963,7 +14908,7 @@
               <a:graphicData uri="http://schemas.openxmlformats.org/drawingml/2006/picture">
                 <pic:pic xmlns:pic="http://schemas.openxmlformats.org/drawingml/2006/picture">
                   <pic:nvPicPr>
-                    <pic:cNvPr id="0" name="Picture 2"/>
+                    <pic:cNvPr id="0" name="Picture 15"/>
                     <pic:cNvPicPr>
                       <a:picLocks noChangeAspect="1" noChangeArrowheads="1"/>
                     </pic:cNvPicPr>
@@ -14984,7 +14929,7 @@
                   <pic:spPr bwMode="auto">
                     <a:xfrm>
                       <a:off x="0" y="0"/>
-                      <a:ext cx="6119495" cy="5345430"/>
+                      <a:ext cx="5424149" cy="4143111"/>
                     </a:xfrm>
                     <a:prstGeom prst="rect">
                       <a:avLst/>
@@ -15003,234 +14948,2193 @@
     </w:p>
     <w:p>
       <w:pPr>
-        <w:pStyle w:val="affc"/>
-        <w:rPr>
-          <w:color w:val="00B050"/>
-        </w:rPr>
-      </w:pPr>
-      <w:r>
-        <w:rPr>
-          <w:color w:val="00B050"/>
+        <w:ind w:firstLine="709"/>
+        <w:jc w:val="both"/>
+        <w:rPr>
+          <w:lang w:val="ru-RU"/>
+        </w:rPr>
+      </w:pPr>
+      <w:bookmarkStart w:id="41" w:name="_Ref521072538"/>
+      <w:r>
+        <w:rPr>
+          <w:lang w:val="ru-RU"/>
         </w:rPr>
         <w:t xml:space="preserve">Рисунок </w:t>
       </w:r>
       <w:r>
-        <w:rPr>
-          <w:color w:val="00B050"/>
-        </w:rPr>
         <w:fldChar w:fldCharType="begin"/>
       </w:r>
       <w:r>
         <w:rPr>
-          <w:color w:val="00B050"/>
-        </w:rPr>
-        <w:instrText xml:space="preserve"> SEQ Рисунок \* ARABIC </w:instrText>
-      </w:r>
-      <w:r>
-        <w:rPr>
-          <w:color w:val="00B050"/>
-        </w:rPr>
+          <w:lang w:val="ru-RU"/>
+        </w:rPr>
+        <w:instrText xml:space="preserve"> </w:instrText>
+      </w:r>
+      <w:r>
+        <w:instrText>SEQ</w:instrText>
+      </w:r>
+      <w:r>
+        <w:rPr>
+          <w:lang w:val="ru-RU"/>
+        </w:rPr>
+        <w:instrText xml:space="preserve"> Рисунок \* </w:instrText>
+      </w:r>
+      <w:r>
+        <w:instrText>ARABIC</w:instrText>
+      </w:r>
+      <w:r>
+        <w:rPr>
+          <w:lang w:val="ru-RU"/>
+        </w:rPr>
+        <w:instrText xml:space="preserve"> </w:instrText>
+      </w:r>
+      <w:r>
         <w:fldChar w:fldCharType="separate"/>
       </w:r>
       <w:r>
         <w:rPr>
           <w:noProof/>
-          <w:color w:val="00B050"/>
-        </w:rPr>
-        <w:t>6</w:t>
-      </w:r>
-      <w:r>
-        <w:rPr>
-          <w:color w:val="00B050"/>
+          <w:lang w:val="ru-RU"/>
+        </w:rPr>
+        <w:t>8</w:t>
+      </w:r>
+      <w:r>
+        <w:rPr>
+          <w:noProof/>
         </w:rPr>
         <w:fldChar w:fldCharType="end"/>
       </w:r>
-      <w:r>
-        <w:rPr>
-          <w:color w:val="00B050"/>
-        </w:rPr>
-        <w:t xml:space="preserve"> - «Дерево событий» для нефтепроводов с ЛВЖ (на открытой площадке)</w:t>
-      </w:r>
-    </w:p>
-    <w:p>
-      <w:pPr>
-        <w:pStyle w:val="affc"/>
-        <w:rPr>
-          <w:color w:val="00B050"/>
-        </w:rPr>
-      </w:pPr>
-      <w:r>
-        <w:rPr>
-          <w:color w:val="00B050"/>
-        </w:rPr>
-        <w:t xml:space="preserve">* - частоты аварийной разгерметизации трубопроводов приняты согласно сведениям </w:t>
-      </w:r>
-      <w:r>
-        <w:rPr>
-          <w:color w:val="00B050"/>
-        </w:rPr>
+      <w:bookmarkEnd w:id="41"/>
+      <w:r>
+        <w:rPr>
+          <w:lang w:val="ru-RU"/>
+        </w:rPr>
+        <w:t xml:space="preserve"> - «Дерево событий» для оборудования под давлением с ЛВЖ</w:t>
+      </w:r>
+    </w:p>
+    <w:p>
+      <w:pPr>
+        <w:pStyle w:val="150"/>
+        <w:spacing w:after="0" w:line="360" w:lineRule="auto"/>
+        <w:ind w:firstLine="709"/>
+        <w:rPr>
+          <w:lang w:val="ru-RU"/>
+        </w:rPr>
+      </w:pPr>
+      <w:r>
+        <w:rPr>
+          <w:lang w:val="ru-RU"/>
+        </w:rPr>
+        <w:t xml:space="preserve">* - частоты </w:t>
+      </w:r>
+      <w:r>
+        <w:rPr>
+          <w:lang w:val="ru-RU"/>
+        </w:rPr>
+        <w:t xml:space="preserve">разгерметизации оборудования </w:t>
+      </w:r>
+      <w:r>
+        <w:rPr>
+          <w:lang w:val="ru-RU"/>
+        </w:rPr>
+        <w:t>приняты согласно Таблицы №4-</w:t>
+      </w:r>
+      <w:r>
+        <w:rPr>
+          <w:lang w:val="ru-RU"/>
+        </w:rPr>
+        <w:t>3</w:t>
+      </w:r>
+      <w:r>
+        <w:rPr>
+          <w:lang w:val="ru-RU"/>
+        </w:rPr>
+        <w:t xml:space="preserve"> Приложения №4 к Руководству безопасности «Методические основы анализа опасностей и оценки риска аварий на опасных производственных объектах» (утв. Приказом Ростехнадзора от 3.11.22 №387).</w:t>
+      </w:r>
+    </w:p>
+    <w:p>
+      <w:pPr>
+        <w:pStyle w:val="150"/>
+        <w:spacing w:after="0" w:line="360" w:lineRule="auto"/>
+        <w:ind w:firstLine="709"/>
+        <w:rPr>
+          <w:lang w:val="ru-RU"/>
+        </w:rPr>
+      </w:pPr>
+      <w:r>
+        <w:rPr>
+          <w:lang w:val="ru-RU"/>
+        </w:rPr>
+        <w:t>Частота реализации сценари</w:t>
+      </w:r>
+      <w:r>
+        <w:rPr>
+          <w:lang w:val="ru-RU"/>
+        </w:rPr>
+        <w:t>я</w:t>
+      </w:r>
+      <w:r>
+        <w:rPr>
+          <w:lang w:val="ru-RU"/>
+        </w:rPr>
+        <w:t>, связанн</w:t>
+      </w:r>
+      <w:r>
+        <w:rPr>
+          <w:lang w:val="ru-RU"/>
+        </w:rPr>
+        <w:t>ого</w:t>
+      </w:r>
+      <w:r>
+        <w:rPr>
+          <w:lang w:val="ru-RU"/>
+        </w:rPr>
+        <w:t xml:space="preserve"> с образованием огненного</w:t>
+      </w:r>
+      <w:r>
+        <w:t> </w:t>
+      </w:r>
+      <w:r>
+        <w:rPr>
+          <w:lang w:val="ru-RU"/>
+        </w:rPr>
+        <w:t>шара</w:t>
+      </w:r>
+      <w:r>
+        <w:t> </w:t>
+      </w:r>
+      <w:r>
+        <w:rPr>
+          <w:lang w:val="ru-RU"/>
+        </w:rPr>
+        <w:t xml:space="preserve">на </w:t>
+      </w:r>
+      <w:proofErr w:type="spellStart"/>
+      <w:r>
+        <w:rPr>
+          <w:lang w:val="ru-RU"/>
+        </w:rPr>
+        <w:t>емкостном</w:t>
+      </w:r>
+      <w:proofErr w:type="spellEnd"/>
+      <w:r>
+        <w:rPr>
+          <w:lang w:val="ru-RU"/>
+        </w:rPr>
+        <w:t xml:space="preserve"> оборудовании с ЛВЖ вследствие внешнего воздействия очага принята равной </w:t>
+      </w:r>
+      <w:r>
+        <w:rPr>
+          <w:lang w:val="ru-RU"/>
+        </w:rPr>
+        <w:br/>
+        <w:t xml:space="preserve">2,5 </w:t>
+      </w:r>
+      <w:r>
+        <w:t>x</w:t>
+      </w:r>
+      <w:r>
+        <w:rPr>
+          <w:lang w:val="ru-RU"/>
+        </w:rPr>
+        <w:t xml:space="preserve"> 10</w:t>
+      </w:r>
+      <w:r>
+        <w:rPr>
+          <w:vertAlign w:val="superscript"/>
+          <w:lang w:val="ru-RU"/>
+        </w:rPr>
+        <w:t>-5</w:t>
+      </w:r>
+      <w:r>
+        <w:rPr>
+          <w:lang w:val="ru-RU"/>
+        </w:rPr>
+        <w:t xml:space="preserve"> 1/год на один аппарат.</w:t>
+      </w:r>
+      <w:r>
+        <w:t> </w:t>
+      </w:r>
+    </w:p>
+    <w:p>
+      <w:pPr>
+        <w:pStyle w:val="150"/>
+        <w:spacing w:after="0" w:line="360" w:lineRule="auto"/>
+        <w:ind w:firstLine="709"/>
+        <w:rPr>
+          <w:lang w:val="ru-RU"/>
+        </w:rPr>
+      </w:pPr>
+    </w:p>
+    <w:p>
+      <w:pPr>
+        <w:pStyle w:val="150"/>
+        <w:spacing w:after="0" w:line="360" w:lineRule="auto"/>
+        <w:rPr>
+          <w:snapToGrid w:val="0"/>
+        </w:rPr>
+      </w:pPr>
+      <w:r>
+        <w:rPr>
+          <w:noProof/>
+        </w:rPr>
+        <w:lastRenderedPageBreak/>
+        <w:drawing>
+          <wp:inline distT="0" distB="0" distL="0" distR="0" wp14:anchorId="50CB9C07" wp14:editId="2E2D95E8">
+            <wp:extent cx="5551064" cy="5043594"/>
+            <wp:effectExtent l="0" t="0" r="0" b="5080"/>
+            <wp:docPr id="1007" name="Рисунок 9"/>
+            <wp:cNvGraphicFramePr>
+              <a:graphicFrameLocks xmlns:a="http://schemas.openxmlformats.org/drawingml/2006/main" noChangeAspect="1"/>
+            </wp:cNvGraphicFramePr>
+            <a:graphic xmlns:a="http://schemas.openxmlformats.org/drawingml/2006/main">
+              <a:graphicData uri="http://schemas.openxmlformats.org/drawingml/2006/picture">
+                <pic:pic xmlns:pic="http://schemas.openxmlformats.org/drawingml/2006/picture">
+                  <pic:nvPicPr>
+                    <pic:cNvPr id="0" name="Picture 14"/>
+                    <pic:cNvPicPr>
+                      <a:picLocks noChangeAspect="1" noChangeArrowheads="1"/>
+                    </pic:cNvPicPr>
+                  </pic:nvPicPr>
+                  <pic:blipFill>
+                    <a:blip r:embed="rId16">
+                      <a:extLst>
+                        <a:ext uri="{28A0092B-C50C-407E-A947-70E740481C1C}">
+                          <a14:useLocalDpi xmlns:a14="http://schemas.microsoft.com/office/drawing/2010/main" val="0"/>
+                        </a:ext>
+                      </a:extLst>
+                    </a:blip>
+                    <a:srcRect/>
+                    <a:stretch>
+                      <a:fillRect/>
+                    </a:stretch>
+                  </pic:blipFill>
+                  <pic:spPr bwMode="auto">
+                    <a:xfrm>
+                      <a:off x="0" y="0"/>
+                      <a:ext cx="5562010" cy="5053539"/>
+                    </a:xfrm>
+                    <a:prstGeom prst="rect">
+                      <a:avLst/>
+                    </a:prstGeom>
+                    <a:noFill/>
+                    <a:ln>
+                      <a:noFill/>
+                    </a:ln>
+                  </pic:spPr>
+                </pic:pic>
+              </a:graphicData>
+            </a:graphic>
+          </wp:inline>
+        </w:drawing>
+      </w:r>
+    </w:p>
+    <w:p>
+      <w:pPr>
+        <w:pStyle w:val="150"/>
+        <w:spacing w:after="0" w:line="360" w:lineRule="auto"/>
+        <w:ind w:firstLine="709"/>
+        <w:rPr>
+          <w:lang w:val="ru-RU"/>
+        </w:rPr>
+      </w:pPr>
+      <w:r>
+        <w:rPr>
+          <w:lang w:val="ru-RU"/>
+        </w:rPr>
+        <w:t xml:space="preserve">Рисунок </w:t>
+      </w:r>
+      <w:r>
         <w:fldChar w:fldCharType="begin"/>
       </w:r>
       <w:r>
         <w:rPr>
-          <w:color w:val="00B050"/>
-        </w:rPr>
-        <w:instrText xml:space="preserve"> HYPERLINK "kodeks://link/d?nd=1300509015&amp;point=mark=000000000000000000000000000000000000000000000000007D20K3"\o"’’Руководство по безопасности ’’Методика оценки риска аварий на технологических трубопроводах ...’’</w:instrText>
-      </w:r>
-    </w:p>
-    <w:p>
-      <w:pPr>
-        <w:pStyle w:val="affc"/>
-        <w:rPr>
-          <w:color w:val="00B050"/>
-        </w:rPr>
-      </w:pPr>
-      <w:r>
-        <w:rPr>
-          <w:color w:val="00B050"/>
+          <w:lang w:val="ru-RU"/>
+        </w:rPr>
+        <w:instrText xml:space="preserve"> </w:instrText>
+      </w:r>
+      <w:r>
+        <w:instrText>SEQ</w:instrText>
+      </w:r>
+      <w:r>
+        <w:rPr>
+          <w:lang w:val="ru-RU"/>
+        </w:rPr>
+        <w:instrText xml:space="preserve"> Рисунок \* </w:instrText>
+      </w:r>
+      <w:r>
+        <w:instrText>ARABIC</w:instrText>
+      </w:r>
+      <w:r>
+        <w:rPr>
+          <w:lang w:val="ru-RU"/>
+        </w:rPr>
+        <w:instrText xml:space="preserve"> </w:instrText>
+      </w:r>
+      <w:r>
+        <w:fldChar w:fldCharType="separate"/>
+      </w:r>
+      <w:r>
+        <w:rPr>
+          <w:noProof/>
+          <w:lang w:val="ru-RU"/>
+        </w:rPr>
+        <w:t>9</w:t>
+      </w:r>
+      <w:r>
+        <w:rPr>
+          <w:noProof/>
+        </w:rPr>
+        <w:fldChar w:fldCharType="end"/>
+      </w:r>
+      <w:r>
+        <w:rPr>
+          <w:lang w:val="ru-RU"/>
+        </w:rPr>
+        <w:t xml:space="preserve"> - «Дерево событий» для РВС</w:t>
+      </w:r>
+      <w:r>
+        <w:rPr>
+          <w:lang w:val="ru-RU"/>
+        </w:rPr>
+        <w:t xml:space="preserve"> с ЛВЖ</w:t>
+      </w:r>
+    </w:p>
+    <w:p>
+      <w:pPr>
+        <w:pStyle w:val="150"/>
+        <w:spacing w:after="0" w:line="360" w:lineRule="auto"/>
+        <w:ind w:firstLine="709"/>
+      </w:pPr>
+      <w:r>
+        <w:rPr>
+          <w:lang w:val="ru-RU"/>
+        </w:rPr>
+        <w:t xml:space="preserve">* - частоты </w:t>
+      </w:r>
+      <w:r>
+        <w:rPr>
+          <w:lang w:val="ru-RU"/>
+        </w:rPr>
+        <w:t xml:space="preserve">разгерметизации оборудования </w:t>
+      </w:r>
+      <w:r>
+        <w:rPr>
+          <w:lang w:val="ru-RU"/>
+        </w:rPr>
+        <w:t>приняты согласно Таблицы №4-</w:t>
+      </w:r>
+      <w:r>
+        <w:rPr>
+          <w:lang w:val="ru-RU"/>
+        </w:rPr>
+        <w:t>4</w:t>
+      </w:r>
+      <w:r>
+        <w:rPr>
+          <w:lang w:val="ru-RU"/>
+        </w:rPr>
+        <w:t xml:space="preserve"> Приложения №4 к Руководству безопасности «Методические основы анализа опасностей и оценки риска аварий на опасных производственных объектах» (утв. </w:t>
+      </w:r>
+      <w:proofErr w:type="spellStart"/>
+      <w:r>
+        <w:t>Приказом</w:t>
+      </w:r>
+      <w:proofErr w:type="spellEnd"/>
+      <w:r>
+        <w:t xml:space="preserve"> </w:t>
+      </w:r>
+      <w:proofErr w:type="spellStart"/>
+      <w:r>
+        <w:t>Ростехнадзора</w:t>
+      </w:r>
+      <w:proofErr w:type="spellEnd"/>
+      <w:r>
+        <w:t xml:space="preserve"> </w:t>
+      </w:r>
+      <w:proofErr w:type="spellStart"/>
+      <w:r>
+        <w:t>от</w:t>
+      </w:r>
+      <w:proofErr w:type="spellEnd"/>
+      <w:r>
+        <w:t xml:space="preserve"> 3.11.22 №387).</w:t>
+      </w:r>
+    </w:p>
+    <w:p>
+      <w:pPr>
+        <w:pStyle w:val="150"/>
+        <w:spacing w:after="0" w:line="360" w:lineRule="auto"/>
+        <w:ind w:firstLine="709"/>
+      </w:pPr>
+    </w:p>
+    <w:p>
+      <w:pPr>
+        <w:pStyle w:val="150"/>
+        <w:spacing w:after="0" w:line="360" w:lineRule="auto"/>
+      </w:pPr>
+      <w:r>
+        <w:rPr>
+          <w:noProof/>
+        </w:rPr>
+        <w:lastRenderedPageBreak/>
+        <w:drawing>
+          <wp:inline distT="0" distB="0" distL="0" distR="0" wp14:anchorId="25DCA532" wp14:editId="1CBA46AF">
+            <wp:extent cx="5343875" cy="4725035"/>
+            <wp:effectExtent l="0" t="0" r="9525" b="0"/>
+            <wp:docPr id="1008" name="Рисунок 3"/>
+            <wp:cNvGraphicFramePr>
+              <a:graphicFrameLocks xmlns:a="http://schemas.openxmlformats.org/drawingml/2006/main" noChangeAspect="1"/>
+            </wp:cNvGraphicFramePr>
+            <a:graphic xmlns:a="http://schemas.openxmlformats.org/drawingml/2006/main">
+              <a:graphicData uri="http://schemas.openxmlformats.org/drawingml/2006/picture">
+                <pic:pic xmlns:pic="http://schemas.openxmlformats.org/drawingml/2006/picture">
+                  <pic:nvPicPr>
+                    <pic:cNvPr id="0" name="Picture 10"/>
+                    <pic:cNvPicPr>
+                      <a:picLocks noChangeAspect="1" noChangeArrowheads="1"/>
+                    </pic:cNvPicPr>
+                  </pic:nvPicPr>
+                  <pic:blipFill>
+                    <a:blip r:embed="rId17">
+                      <a:extLst>
+                        <a:ext uri="{28A0092B-C50C-407E-A947-70E740481C1C}">
+                          <a14:useLocalDpi xmlns:a14="http://schemas.microsoft.com/office/drawing/2010/main" val="0"/>
+                        </a:ext>
+                      </a:extLst>
+                    </a:blip>
+                    <a:srcRect/>
+                    <a:stretch>
+                      <a:fillRect/>
+                    </a:stretch>
+                  </pic:blipFill>
+                  <pic:spPr bwMode="auto">
+                    <a:xfrm>
+                      <a:off x="0" y="0"/>
+                      <a:ext cx="5346549" cy="4727399"/>
+                    </a:xfrm>
+                    <a:prstGeom prst="rect">
+                      <a:avLst/>
+                    </a:prstGeom>
+                    <a:noFill/>
+                    <a:ln>
+                      <a:noFill/>
+                    </a:ln>
+                  </pic:spPr>
+                </pic:pic>
+              </a:graphicData>
+            </a:graphic>
+          </wp:inline>
+        </w:drawing>
+      </w:r>
+    </w:p>
+    <w:p>
+      <w:pPr>
+        <w:pStyle w:val="150"/>
+        <w:spacing w:after="0" w:line="360" w:lineRule="auto"/>
+        <w:ind w:firstLine="709"/>
+        <w:rPr>
+          <w:lang w:val="ru-RU"/>
+        </w:rPr>
+      </w:pPr>
+      <w:r>
+        <w:rPr>
+          <w:lang w:val="ru-RU"/>
+        </w:rPr>
+        <w:t xml:space="preserve">Рисунок </w:t>
+      </w:r>
+      <w:r>
+        <w:fldChar w:fldCharType="begin"/>
+      </w:r>
+      <w:r>
+        <w:rPr>
+          <w:lang w:val="ru-RU"/>
+        </w:rPr>
+        <w:instrText xml:space="preserve"> </w:instrText>
+      </w:r>
+      <w:r>
+        <w:instrText>SEQ</w:instrText>
+      </w:r>
+      <w:r>
+        <w:rPr>
+          <w:lang w:val="ru-RU"/>
+        </w:rPr>
+        <w:instrText xml:space="preserve"> Рисунок \* </w:instrText>
+      </w:r>
+      <w:r>
+        <w:instrText>ARABIC</w:instrText>
+      </w:r>
+      <w:r>
+        <w:rPr>
+          <w:lang w:val="ru-RU"/>
+        </w:rPr>
+        <w:instrText xml:space="preserve"> </w:instrText>
+      </w:r>
+      <w:r>
+        <w:fldChar w:fldCharType="separate"/>
+      </w:r>
+      <w:r>
+        <w:rPr>
+          <w:noProof/>
+          <w:lang w:val="ru-RU"/>
+        </w:rPr>
+        <w:t>10</w:t>
+      </w:r>
+      <w:r>
+        <w:rPr>
+          <w:noProof/>
+        </w:rPr>
+        <w:fldChar w:fldCharType="end"/>
+      </w:r>
+      <w:r>
+        <w:rPr>
+          <w:lang w:val="ru-RU"/>
+        </w:rPr>
+        <w:t xml:space="preserve"> - «Дерево событий» для трубопроводов</w:t>
+      </w:r>
+      <w:r>
+        <w:rPr>
+          <w:lang w:val="ru-RU"/>
+        </w:rPr>
+        <w:t xml:space="preserve"> с ЛВЖ</w:t>
+      </w:r>
+    </w:p>
+    <w:p>
+      <w:pPr>
+        <w:pStyle w:val="150"/>
+        <w:spacing w:after="0" w:line="360" w:lineRule="auto"/>
+        <w:ind w:firstLine="709"/>
+        <w:rPr>
+          <w:snapToGrid w:val="0"/>
+          <w:lang w:val="ru-RU"/>
+        </w:rPr>
+      </w:pPr>
+      <w:r>
+        <w:rPr>
+          <w:lang w:val="ru-RU"/>
+        </w:rPr>
+        <w:t xml:space="preserve">* - </w:t>
+      </w:r>
+      <w:r>
+        <w:rPr>
+          <w:snapToGrid w:val="0"/>
+          <w:lang w:val="ru-RU"/>
+        </w:rPr>
+        <w:t xml:space="preserve">частоты </w:t>
+      </w:r>
+      <w:r>
+        <w:rPr>
+          <w:lang w:val="ru-RU"/>
+        </w:rPr>
+        <w:t>аварийной</w:t>
+      </w:r>
+      <w:r>
+        <w:rPr>
+          <w:snapToGrid w:val="0"/>
+          <w:lang w:val="ru-RU"/>
+        </w:rPr>
+        <w:t xml:space="preserve"> разгерметизации трубопроводов приняты согласно сведениям </w:t>
+      </w:r>
+      <w:r>
+        <w:rPr>
+          <w:snapToGrid w:val="0"/>
+        </w:rPr>
+        <w:fldChar w:fldCharType="begin"/>
+      </w:r>
+      <w:r>
+        <w:rPr>
+          <w:snapToGrid w:val="0"/>
+          <w:lang w:val="ru-RU"/>
+        </w:rPr>
+        <w:instrText xml:space="preserve"> </w:instrText>
+      </w:r>
+      <w:r>
+        <w:rPr>
+          <w:snapToGrid w:val="0"/>
+        </w:rPr>
+        <w:instrText>HYPERLINK</w:instrText>
+      </w:r>
+      <w:r>
+        <w:rPr>
+          <w:snapToGrid w:val="0"/>
+          <w:lang w:val="ru-RU"/>
+        </w:rPr>
+        <w:instrText xml:space="preserve"> "</w:instrText>
+      </w:r>
+      <w:r>
+        <w:rPr>
+          <w:snapToGrid w:val="0"/>
+        </w:rPr>
+        <w:instrText>kodeks</w:instrText>
+      </w:r>
+      <w:r>
+        <w:rPr>
+          <w:snapToGrid w:val="0"/>
+          <w:lang w:val="ru-RU"/>
+        </w:rPr>
+        <w:instrText>://</w:instrText>
+      </w:r>
+      <w:r>
+        <w:rPr>
+          <w:snapToGrid w:val="0"/>
+        </w:rPr>
+        <w:instrText>link</w:instrText>
+      </w:r>
+      <w:r>
+        <w:rPr>
+          <w:snapToGrid w:val="0"/>
+          <w:lang w:val="ru-RU"/>
+        </w:rPr>
+        <w:instrText>/</w:instrText>
+      </w:r>
+      <w:r>
+        <w:rPr>
+          <w:snapToGrid w:val="0"/>
+        </w:rPr>
+        <w:instrText>d</w:instrText>
+      </w:r>
+      <w:r>
+        <w:rPr>
+          <w:snapToGrid w:val="0"/>
+          <w:lang w:val="ru-RU"/>
+        </w:rPr>
+        <w:instrText>?</w:instrText>
+      </w:r>
+      <w:r>
+        <w:rPr>
+          <w:snapToGrid w:val="0"/>
+        </w:rPr>
+        <w:instrText>nd</w:instrText>
+      </w:r>
+      <w:r>
+        <w:rPr>
+          <w:snapToGrid w:val="0"/>
+          <w:lang w:val="ru-RU"/>
+        </w:rPr>
+        <w:instrText>=1300509015&amp;</w:instrText>
+      </w:r>
+      <w:r>
+        <w:rPr>
+          <w:snapToGrid w:val="0"/>
+        </w:rPr>
+        <w:instrText>point</w:instrText>
+      </w:r>
+      <w:r>
+        <w:rPr>
+          <w:snapToGrid w:val="0"/>
+          <w:lang w:val="ru-RU"/>
+        </w:rPr>
+        <w:instrText>=</w:instrText>
+      </w:r>
+      <w:r>
+        <w:rPr>
+          <w:snapToGrid w:val="0"/>
+        </w:rPr>
+        <w:instrText>mark</w:instrText>
+      </w:r>
+      <w:r>
+        <w:rPr>
+          <w:snapToGrid w:val="0"/>
+          <w:lang w:val="ru-RU"/>
+        </w:rPr>
+        <w:instrText>=000000000000000000000000000000000000000000000000007</w:instrText>
+      </w:r>
+      <w:r>
+        <w:rPr>
+          <w:snapToGrid w:val="0"/>
+        </w:rPr>
+        <w:instrText>D</w:instrText>
+      </w:r>
+      <w:r>
+        <w:rPr>
+          <w:snapToGrid w:val="0"/>
+          <w:lang w:val="ru-RU"/>
+        </w:rPr>
+        <w:instrText>20</w:instrText>
+      </w:r>
+      <w:r>
+        <w:rPr>
+          <w:snapToGrid w:val="0"/>
+        </w:rPr>
+        <w:instrText>K</w:instrText>
+      </w:r>
+      <w:r>
+        <w:rPr>
+          <w:snapToGrid w:val="0"/>
+          <w:lang w:val="ru-RU"/>
+        </w:rPr>
+        <w:instrText>3"\</w:instrText>
+      </w:r>
+      <w:r>
+        <w:rPr>
+          <w:snapToGrid w:val="0"/>
+        </w:rPr>
+        <w:instrText>o</w:instrText>
+      </w:r>
+      <w:r>
+        <w:rPr>
+          <w:snapToGrid w:val="0"/>
+          <w:lang w:val="ru-RU"/>
+        </w:rPr>
+        <w:instrText>"’’Руководство по безопасности ’’Методика оценки риска аварий на технологических трубопроводах ...’’</w:instrText>
+      </w:r>
+    </w:p>
+    <w:p>
+      <w:pPr>
+        <w:pStyle w:val="150"/>
+        <w:spacing w:after="0" w:line="360" w:lineRule="auto"/>
+        <w:rPr>
+          <w:snapToGrid w:val="0"/>
+        </w:rPr>
+      </w:pPr>
+      <w:r>
+        <w:rPr>
+          <w:snapToGrid w:val="0"/>
         </w:rPr>
         <w:instrText>(утв. приказом Ростехнадзора от 28.11.2022 N 410)</w:instrText>
       </w:r>
     </w:p>
     <w:p>
       <w:pPr>
-        <w:pStyle w:val="affc"/>
-        <w:rPr>
-          <w:color w:val="00B050"/>
-        </w:rPr>
-      </w:pPr>
-      <w:r>
-        <w:rPr>
-          <w:color w:val="00B050"/>
+        <w:pStyle w:val="150"/>
+        <w:spacing w:after="0" w:line="360" w:lineRule="auto"/>
+        <w:rPr>
+          <w:snapToGrid w:val="0"/>
+        </w:rPr>
+      </w:pPr>
+      <w:r>
+        <w:rPr>
+          <w:snapToGrid w:val="0"/>
         </w:rPr>
         <w:instrText>Руководство по безопасности от ...</w:instrText>
       </w:r>
     </w:p>
     <w:p>
       <w:pPr>
-        <w:pStyle w:val="affc"/>
-        <w:rPr>
-          <w:color w:val="00B050"/>
-        </w:rPr>
-      </w:pPr>
-      <w:r>
-        <w:rPr>
-          <w:color w:val="00B050"/>
-        </w:rPr>
-        <w:instrText>Статус: Действующий документ (действ. c 28.11.2022)"</w:instrText>
-      </w:r>
-      <w:r>
-        <w:rPr>
-          <w:color w:val="00B050"/>
-        </w:rPr>
-      </w:r>
-      <w:r>
-        <w:rPr>
-          <w:color w:val="00B050"/>
+        <w:pStyle w:val="150"/>
+        <w:spacing w:after="0" w:line="360" w:lineRule="auto"/>
+        <w:rPr>
+          <w:snapToGrid w:val="0"/>
+          <w:lang w:val="ru-RU"/>
+        </w:rPr>
+      </w:pPr>
+      <w:r>
+        <w:rPr>
+          <w:snapToGrid w:val="0"/>
+          <w:lang w:val="ru-RU"/>
+        </w:rPr>
+        <w:instrText xml:space="preserve">Статус: Действующий документ (действ. </w:instrText>
+      </w:r>
+      <w:r>
+        <w:rPr>
+          <w:snapToGrid w:val="0"/>
+        </w:rPr>
+        <w:instrText>c</w:instrText>
+      </w:r>
+      <w:r>
+        <w:rPr>
+          <w:snapToGrid w:val="0"/>
+          <w:lang w:val="ru-RU"/>
+        </w:rPr>
+        <w:instrText xml:space="preserve"> 28.11.2022)"</w:instrText>
+      </w:r>
+      <w:r>
+        <w:rPr>
+          <w:snapToGrid w:val="0"/>
+        </w:rPr>
+      </w:r>
+      <w:r>
+        <w:rPr>
+          <w:snapToGrid w:val="0"/>
         </w:rPr>
         <w:fldChar w:fldCharType="separate"/>
       </w:r>
       <w:r>
         <w:rPr>
-          <w:color w:val="00B050"/>
+          <w:snapToGrid w:val="0"/>
+          <w:lang w:val="ru-RU"/>
         </w:rPr>
         <w:t>Руководства по безопасности "Методика оценки риска аварий на технологических трубопроводах, связанных с перемещением взрывопожароопасных жидкостей"</w:t>
       </w:r>
       <w:r>
         <w:rPr>
-          <w:color w:val="00B050"/>
+          <w:snapToGrid w:val="0"/>
         </w:rPr>
         <w:fldChar w:fldCharType="end"/>
       </w:r>
       <w:r>
         <w:rPr>
-          <w:color w:val="00B050"/>
+          <w:snapToGrid w:val="0"/>
+          <w:lang w:val="ru-RU"/>
         </w:rPr>
         <w:t xml:space="preserve">, </w:t>
       </w:r>
       <w:proofErr w:type="spellStart"/>
       <w:r>
         <w:rPr>
-          <w:color w:val="00B050"/>
+          <w:snapToGrid w:val="0"/>
+          <w:lang w:val="ru-RU"/>
         </w:rPr>
         <w:t>утвержденному</w:t>
       </w:r>
       <w:proofErr w:type="spellEnd"/>
       <w:r>
         <w:rPr>
-          <w:color w:val="00B050"/>
+          <w:snapToGrid w:val="0"/>
+          <w:lang w:val="ru-RU"/>
         </w:rPr>
         <w:t xml:space="preserve"> </w:t>
       </w:r>
       <w:r>
         <w:rPr>
-          <w:color w:val="00B050"/>
+          <w:snapToGrid w:val="0"/>
         </w:rPr>
         <w:fldChar w:fldCharType="begin"/>
       </w:r>
       <w:r>
         <w:rPr>
-          <w:color w:val="00B050"/>
-        </w:rPr>
-        <w:instrText xml:space="preserve"> HYPERLINK "kodeks://link/d?nd=1300506232&amp;point=mark=0000000000000000000000000000000000000000000000000064S0IJ"\o"’’Об утверждении Руководства по безопасности ’’Методика оценки риска аварий на технологических ...’’</w:instrText>
-      </w:r>
-    </w:p>
-    <w:p>
-      <w:pPr>
-        <w:pStyle w:val="affc"/>
-        <w:rPr>
-          <w:color w:val="00B050"/>
-        </w:rPr>
-      </w:pPr>
-      <w:r>
-        <w:rPr>
-          <w:color w:val="00B050"/>
+          <w:snapToGrid w:val="0"/>
+          <w:lang w:val="ru-RU"/>
+        </w:rPr>
+        <w:instrText xml:space="preserve"> </w:instrText>
+      </w:r>
+      <w:r>
+        <w:rPr>
+          <w:snapToGrid w:val="0"/>
+        </w:rPr>
+        <w:instrText>HYPERLINK</w:instrText>
+      </w:r>
+      <w:r>
+        <w:rPr>
+          <w:snapToGrid w:val="0"/>
+          <w:lang w:val="ru-RU"/>
+        </w:rPr>
+        <w:instrText xml:space="preserve"> "</w:instrText>
+      </w:r>
+      <w:r>
+        <w:rPr>
+          <w:snapToGrid w:val="0"/>
+        </w:rPr>
+        <w:instrText>kodeks</w:instrText>
+      </w:r>
+      <w:r>
+        <w:rPr>
+          <w:snapToGrid w:val="0"/>
+          <w:lang w:val="ru-RU"/>
+        </w:rPr>
+        <w:instrText>://</w:instrText>
+      </w:r>
+      <w:r>
+        <w:rPr>
+          <w:snapToGrid w:val="0"/>
+        </w:rPr>
+        <w:instrText>link</w:instrText>
+      </w:r>
+      <w:r>
+        <w:rPr>
+          <w:snapToGrid w:val="0"/>
+          <w:lang w:val="ru-RU"/>
+        </w:rPr>
+        <w:instrText>/</w:instrText>
+      </w:r>
+      <w:r>
+        <w:rPr>
+          <w:snapToGrid w:val="0"/>
+        </w:rPr>
+        <w:instrText>d</w:instrText>
+      </w:r>
+      <w:r>
+        <w:rPr>
+          <w:snapToGrid w:val="0"/>
+          <w:lang w:val="ru-RU"/>
+        </w:rPr>
+        <w:instrText>?</w:instrText>
+      </w:r>
+      <w:r>
+        <w:rPr>
+          <w:snapToGrid w:val="0"/>
+        </w:rPr>
+        <w:instrText>nd</w:instrText>
+      </w:r>
+      <w:r>
+        <w:rPr>
+          <w:snapToGrid w:val="0"/>
+          <w:lang w:val="ru-RU"/>
+        </w:rPr>
+        <w:instrText>=1300506232&amp;</w:instrText>
+      </w:r>
+      <w:r>
+        <w:rPr>
+          <w:snapToGrid w:val="0"/>
+        </w:rPr>
+        <w:instrText>point</w:instrText>
+      </w:r>
+      <w:r>
+        <w:rPr>
+          <w:snapToGrid w:val="0"/>
+          <w:lang w:val="ru-RU"/>
+        </w:rPr>
+        <w:instrText>=</w:instrText>
+      </w:r>
+      <w:r>
+        <w:rPr>
+          <w:snapToGrid w:val="0"/>
+        </w:rPr>
+        <w:instrText>mark</w:instrText>
+      </w:r>
+      <w:r>
+        <w:rPr>
+          <w:snapToGrid w:val="0"/>
+          <w:lang w:val="ru-RU"/>
+        </w:rPr>
+        <w:instrText>=0000000000000000000000000000000000000000000000000064</w:instrText>
+      </w:r>
+      <w:r>
+        <w:rPr>
+          <w:snapToGrid w:val="0"/>
+        </w:rPr>
+        <w:instrText>S</w:instrText>
+      </w:r>
+      <w:r>
+        <w:rPr>
+          <w:snapToGrid w:val="0"/>
+          <w:lang w:val="ru-RU"/>
+        </w:rPr>
+        <w:instrText>0</w:instrText>
+      </w:r>
+      <w:r>
+        <w:rPr>
+          <w:snapToGrid w:val="0"/>
+        </w:rPr>
+        <w:instrText>IJ</w:instrText>
+      </w:r>
+      <w:r>
+        <w:rPr>
+          <w:snapToGrid w:val="0"/>
+          <w:lang w:val="ru-RU"/>
+        </w:rPr>
+        <w:instrText>"\</w:instrText>
+      </w:r>
+      <w:r>
+        <w:rPr>
+          <w:snapToGrid w:val="0"/>
+        </w:rPr>
+        <w:instrText>o</w:instrText>
+      </w:r>
+      <w:r>
+        <w:rPr>
+          <w:snapToGrid w:val="0"/>
+          <w:lang w:val="ru-RU"/>
+        </w:rPr>
+        <w:instrText>"’’Об утверждении Руководства по безопасности ’’Методика оценки риска аварий на технологических ...’’</w:instrText>
+      </w:r>
+    </w:p>
+    <w:p>
+      <w:pPr>
+        <w:pStyle w:val="150"/>
+        <w:spacing w:after="0" w:line="360" w:lineRule="auto"/>
+        <w:rPr>
+          <w:snapToGrid w:val="0"/>
+        </w:rPr>
+      </w:pPr>
+      <w:r>
+        <w:rPr>
+          <w:snapToGrid w:val="0"/>
         </w:rPr>
         <w:instrText>Приказ Ростехнадзора от 28.11.2022 N 410</w:instrText>
       </w:r>
     </w:p>
     <w:p>
       <w:pPr>
-        <w:pStyle w:val="affc"/>
-        <w:rPr>
-          <w:color w:val="00B050"/>
-        </w:rPr>
-      </w:pPr>
-      <w:r>
-        <w:rPr>
-          <w:color w:val="00B050"/>
-        </w:rPr>
-        <w:instrText>Статус: Действующий документ (действ. c 28.11.2022)"</w:instrText>
-      </w:r>
-      <w:r>
-        <w:rPr>
-          <w:color w:val="00B050"/>
-        </w:rPr>
-      </w:r>
-      <w:r>
-        <w:rPr>
-          <w:color w:val="00B050"/>
+        <w:pStyle w:val="150"/>
+        <w:spacing w:line="360" w:lineRule="auto"/>
+        <w:rPr>
+          <w:snapToGrid w:val="0"/>
+          <w:lang w:val="ru-RU"/>
+        </w:rPr>
+      </w:pPr>
+      <w:r>
+        <w:rPr>
+          <w:snapToGrid w:val="0"/>
+          <w:lang w:val="ru-RU"/>
+        </w:rPr>
+        <w:instrText xml:space="preserve">Статус: Действующий документ (действ. </w:instrText>
+      </w:r>
+      <w:r>
+        <w:rPr>
+          <w:snapToGrid w:val="0"/>
+        </w:rPr>
+        <w:instrText>c</w:instrText>
+      </w:r>
+      <w:r>
+        <w:rPr>
+          <w:snapToGrid w:val="0"/>
+          <w:lang w:val="ru-RU"/>
+        </w:rPr>
+        <w:instrText xml:space="preserve"> 28.11.2022)"</w:instrText>
+      </w:r>
+      <w:r>
+        <w:rPr>
+          <w:snapToGrid w:val="0"/>
+        </w:rPr>
+      </w:r>
+      <w:r>
+        <w:rPr>
+          <w:snapToGrid w:val="0"/>
         </w:rPr>
         <w:fldChar w:fldCharType="separate"/>
       </w:r>
       <w:r>
         <w:rPr>
-          <w:color w:val="00B050"/>
-        </w:rPr>
-        <w:t>приказом Ростехнадзора от 28 ноября 2022 г. N 411</w:t>
-      </w:r>
-      <w:r>
-        <w:rPr>
-          <w:color w:val="00B050"/>
+          <w:snapToGrid w:val="0"/>
+          <w:lang w:val="ru-RU"/>
+        </w:rPr>
+        <w:t xml:space="preserve">приказом Ростехнадзора от 28 ноября 2022 г. </w:t>
+      </w:r>
+      <w:r>
+        <w:rPr>
+          <w:snapToGrid w:val="0"/>
+        </w:rPr>
+        <w:t>N</w:t>
+      </w:r>
+      <w:r>
+        <w:rPr>
+          <w:snapToGrid w:val="0"/>
+          <w:lang w:val="ru-RU"/>
+        </w:rPr>
+        <w:t xml:space="preserve"> 41</w:t>
+      </w:r>
+      <w:r>
+        <w:rPr>
+          <w:snapToGrid w:val="0"/>
+          <w:lang w:val="ru-RU"/>
+        </w:rPr>
+        <w:t>1</w:t>
+      </w:r>
+      <w:r>
+        <w:rPr>
+          <w:snapToGrid w:val="0"/>
         </w:rPr>
         <w:fldChar w:fldCharType="end"/>
       </w:r>
       <w:r>
         <w:rPr>
-          <w:color w:val="00B050"/>
+          <w:snapToGrid w:val="0"/>
+          <w:lang w:val="ru-RU"/>
         </w:rPr>
         <w:t xml:space="preserve"> (см. Приложение N 5 к Руководству по безопасности "Методика анализа риска аварий на опасных производственных объектах нефтегазодобычи", утв. приказом Ростехнадзора от 10 января 2023 г. N 4)</w:t>
       </w:r>
+    </w:p>
+    <w:p>
+      <w:pPr>
+        <w:pStyle w:val="150"/>
+        <w:spacing w:after="0" w:line="360" w:lineRule="auto"/>
+        <w:rPr>
+          <w:snapToGrid w:val="0"/>
+          <w:lang w:val="ru-RU"/>
+        </w:rPr>
+      </w:pPr>
+    </w:p>
+    <w:p>
+      <w:pPr>
+        <w:pStyle w:val="150"/>
+        <w:spacing w:after="0" w:line="360" w:lineRule="auto"/>
+        <w:rPr>
+          <w:snapToGrid w:val="0"/>
+          <w:lang w:val="ru-RU"/>
+        </w:rPr>
+      </w:pPr>
+      <w:r>
+        <w:rPr>
+          <w:noProof/>
+        </w:rPr>
+        <w:lastRenderedPageBreak/>
+        <w:drawing>
+          <wp:inline distT="0" distB="0" distL="0" distR="0" wp14:anchorId="3136610C" wp14:editId="0E35C90D">
+            <wp:extent cx="5388313" cy="4117975"/>
+            <wp:effectExtent l="0" t="0" r="3175" b="0"/>
+            <wp:docPr id="1009" name="Рисунок 8"/>
+            <wp:cNvGraphicFramePr>
+              <a:graphicFrameLocks xmlns:a="http://schemas.openxmlformats.org/drawingml/2006/main" noChangeAspect="1"/>
+            </wp:cNvGraphicFramePr>
+            <a:graphic xmlns:a="http://schemas.openxmlformats.org/drawingml/2006/main">
+              <a:graphicData uri="http://schemas.openxmlformats.org/drawingml/2006/picture">
+                <pic:pic xmlns:pic="http://schemas.openxmlformats.org/drawingml/2006/picture">
+                  <pic:nvPicPr>
+                    <pic:cNvPr id="0" name="Picture 11"/>
+                    <pic:cNvPicPr>
+                      <a:picLocks noChangeAspect="1" noChangeArrowheads="1"/>
+                    </pic:cNvPicPr>
+                  </pic:nvPicPr>
+                  <pic:blipFill>
+                    <a:blip r:embed="rId18">
+                      <a:extLst>
+                        <a:ext uri="{28A0092B-C50C-407E-A947-70E740481C1C}">
+                          <a14:useLocalDpi xmlns:a14="http://schemas.microsoft.com/office/drawing/2010/main" val="0"/>
+                        </a:ext>
+                      </a:extLst>
+                    </a:blip>
+                    <a:srcRect/>
+                    <a:stretch>
+                      <a:fillRect/>
+                    </a:stretch>
+                  </pic:blipFill>
+                  <pic:spPr bwMode="auto">
+                    <a:xfrm>
+                      <a:off x="0" y="0"/>
+                      <a:ext cx="5393056" cy="4121600"/>
+                    </a:xfrm>
+                    <a:prstGeom prst="rect">
+                      <a:avLst/>
+                    </a:prstGeom>
+                    <a:noFill/>
+                    <a:ln>
+                      <a:noFill/>
+                    </a:ln>
+                  </pic:spPr>
+                </pic:pic>
+              </a:graphicData>
+            </a:graphic>
+          </wp:inline>
+        </w:drawing>
+      </w:r>
+    </w:p>
+    <w:p>
+      <w:pPr>
+        <w:pStyle w:val="150"/>
+        <w:spacing w:after="0" w:line="360" w:lineRule="auto"/>
+        <w:ind w:firstLine="709"/>
+        <w:rPr>
+          <w:lang w:val="ru-RU"/>
+        </w:rPr>
+      </w:pPr>
+      <w:r>
+        <w:rPr>
+          <w:lang w:val="ru-RU"/>
+        </w:rPr>
+        <w:t xml:space="preserve">Рисунок </w:t>
+      </w:r>
+      <w:r>
+        <w:fldChar w:fldCharType="begin"/>
+      </w:r>
+      <w:r>
+        <w:rPr>
+          <w:lang w:val="ru-RU"/>
+        </w:rPr>
+        <w:instrText xml:space="preserve"> </w:instrText>
+      </w:r>
+      <w:r>
+        <w:instrText>SEQ</w:instrText>
+      </w:r>
+      <w:r>
+        <w:rPr>
+          <w:lang w:val="ru-RU"/>
+        </w:rPr>
+        <w:instrText xml:space="preserve"> Рисунок \* </w:instrText>
+      </w:r>
+      <w:r>
+        <w:instrText>ARABIC</w:instrText>
+      </w:r>
+      <w:r>
+        <w:rPr>
+          <w:lang w:val="ru-RU"/>
+        </w:rPr>
+        <w:instrText xml:space="preserve"> </w:instrText>
+      </w:r>
+      <w:r>
+        <w:fldChar w:fldCharType="separate"/>
+      </w:r>
+      <w:r>
+        <w:rPr>
+          <w:noProof/>
+          <w:lang w:val="ru-RU"/>
+        </w:rPr>
+        <w:t>11</w:t>
+      </w:r>
+      <w:r>
+        <w:rPr>
+          <w:noProof/>
+        </w:rPr>
+        <w:fldChar w:fldCharType="end"/>
+      </w:r>
+      <w:r>
+        <w:rPr>
+          <w:lang w:val="ru-RU"/>
+        </w:rPr>
+        <w:t xml:space="preserve"> - «Дерево событий» для насосного оборудования</w:t>
+      </w:r>
+      <w:r>
+        <w:rPr>
+          <w:lang w:val="ru-RU"/>
+        </w:rPr>
+        <w:t xml:space="preserve"> с ЛВЖ</w:t>
+      </w:r>
+    </w:p>
+    <w:p>
+      <w:pPr>
+        <w:pStyle w:val="150"/>
+        <w:spacing w:after="0" w:line="360" w:lineRule="auto"/>
+        <w:ind w:firstLine="709"/>
+      </w:pPr>
+      <w:r>
+        <w:rPr>
+          <w:lang w:val="ru-RU"/>
+        </w:rPr>
+        <w:t>* - частоты разгерметизации</w:t>
+      </w:r>
+      <w:r>
+        <w:rPr>
+          <w:lang w:val="ru-RU"/>
+        </w:rPr>
+        <w:t xml:space="preserve"> оборудования </w:t>
+      </w:r>
+      <w:r>
+        <w:rPr>
+          <w:lang w:val="ru-RU"/>
+        </w:rPr>
+        <w:t>приняты согласно Таблицы №4-</w:t>
+      </w:r>
+      <w:r>
+        <w:rPr>
+          <w:lang w:val="ru-RU"/>
+        </w:rPr>
+        <w:t>2</w:t>
+      </w:r>
+      <w:r>
+        <w:rPr>
+          <w:lang w:val="ru-RU"/>
+        </w:rPr>
+        <w:t xml:space="preserve"> Приложения №4 к Руководству безопасности «Методические основы анализа опасностей и оценки риска аварий на опасных производственных объектах» (утв. </w:t>
+      </w:r>
+      <w:proofErr w:type="spellStart"/>
+      <w:r>
+        <w:t>Приказом</w:t>
+      </w:r>
+      <w:proofErr w:type="spellEnd"/>
+      <w:r>
+        <w:t xml:space="preserve"> </w:t>
+      </w:r>
+      <w:proofErr w:type="spellStart"/>
+      <w:r>
+        <w:t>Ростехнадзора</w:t>
+      </w:r>
+      <w:proofErr w:type="spellEnd"/>
+      <w:r>
+        <w:t xml:space="preserve"> </w:t>
+      </w:r>
+      <w:proofErr w:type="spellStart"/>
+      <w:r>
+        <w:t>от</w:t>
+      </w:r>
+      <w:proofErr w:type="spellEnd"/>
+      <w:r>
+        <w:t xml:space="preserve"> 3.11.22 №387).</w:t>
+      </w:r>
+    </w:p>
+    <w:p>
+      <w:pPr>
+        <w:pStyle w:val="150"/>
+        <w:spacing w:after="0" w:line="360" w:lineRule="auto"/>
+        <w:rPr>
+          <w:snapToGrid w:val="0"/>
+          <w:lang w:val="ru-RU"/>
+        </w:rPr>
+      </w:pPr>
+    </w:p>
+    <w:p>
+      <w:pPr>
+        <w:pStyle w:val="150"/>
+        <w:spacing w:after="0" w:line="360" w:lineRule="auto"/>
+        <w:rPr>
+          <w:snapToGrid w:val="0"/>
+          <w:lang w:val="ru-RU"/>
+        </w:rPr>
+      </w:pPr>
+      <w:r>
+        <w:rPr>
+          <w:noProof/>
+        </w:rPr>
+        <w:lastRenderedPageBreak/>
+        <w:drawing>
+          <wp:inline distT="0" distB="0" distL="0" distR="0" wp14:anchorId="406EBA56" wp14:editId="72EF3B13">
+            <wp:extent cx="5592121" cy="4944533"/>
+            <wp:effectExtent l="0" t="0" r="8890" b="8890"/>
+            <wp:docPr id="5" name="Рисунок 5"/>
+            <wp:cNvGraphicFramePr>
+              <a:graphicFrameLocks xmlns:a="http://schemas.openxmlformats.org/drawingml/2006/main" noChangeAspect="1"/>
+            </wp:cNvGraphicFramePr>
+            <a:graphic xmlns:a="http://schemas.openxmlformats.org/drawingml/2006/main">
+              <a:graphicData uri="http://schemas.openxmlformats.org/drawingml/2006/picture">
+                <pic:pic xmlns:pic="http://schemas.openxmlformats.org/drawingml/2006/picture">
+                  <pic:nvPicPr>
+                    <pic:cNvPr id="0" name="Picture 58"/>
+                    <pic:cNvPicPr>
+                      <a:picLocks noChangeAspect="1" noChangeArrowheads="1"/>
+                    </pic:cNvPicPr>
+                  </pic:nvPicPr>
+                  <pic:blipFill>
+                    <a:blip r:embed="rId19">
+                      <a:extLst>
+                        <a:ext uri="{28A0092B-C50C-407E-A947-70E740481C1C}">
+                          <a14:useLocalDpi xmlns:a14="http://schemas.microsoft.com/office/drawing/2010/main" val="0"/>
+                        </a:ext>
+                      </a:extLst>
+                    </a:blip>
+                    <a:srcRect/>
+                    <a:stretch>
+                      <a:fillRect/>
+                    </a:stretch>
+                  </pic:blipFill>
+                  <pic:spPr bwMode="auto">
+                    <a:xfrm>
+                      <a:off x="0" y="0"/>
+                      <a:ext cx="5594837" cy="4946934"/>
+                    </a:xfrm>
+                    <a:prstGeom prst="rect">
+                      <a:avLst/>
+                    </a:prstGeom>
+                    <a:noFill/>
+                    <a:ln>
+                      <a:noFill/>
+                    </a:ln>
+                  </pic:spPr>
+                </pic:pic>
+              </a:graphicData>
+            </a:graphic>
+          </wp:inline>
+        </w:drawing>
+      </w:r>
+    </w:p>
+    <w:p>
+      <w:pPr>
+        <w:pStyle w:val="150"/>
+        <w:spacing w:after="0" w:line="360" w:lineRule="auto"/>
+        <w:rPr>
+          <w:snapToGrid w:val="0"/>
+          <w:lang w:val="ru-RU"/>
+        </w:rPr>
+      </w:pPr>
+    </w:p>
+    <w:p>
+      <w:pPr>
+        <w:pStyle w:val="150"/>
+        <w:spacing w:after="0" w:line="360" w:lineRule="auto"/>
+        <w:ind w:firstLine="709"/>
+        <w:rPr>
+          <w:lang w:val="ru-RU"/>
+        </w:rPr>
+      </w:pPr>
+      <w:r>
+        <w:rPr>
+          <w:lang w:val="ru-RU"/>
+        </w:rPr>
+        <w:t xml:space="preserve">Рисунок </w:t>
+      </w:r>
+      <w:r>
+        <w:fldChar w:fldCharType="begin"/>
+      </w:r>
+      <w:r>
+        <w:rPr>
+          <w:lang w:val="ru-RU"/>
+        </w:rPr>
+        <w:instrText xml:space="preserve"> </w:instrText>
+      </w:r>
+      <w:r>
+        <w:instrText>SEQ</w:instrText>
+      </w:r>
+      <w:r>
+        <w:rPr>
+          <w:lang w:val="ru-RU"/>
+        </w:rPr>
+        <w:instrText xml:space="preserve"> Рисунок \* </w:instrText>
+      </w:r>
+      <w:r>
+        <w:instrText>ARABIC</w:instrText>
+      </w:r>
+      <w:r>
+        <w:rPr>
+          <w:lang w:val="ru-RU"/>
+        </w:rPr>
+        <w:instrText xml:space="preserve"> </w:instrText>
+      </w:r>
+      <w:r>
+        <w:fldChar w:fldCharType="separate"/>
+      </w:r>
+      <w:r>
+        <w:rPr>
+          <w:noProof/>
+          <w:lang w:val="ru-RU"/>
+        </w:rPr>
+        <w:t>9</w:t>
+      </w:r>
+      <w:r>
+        <w:rPr>
+          <w:noProof/>
+        </w:rPr>
+        <w:fldChar w:fldCharType="end"/>
+      </w:r>
+      <w:r>
+        <w:rPr>
+          <w:lang w:val="ru-RU"/>
+        </w:rPr>
+        <w:t xml:space="preserve"> - «Дерево событий» для </w:t>
+      </w:r>
+      <w:proofErr w:type="spellStart"/>
+      <w:r>
+        <w:rPr>
+          <w:lang w:val="ru-RU"/>
+        </w:rPr>
+        <w:t>емкостного</w:t>
+      </w:r>
+      <w:proofErr w:type="spellEnd"/>
+      <w:r>
+        <w:rPr>
+          <w:lang w:val="ru-RU"/>
+        </w:rPr>
+        <w:t xml:space="preserve"> оборудования с ГЖ</w:t>
+      </w:r>
+    </w:p>
+    <w:p>
+      <w:pPr>
+        <w:pStyle w:val="150"/>
+        <w:spacing w:after="0" w:line="360" w:lineRule="auto"/>
+        <w:ind w:firstLine="709"/>
+      </w:pPr>
+      <w:r>
+        <w:rPr>
+          <w:lang w:val="ru-RU"/>
+        </w:rPr>
+        <w:t xml:space="preserve">* - частоты </w:t>
+      </w:r>
+      <w:r>
+        <w:rPr>
+          <w:lang w:val="ru-RU"/>
+        </w:rPr>
+        <w:t xml:space="preserve">разгерметизации оборудования </w:t>
+      </w:r>
+      <w:r>
+        <w:rPr>
+          <w:lang w:val="ru-RU"/>
+        </w:rPr>
+        <w:t>приняты согласно Таблицы №4-</w:t>
+      </w:r>
+      <w:r>
+        <w:rPr>
+          <w:lang w:val="ru-RU"/>
+        </w:rPr>
+        <w:t>4</w:t>
+      </w:r>
+      <w:r>
+        <w:rPr>
+          <w:lang w:val="ru-RU"/>
+        </w:rPr>
+        <w:t xml:space="preserve"> Приложения №4 к Руководству безопасности «Методические основы анализа опасностей и оценки риска аварий на опасных производственных объектах» (утв. </w:t>
+      </w:r>
+      <w:proofErr w:type="spellStart"/>
+      <w:r>
+        <w:t>Приказом</w:t>
+      </w:r>
+      <w:proofErr w:type="spellEnd"/>
+      <w:r>
+        <w:t xml:space="preserve"> </w:t>
+      </w:r>
+      <w:proofErr w:type="spellStart"/>
+      <w:r>
+        <w:t>Ростехнадзора</w:t>
+      </w:r>
+      <w:proofErr w:type="spellEnd"/>
+      <w:r>
+        <w:t xml:space="preserve"> </w:t>
+      </w:r>
+      <w:proofErr w:type="spellStart"/>
+      <w:r>
+        <w:t>от</w:t>
+      </w:r>
+      <w:proofErr w:type="spellEnd"/>
+      <w:r>
+        <w:t xml:space="preserve"> 3.11.22 №387).</w:t>
+      </w:r>
+    </w:p>
+    <w:p>
+      <w:pPr>
+        <w:pStyle w:val="150"/>
+        <w:spacing w:after="0" w:line="360" w:lineRule="auto"/>
+        <w:rPr>
+          <w:snapToGrid w:val="0"/>
+          <w:lang w:val="ru-RU"/>
+        </w:rPr>
+      </w:pPr>
+    </w:p>
+    <w:p>
+      <w:pPr>
+        <w:pStyle w:val="150"/>
+        <w:spacing w:after="0" w:line="360" w:lineRule="auto"/>
+        <w:rPr>
+          <w:snapToGrid w:val="0"/>
+          <w:lang w:val="ru-RU"/>
+        </w:rPr>
+      </w:pPr>
+      <w:r>
+        <w:rPr>
+          <w:noProof/>
+        </w:rPr>
+        <w:lastRenderedPageBreak/>
+        <w:drawing>
+          <wp:inline distT="0" distB="0" distL="0" distR="0" wp14:anchorId="5EBA2CD4" wp14:editId="2756B4A2">
+            <wp:extent cx="5414434" cy="3715997"/>
+            <wp:effectExtent l="0" t="0" r="0" b="0"/>
+            <wp:docPr id="6" name="Рисунок 6"/>
+            <wp:cNvGraphicFramePr>
+              <a:graphicFrameLocks xmlns:a="http://schemas.openxmlformats.org/drawingml/2006/main" noChangeAspect="1"/>
+            </wp:cNvGraphicFramePr>
+            <a:graphic xmlns:a="http://schemas.openxmlformats.org/drawingml/2006/main">
+              <a:graphicData uri="http://schemas.openxmlformats.org/drawingml/2006/picture">
+                <pic:pic xmlns:pic="http://schemas.openxmlformats.org/drawingml/2006/picture">
+                  <pic:nvPicPr>
+                    <pic:cNvPr id="0" name="Picture 59"/>
+                    <pic:cNvPicPr>
+                      <a:picLocks noChangeAspect="1" noChangeArrowheads="1"/>
+                    </pic:cNvPicPr>
+                  </pic:nvPicPr>
+                  <pic:blipFill>
+                    <a:blip r:embed="rId20">
+                      <a:extLst>
+                        <a:ext uri="{28A0092B-C50C-407E-A947-70E740481C1C}">
+                          <a14:useLocalDpi xmlns:a14="http://schemas.microsoft.com/office/drawing/2010/main" val="0"/>
+                        </a:ext>
+                      </a:extLst>
+                    </a:blip>
+                    <a:srcRect/>
+                    <a:stretch>
+                      <a:fillRect/>
+                    </a:stretch>
+                  </pic:blipFill>
+                  <pic:spPr bwMode="auto">
+                    <a:xfrm>
+                      <a:off x="0" y="0"/>
+                      <a:ext cx="5419466" cy="3719451"/>
+                    </a:xfrm>
+                    <a:prstGeom prst="rect">
+                      <a:avLst/>
+                    </a:prstGeom>
+                    <a:noFill/>
+                    <a:ln>
+                      <a:noFill/>
+                    </a:ln>
+                  </pic:spPr>
+                </pic:pic>
+              </a:graphicData>
+            </a:graphic>
+          </wp:inline>
+        </w:drawing>
+      </w:r>
+    </w:p>
+    <w:p>
+      <w:pPr>
+        <w:pStyle w:val="150"/>
+        <w:spacing w:after="0" w:line="360" w:lineRule="auto"/>
+        <w:ind w:firstLine="709"/>
+        <w:rPr>
+          <w:lang w:val="ru-RU"/>
+        </w:rPr>
+      </w:pPr>
+      <w:r>
+        <w:rPr>
+          <w:lang w:val="ru-RU"/>
+        </w:rPr>
+        <w:t xml:space="preserve">Рисунок </w:t>
+      </w:r>
+      <w:r>
+        <w:fldChar w:fldCharType="begin"/>
+      </w:r>
+      <w:r>
+        <w:rPr>
+          <w:lang w:val="ru-RU"/>
+        </w:rPr>
+        <w:instrText xml:space="preserve"> </w:instrText>
+      </w:r>
+      <w:r>
+        <w:instrText>SEQ</w:instrText>
+      </w:r>
+      <w:r>
+        <w:rPr>
+          <w:lang w:val="ru-RU"/>
+        </w:rPr>
+        <w:instrText xml:space="preserve"> Рисунок \* </w:instrText>
+      </w:r>
+      <w:r>
+        <w:instrText>ARABIC</w:instrText>
+      </w:r>
+      <w:r>
+        <w:rPr>
+          <w:lang w:val="ru-RU"/>
+        </w:rPr>
+        <w:instrText xml:space="preserve"> </w:instrText>
+      </w:r>
+      <w:r>
+        <w:fldChar w:fldCharType="separate"/>
+      </w:r>
+      <w:r>
+        <w:rPr>
+          <w:noProof/>
+          <w:lang w:val="ru-RU"/>
+        </w:rPr>
+        <w:t>10</w:t>
+      </w:r>
+      <w:r>
+        <w:rPr>
+          <w:noProof/>
+        </w:rPr>
+        <w:fldChar w:fldCharType="end"/>
+      </w:r>
+      <w:r>
+        <w:rPr>
+          <w:lang w:val="ru-RU"/>
+        </w:rPr>
+        <w:t xml:space="preserve"> - «Дерево событий» для трубопроводов</w:t>
+      </w:r>
+      <w:r>
+        <w:rPr>
+          <w:lang w:val="ru-RU"/>
+        </w:rPr>
+        <w:t xml:space="preserve"> с горючим газом</w:t>
+      </w:r>
+    </w:p>
+    <w:p>
+      <w:pPr>
+        <w:pStyle w:val="150"/>
+        <w:spacing w:after="0" w:line="360" w:lineRule="auto"/>
+        <w:ind w:firstLine="709"/>
+        <w:rPr>
+          <w:snapToGrid w:val="0"/>
+          <w:lang w:val="ru-RU"/>
+        </w:rPr>
+      </w:pPr>
+      <w:r>
+        <w:rPr>
+          <w:lang w:val="ru-RU"/>
+        </w:rPr>
+        <w:t xml:space="preserve">* - </w:t>
+      </w:r>
+      <w:r>
+        <w:rPr>
+          <w:snapToGrid w:val="0"/>
+          <w:lang w:val="ru-RU"/>
+        </w:rPr>
+        <w:t xml:space="preserve">частоты </w:t>
+      </w:r>
+      <w:r>
+        <w:rPr>
+          <w:lang w:val="ru-RU"/>
+        </w:rPr>
+        <w:t>аварийной</w:t>
+      </w:r>
+      <w:r>
+        <w:rPr>
+          <w:snapToGrid w:val="0"/>
+          <w:lang w:val="ru-RU"/>
+        </w:rPr>
+        <w:t xml:space="preserve"> разгерметизации трубопроводов приняты согласно сведениям </w:t>
+      </w:r>
+      <w:r>
+        <w:rPr>
+          <w:snapToGrid w:val="0"/>
+        </w:rPr>
+        <w:fldChar w:fldCharType="begin"/>
+      </w:r>
+      <w:r>
+        <w:rPr>
+          <w:snapToGrid w:val="0"/>
+          <w:lang w:val="ru-RU"/>
+        </w:rPr>
+        <w:instrText xml:space="preserve"> </w:instrText>
+      </w:r>
+      <w:r>
+        <w:rPr>
+          <w:snapToGrid w:val="0"/>
+        </w:rPr>
+        <w:instrText>HYPERLINK</w:instrText>
+      </w:r>
+      <w:r>
+        <w:rPr>
+          <w:snapToGrid w:val="0"/>
+          <w:lang w:val="ru-RU"/>
+        </w:rPr>
+        <w:instrText xml:space="preserve"> "</w:instrText>
+      </w:r>
+      <w:r>
+        <w:rPr>
+          <w:snapToGrid w:val="0"/>
+        </w:rPr>
+        <w:instrText>kodeks</w:instrText>
+      </w:r>
+      <w:r>
+        <w:rPr>
+          <w:snapToGrid w:val="0"/>
+          <w:lang w:val="ru-RU"/>
+        </w:rPr>
+        <w:instrText>://</w:instrText>
+      </w:r>
+      <w:r>
+        <w:rPr>
+          <w:snapToGrid w:val="0"/>
+        </w:rPr>
+        <w:instrText>link</w:instrText>
+      </w:r>
+      <w:r>
+        <w:rPr>
+          <w:snapToGrid w:val="0"/>
+          <w:lang w:val="ru-RU"/>
+        </w:rPr>
+        <w:instrText>/</w:instrText>
+      </w:r>
+      <w:r>
+        <w:rPr>
+          <w:snapToGrid w:val="0"/>
+        </w:rPr>
+        <w:instrText>d</w:instrText>
+      </w:r>
+      <w:r>
+        <w:rPr>
+          <w:snapToGrid w:val="0"/>
+          <w:lang w:val="ru-RU"/>
+        </w:rPr>
+        <w:instrText>?</w:instrText>
+      </w:r>
+      <w:r>
+        <w:rPr>
+          <w:snapToGrid w:val="0"/>
+        </w:rPr>
+        <w:instrText>nd</w:instrText>
+      </w:r>
+      <w:r>
+        <w:rPr>
+          <w:snapToGrid w:val="0"/>
+          <w:lang w:val="ru-RU"/>
+        </w:rPr>
+        <w:instrText>=1300509015&amp;</w:instrText>
+      </w:r>
+      <w:r>
+        <w:rPr>
+          <w:snapToGrid w:val="0"/>
+        </w:rPr>
+        <w:instrText>point</w:instrText>
+      </w:r>
+      <w:r>
+        <w:rPr>
+          <w:snapToGrid w:val="0"/>
+          <w:lang w:val="ru-RU"/>
+        </w:rPr>
+        <w:instrText>=</w:instrText>
+      </w:r>
+      <w:r>
+        <w:rPr>
+          <w:snapToGrid w:val="0"/>
+        </w:rPr>
+        <w:instrText>mark</w:instrText>
+      </w:r>
+      <w:r>
+        <w:rPr>
+          <w:snapToGrid w:val="0"/>
+          <w:lang w:val="ru-RU"/>
+        </w:rPr>
+        <w:instrText>=000000000000000000000000000000000000000000000000007</w:instrText>
+      </w:r>
+      <w:r>
+        <w:rPr>
+          <w:snapToGrid w:val="0"/>
+        </w:rPr>
+        <w:instrText>D</w:instrText>
+      </w:r>
+      <w:r>
+        <w:rPr>
+          <w:snapToGrid w:val="0"/>
+          <w:lang w:val="ru-RU"/>
+        </w:rPr>
+        <w:instrText>20</w:instrText>
+      </w:r>
+      <w:r>
+        <w:rPr>
+          <w:snapToGrid w:val="0"/>
+        </w:rPr>
+        <w:instrText>K</w:instrText>
+      </w:r>
+      <w:r>
+        <w:rPr>
+          <w:snapToGrid w:val="0"/>
+          <w:lang w:val="ru-RU"/>
+        </w:rPr>
+        <w:instrText>3"\</w:instrText>
+      </w:r>
+      <w:r>
+        <w:rPr>
+          <w:snapToGrid w:val="0"/>
+        </w:rPr>
+        <w:instrText>o</w:instrText>
+      </w:r>
+      <w:r>
+        <w:rPr>
+          <w:snapToGrid w:val="0"/>
+          <w:lang w:val="ru-RU"/>
+        </w:rPr>
+        <w:instrText>"’’Руководство по безопасности ’’Методика оценки риска аварий на технологических трубопроводах ...’’</w:instrText>
+      </w:r>
+    </w:p>
+    <w:p>
+      <w:pPr>
+        <w:pStyle w:val="150"/>
+        <w:spacing w:after="0" w:line="360" w:lineRule="auto"/>
+        <w:rPr>
+          <w:snapToGrid w:val="0"/>
+        </w:rPr>
+      </w:pPr>
+      <w:r>
+        <w:rPr>
+          <w:snapToGrid w:val="0"/>
+        </w:rPr>
+        <w:instrText>(утв. приказом Ростехнадзора от 28.11.2022 N 410)</w:instrText>
+      </w:r>
+    </w:p>
+    <w:p>
+      <w:pPr>
+        <w:pStyle w:val="150"/>
+        <w:spacing w:after="0" w:line="360" w:lineRule="auto"/>
+        <w:rPr>
+          <w:snapToGrid w:val="0"/>
+        </w:rPr>
+      </w:pPr>
+      <w:r>
+        <w:rPr>
+          <w:snapToGrid w:val="0"/>
+        </w:rPr>
+        <w:instrText>Руководство по безопасности от ...</w:instrText>
+      </w:r>
+    </w:p>
+    <w:p>
+      <w:pPr>
+        <w:pStyle w:val="150"/>
+        <w:spacing w:after="0" w:line="360" w:lineRule="auto"/>
+        <w:rPr>
+          <w:snapToGrid w:val="0"/>
+          <w:lang w:val="ru-RU"/>
+        </w:rPr>
+      </w:pPr>
+      <w:r>
+        <w:rPr>
+          <w:snapToGrid w:val="0"/>
+          <w:lang w:val="ru-RU"/>
+        </w:rPr>
+        <w:instrText xml:space="preserve">Статус: Действующий документ (действ. </w:instrText>
+      </w:r>
+      <w:r>
+        <w:rPr>
+          <w:snapToGrid w:val="0"/>
+        </w:rPr>
+        <w:instrText>c</w:instrText>
+      </w:r>
+      <w:r>
+        <w:rPr>
+          <w:snapToGrid w:val="0"/>
+          <w:lang w:val="ru-RU"/>
+        </w:rPr>
+        <w:instrText xml:space="preserve"> 28.11.2022)"</w:instrText>
+      </w:r>
+      <w:r>
+        <w:rPr>
+          <w:snapToGrid w:val="0"/>
+        </w:rPr>
+      </w:r>
+      <w:r>
+        <w:rPr>
+          <w:snapToGrid w:val="0"/>
+        </w:rPr>
+        <w:fldChar w:fldCharType="separate"/>
+      </w:r>
+      <w:r>
+        <w:rPr>
+          <w:snapToGrid w:val="0"/>
+          <w:lang w:val="ru-RU"/>
+        </w:rPr>
+        <w:t xml:space="preserve">Руководства по безопасности "Методика оценки риска аварий на технологических трубопроводах, связанных с перемещением </w:t>
+      </w:r>
+      <w:r>
+        <w:rPr>
+          <w:snapToGrid w:val="0"/>
+          <w:lang w:val="ru-RU"/>
+        </w:rPr>
+        <w:t>взрывопожароопасных газов</w:t>
+      </w:r>
+      <w:r>
+        <w:rPr>
+          <w:snapToGrid w:val="0"/>
+          <w:lang w:val="ru-RU"/>
+        </w:rPr>
+        <w:t>"</w:t>
+      </w:r>
+      <w:r>
+        <w:rPr>
+          <w:snapToGrid w:val="0"/>
+        </w:rPr>
+        <w:fldChar w:fldCharType="end"/>
+      </w:r>
+      <w:r>
+        <w:rPr>
+          <w:snapToGrid w:val="0"/>
+          <w:lang w:val="ru-RU"/>
+        </w:rPr>
+        <w:t xml:space="preserve">, </w:t>
+      </w:r>
+      <w:proofErr w:type="spellStart"/>
+      <w:r>
+        <w:rPr>
+          <w:snapToGrid w:val="0"/>
+          <w:lang w:val="ru-RU"/>
+        </w:rPr>
+        <w:t>утвержденному</w:t>
+      </w:r>
+      <w:proofErr w:type="spellEnd"/>
+      <w:r>
+        <w:rPr>
+          <w:snapToGrid w:val="0"/>
+          <w:lang w:val="ru-RU"/>
+        </w:rPr>
+        <w:t xml:space="preserve"> </w:t>
+      </w:r>
+      <w:r>
+        <w:rPr>
+          <w:snapToGrid w:val="0"/>
+        </w:rPr>
+        <w:fldChar w:fldCharType="begin"/>
+      </w:r>
+      <w:r>
+        <w:rPr>
+          <w:snapToGrid w:val="0"/>
+          <w:lang w:val="ru-RU"/>
+        </w:rPr>
+        <w:instrText xml:space="preserve"> </w:instrText>
+      </w:r>
+      <w:r>
+        <w:rPr>
+          <w:snapToGrid w:val="0"/>
+        </w:rPr>
+        <w:instrText>HYPERLINK</w:instrText>
+      </w:r>
+      <w:r>
+        <w:rPr>
+          <w:snapToGrid w:val="0"/>
+          <w:lang w:val="ru-RU"/>
+        </w:rPr>
+        <w:instrText xml:space="preserve"> "</w:instrText>
+      </w:r>
+      <w:r>
+        <w:rPr>
+          <w:snapToGrid w:val="0"/>
+        </w:rPr>
+        <w:instrText>kodeks</w:instrText>
+      </w:r>
+      <w:r>
+        <w:rPr>
+          <w:snapToGrid w:val="0"/>
+          <w:lang w:val="ru-RU"/>
+        </w:rPr>
+        <w:instrText>://</w:instrText>
+      </w:r>
+      <w:r>
+        <w:rPr>
+          <w:snapToGrid w:val="0"/>
+        </w:rPr>
+        <w:instrText>link</w:instrText>
+      </w:r>
+      <w:r>
+        <w:rPr>
+          <w:snapToGrid w:val="0"/>
+          <w:lang w:val="ru-RU"/>
+        </w:rPr>
+        <w:instrText>/</w:instrText>
+      </w:r>
+      <w:r>
+        <w:rPr>
+          <w:snapToGrid w:val="0"/>
+        </w:rPr>
+        <w:instrText>d</w:instrText>
+      </w:r>
+      <w:r>
+        <w:rPr>
+          <w:snapToGrid w:val="0"/>
+          <w:lang w:val="ru-RU"/>
+        </w:rPr>
+        <w:instrText>?</w:instrText>
+      </w:r>
+      <w:r>
+        <w:rPr>
+          <w:snapToGrid w:val="0"/>
+        </w:rPr>
+        <w:instrText>nd</w:instrText>
+      </w:r>
+      <w:r>
+        <w:rPr>
+          <w:snapToGrid w:val="0"/>
+          <w:lang w:val="ru-RU"/>
+        </w:rPr>
+        <w:instrText>=1300506232&amp;</w:instrText>
+      </w:r>
+      <w:r>
+        <w:rPr>
+          <w:snapToGrid w:val="0"/>
+        </w:rPr>
+        <w:instrText>point</w:instrText>
+      </w:r>
+      <w:r>
+        <w:rPr>
+          <w:snapToGrid w:val="0"/>
+          <w:lang w:val="ru-RU"/>
+        </w:rPr>
+        <w:instrText>=</w:instrText>
+      </w:r>
+      <w:r>
+        <w:rPr>
+          <w:snapToGrid w:val="0"/>
+        </w:rPr>
+        <w:instrText>mark</w:instrText>
+      </w:r>
+      <w:r>
+        <w:rPr>
+          <w:snapToGrid w:val="0"/>
+          <w:lang w:val="ru-RU"/>
+        </w:rPr>
+        <w:instrText>=0000000000000000000000000000000000000000000000000064</w:instrText>
+      </w:r>
+      <w:r>
+        <w:rPr>
+          <w:snapToGrid w:val="0"/>
+        </w:rPr>
+        <w:instrText>S</w:instrText>
+      </w:r>
+      <w:r>
+        <w:rPr>
+          <w:snapToGrid w:val="0"/>
+          <w:lang w:val="ru-RU"/>
+        </w:rPr>
+        <w:instrText>0</w:instrText>
+      </w:r>
+      <w:r>
+        <w:rPr>
+          <w:snapToGrid w:val="0"/>
+        </w:rPr>
+        <w:instrText>IJ</w:instrText>
+      </w:r>
+      <w:r>
+        <w:rPr>
+          <w:snapToGrid w:val="0"/>
+          <w:lang w:val="ru-RU"/>
+        </w:rPr>
+        <w:instrText>"\</w:instrText>
+      </w:r>
+      <w:r>
+        <w:rPr>
+          <w:snapToGrid w:val="0"/>
+        </w:rPr>
+        <w:instrText>o</w:instrText>
+      </w:r>
+      <w:r>
+        <w:rPr>
+          <w:snapToGrid w:val="0"/>
+          <w:lang w:val="ru-RU"/>
+        </w:rPr>
+        <w:instrText>"’’Об утверждении Руководства по безопасности ’’Методика оценки риска аварий на технологических ...’’</w:instrText>
+      </w:r>
+    </w:p>
+    <w:p>
+      <w:pPr>
+        <w:pStyle w:val="150"/>
+        <w:spacing w:after="0" w:line="360" w:lineRule="auto"/>
+        <w:rPr>
+          <w:snapToGrid w:val="0"/>
+        </w:rPr>
+      </w:pPr>
+      <w:r>
+        <w:rPr>
+          <w:snapToGrid w:val="0"/>
+        </w:rPr>
+        <w:instrText>Приказ Ростехнадзора от 28.11.2022 N 410</w:instrText>
+      </w:r>
+    </w:p>
+    <w:p>
+      <w:pPr>
+        <w:pStyle w:val="150"/>
+        <w:spacing w:after="0" w:line="360" w:lineRule="auto"/>
+        <w:rPr>
+          <w:snapToGrid w:val="0"/>
+          <w:lang w:val="ru-RU"/>
+        </w:rPr>
+      </w:pPr>
+      <w:r>
+        <w:rPr>
+          <w:snapToGrid w:val="0"/>
+          <w:lang w:val="ru-RU"/>
+        </w:rPr>
+        <w:instrText xml:space="preserve">Статус: Действующий документ (действ. </w:instrText>
+      </w:r>
+      <w:r>
+        <w:rPr>
+          <w:snapToGrid w:val="0"/>
+        </w:rPr>
+        <w:instrText>c</w:instrText>
+      </w:r>
+      <w:r>
+        <w:rPr>
+          <w:snapToGrid w:val="0"/>
+          <w:lang w:val="ru-RU"/>
+        </w:rPr>
+        <w:instrText xml:space="preserve"> 28.11.2022)"</w:instrText>
+      </w:r>
+      <w:r>
+        <w:rPr>
+          <w:snapToGrid w:val="0"/>
+        </w:rPr>
+      </w:r>
+      <w:r>
+        <w:rPr>
+          <w:snapToGrid w:val="0"/>
+        </w:rPr>
+        <w:fldChar w:fldCharType="separate"/>
+      </w:r>
+      <w:r>
+        <w:rPr>
+          <w:snapToGrid w:val="0"/>
+          <w:lang w:val="ru-RU"/>
+        </w:rPr>
+        <w:t xml:space="preserve">приказом Ростехнадзора от 28 ноября 2022 г. </w:t>
+      </w:r>
+      <w:r>
+        <w:rPr>
+          <w:snapToGrid w:val="0"/>
+        </w:rPr>
+        <w:t>N</w:t>
+      </w:r>
+      <w:r>
+        <w:rPr>
+          <w:snapToGrid w:val="0"/>
+          <w:lang w:val="ru-RU"/>
+        </w:rPr>
+        <w:t xml:space="preserve"> 410</w:t>
+      </w:r>
+      <w:r>
+        <w:rPr>
+          <w:snapToGrid w:val="0"/>
+        </w:rPr>
+        <w:fldChar w:fldCharType="end"/>
+      </w:r>
+    </w:p>
+    <w:p>
+      <w:pPr>
+        <w:pStyle w:val="150"/>
+        <w:spacing w:after="0" w:line="360" w:lineRule="auto"/>
+        <w:rPr>
+          <w:snapToGrid w:val="0"/>
+          <w:lang w:val="ru-RU"/>
+        </w:rPr>
+      </w:pPr>
     </w:p>
     <w:p>
       <w:pPr>
@@ -15272,7 +17176,7 @@
           <w:lang w:val="ru-RU" w:eastAsia="ru-RU"/>
         </w:rPr>
       </w:pPr>
-      <w:bookmarkStart w:id="41" w:name="_Toc220879541"/>
+      <w:bookmarkStart w:id="42" w:name="_Toc220879541"/>
       <w:r>
         <w:rPr>
           <w:rFonts w:ascii="Times New Roman" w:hAnsi="Times New Roman" w:cs="Times New Roman"/>
@@ -15306,7 +17210,7 @@
         </w:rPr>
         <w:t xml:space="preserve"> с оценкой влияния исходных данных на результаты анализа риска аварии</w:t>
       </w:r>
-      <w:bookmarkEnd w:id="41"/>
+      <w:bookmarkEnd w:id="42"/>
     </w:p>
     <w:p>
       <w:pPr>
@@ -15320,7 +17224,7 @@
           <w:lang w:val="ru-RU" w:eastAsia="ru-RU"/>
         </w:rPr>
       </w:pPr>
-      <w:bookmarkStart w:id="42" w:name="_Hlk203207763"/>
+      <w:bookmarkStart w:id="43" w:name="_Hlk203207763"/>
     </w:p>
     <w:p>
       <w:pPr>
@@ -15758,7 +17662,7 @@
           <w:lang w:val="ru-RU"/>
         </w:rPr>
       </w:pPr>
-      <w:bookmarkStart w:id="43" w:name="_Hlk209942075"/>
+      <w:bookmarkStart w:id="44" w:name="_Hlk209942075"/>
       <w:r>
         <w:rPr>
           <w:color w:val="00B050"/>
@@ -15841,7 +17745,7 @@
           <w:lang w:val="ru-RU"/>
         </w:rPr>
       </w:pPr>
-      <w:bookmarkStart w:id="44" w:name="_Hlk150765536"/>
+      <w:bookmarkStart w:id="45" w:name="_Hlk150765536"/>
       <w:r>
         <w:rPr>
           <w:color w:val="00B050"/>
@@ -15851,9 +17755,9 @@
         </w:rPr>
         <w:t>Руководство по безопасности «Методика оценки последствий аварийных взрывов топливно-воздушных смесей» (утв. приказом Ростехнадзора от 28.11.2022 г. №412)</w:t>
       </w:r>
-      <w:bookmarkEnd w:id="43"/>
-    </w:p>
-    <w:bookmarkEnd w:id="44"/>
+      <w:bookmarkEnd w:id="44"/>
+    </w:p>
+    <w:bookmarkEnd w:id="45"/>
     <w:p>
       <w:pPr>
         <w:spacing w:after="0" w:line="360" w:lineRule="auto"/>
@@ -16330,8 +18234,8 @@
           <w:lang w:val="ru-RU" w:eastAsia="ru-RU"/>
         </w:rPr>
       </w:pPr>
-      <w:bookmarkStart w:id="45" w:name="_Toc220879542"/>
-      <w:bookmarkEnd w:id="42"/>
+      <w:bookmarkStart w:id="46" w:name="_Toc220879542"/>
+      <w:bookmarkEnd w:id="43"/>
       <w:r>
         <w:rPr>
           <w:rFonts w:ascii="Times New Roman" w:hAnsi="Times New Roman" w:cs="Times New Roman"/>
@@ -16343,7 +18247,7 @@
         <w:lastRenderedPageBreak/>
         <w:t>Оценка количества опасных веществ, участвующих в аварии и в создании поражающих факторов</w:t>
       </w:r>
-      <w:bookmarkEnd w:id="45"/>
+      <w:bookmarkEnd w:id="46"/>
     </w:p>
     <w:p>
       <w:pPr>
@@ -16455,7 +18359,7 @@
         </w:rPr>
         <w:t xml:space="preserve"> в таблице ниже</w:t>
       </w:r>
-      <w:bookmarkStart w:id="46" w:name="_Ref220853502"/>
+      <w:bookmarkStart w:id="47" w:name="_Ref220853502"/>
       <w:r>
         <w:rPr>
           <w:rFonts w:cs="Times New Roman"/>
@@ -16558,7 +18462,7 @@
           <w:lang w:val="ru-RU" w:eastAsia="ru-RU"/>
         </w:rPr>
       </w:pPr>
-      <w:bookmarkStart w:id="47" w:name="_Ref220853537"/>
+      <w:bookmarkStart w:id="48" w:name="_Ref220853537"/>
       <w:r>
         <w:rPr>
           <w:rFonts w:cs="Times New Roman"/>
@@ -16649,8 +18553,8 @@
         </w:rPr>
         <w:fldChar w:fldCharType="end"/>
       </w:r>
-      <w:bookmarkEnd w:id="46"/>
       <w:bookmarkEnd w:id="47"/>
+      <w:bookmarkEnd w:id="48"/>
       <w:r>
         <w:rPr>
           <w:rFonts w:cs="Times New Roman"/>
@@ -16729,7 +18633,7 @@
           <w:lang w:val="ru-RU" w:eastAsia="ru-RU"/>
         </w:rPr>
       </w:pPr>
-      <w:bookmarkStart w:id="48" w:name="_Toc220879543"/>
+      <w:bookmarkStart w:id="49" w:name="_Toc220879543"/>
       <w:proofErr w:type="spellStart"/>
       <w:r>
         <w:rPr>
@@ -16763,7 +18667,7 @@
         </w:rPr>
         <w:t xml:space="preserve"> вероятных зон действия поражающих факторов</w:t>
       </w:r>
-      <w:bookmarkEnd w:id="48"/>
+      <w:bookmarkEnd w:id="49"/>
     </w:p>
     <w:p>
       <w:pPr>
@@ -16939,7 +18843,7 @@
           <w:lang w:val="ru-RU" w:eastAsia="ru-RU"/>
         </w:rPr>
       </w:pPr>
-      <w:bookmarkStart w:id="49" w:name="_Ref220854008"/>
+      <w:bookmarkStart w:id="50" w:name="_Ref220854008"/>
       <w:r>
         <w:rPr>
           <w:rFonts w:cs="Times New Roman"/>
@@ -16994,7 +18898,7 @@
         </w:rPr>
         <w:fldChar w:fldCharType="end"/>
       </w:r>
-      <w:bookmarkEnd w:id="49"/>
+      <w:bookmarkEnd w:id="50"/>
       <w:r>
         <w:rPr>
           <w:rFonts w:cs="Times New Roman"/>
@@ -17093,8 +18997,8 @@
           <w:lang w:val="ru-RU" w:eastAsia="ru-RU"/>
         </w:rPr>
       </w:pPr>
-      <w:bookmarkStart w:id="50" w:name="_Hlk220855908"/>
-      <w:bookmarkStart w:id="51" w:name="_Toc220879544"/>
+      <w:bookmarkStart w:id="51" w:name="_Hlk220855908"/>
+      <w:bookmarkStart w:id="52" w:name="_Toc220879544"/>
       <w:r>
         <w:rPr>
           <w:rFonts w:ascii="Times New Roman" w:hAnsi="Times New Roman" w:cs="Times New Roman"/>
@@ -17136,7 +19040,7 @@
         </w:rPr>
         <w:t xml:space="preserve"> возможного числа потерпевших, в том числе погибших, среди работников декларируемого объекта</w:t>
       </w:r>
-      <w:bookmarkEnd w:id="50"/>
+      <w:bookmarkEnd w:id="51"/>
       <w:r>
         <w:rPr>
           <w:rFonts w:ascii="Times New Roman" w:hAnsi="Times New Roman" w:cs="Times New Roman"/>
@@ -17169,7 +19073,7 @@
         </w:rPr>
         <w:t xml:space="preserve"> вред здоровью или жизни в результате аварии на декларируемом объекте</w:t>
       </w:r>
-      <w:bookmarkEnd w:id="51"/>
+      <w:bookmarkEnd w:id="52"/>
     </w:p>
     <w:p>
       <w:pPr>
@@ -17316,7 +19220,7 @@
           <w:lang w:val="ru-RU" w:eastAsia="ru-RU"/>
         </w:rPr>
       </w:pPr>
-      <w:bookmarkStart w:id="52" w:name="_Ref220855943"/>
+      <w:bookmarkStart w:id="53" w:name="_Ref220855943"/>
       <w:r>
         <w:rPr>
           <w:rFonts w:cs="Times New Roman"/>
@@ -17371,7 +19275,7 @@
         </w:rPr>
         <w:fldChar w:fldCharType="end"/>
       </w:r>
-      <w:bookmarkEnd w:id="52"/>
+      <w:bookmarkEnd w:id="53"/>
       <w:r>
         <w:rPr>
           <w:rFonts w:cs="Times New Roman"/>
@@ -17597,7 +19501,7 @@
           <w:lang w:val="ru-RU" w:eastAsia="ru-RU"/>
         </w:rPr>
       </w:pPr>
-      <w:bookmarkStart w:id="53" w:name="_Toc220879545"/>
+      <w:bookmarkStart w:id="54" w:name="_Toc220879545"/>
       <w:r>
         <w:rPr>
           <w:rFonts w:ascii="Times New Roman" w:hAnsi="Times New Roman" w:cs="Times New Roman"/>
@@ -17619,7 +19523,7 @@
         </w:rPr>
         <w:t>ценка возможного ущерба имуществу юридическим и физическим лицам и вреда окружающей среде</w:t>
       </w:r>
-      <w:bookmarkEnd w:id="53"/>
+      <w:bookmarkEnd w:id="54"/>
     </w:p>
     <w:p>
       <w:pPr>
@@ -17784,7 +19688,7 @@
           <w:lang w:val="ru-RU" w:eastAsia="ru-RU"/>
         </w:rPr>
       </w:pPr>
-      <w:bookmarkStart w:id="54" w:name="_Ref220858609"/>
+      <w:bookmarkStart w:id="55" w:name="_Ref220858609"/>
       <w:r>
         <w:rPr>
           <w:rFonts w:cs="Times New Roman"/>
@@ -17839,7 +19743,7 @@
         </w:rPr>
         <w:fldChar w:fldCharType="end"/>
       </w:r>
-      <w:bookmarkEnd w:id="54"/>
+      <w:bookmarkEnd w:id="55"/>
       <w:r>
         <w:rPr>
           <w:rFonts w:cs="Times New Roman"/>
@@ -17977,8 +19881,8 @@
           <w:lang w:val="ru-RU" w:eastAsia="ru-RU"/>
         </w:rPr>
       </w:pPr>
-      <w:bookmarkStart w:id="55" w:name="_Toc163736173"/>
-      <w:bookmarkStart w:id="56" w:name="_Toc220879546"/>
+      <w:bookmarkStart w:id="56" w:name="_Toc163736173"/>
+      <w:bookmarkStart w:id="57" w:name="_Toc220879546"/>
       <w:r>
         <w:rPr>
           <w:rFonts w:ascii="Times New Roman" w:hAnsi="Times New Roman" w:cs="Times New Roman"/>
@@ -17990,8 +19894,8 @@
         <w:lastRenderedPageBreak/>
         <w:t>Оценка риска аварий, включающая данные о вероятности аварий, показателях риска причинения вреда работникам декларируемого объекта и физическим лицам, ущерба имуществу юридическим и физическим лицам и вреда окружающей среде (по составляющим объекта)</w:t>
       </w:r>
-      <w:bookmarkEnd w:id="55"/>
       <w:bookmarkEnd w:id="56"/>
+      <w:bookmarkEnd w:id="57"/>
     </w:p>
     <w:p>
       <w:pPr>
@@ -18097,7 +20001,7 @@
                     </pic:cNvPicPr>
                   </pic:nvPicPr>
                   <pic:blipFill>
-                    <a:blip r:embed="rId16" cstate="print">
+                    <a:blip r:embed="rId21" cstate="print">
                       <a:extLst>
                         <a:ext uri="{28A0092B-C50C-407E-A947-70E740481C1C}">
                           <a14:useLocalDpi xmlns:a14="http://schemas.microsoft.com/office/drawing/2010/main" val="0"/>
@@ -18185,7 +20089,7 @@
                     </pic:cNvPicPr>
                   </pic:nvPicPr>
                   <pic:blipFill>
-                    <a:blip r:embed="rId17" cstate="print">
+                    <a:blip r:embed="rId22" cstate="print">
                       <a:extLst>
                         <a:ext uri="{28A0092B-C50C-407E-A947-70E740481C1C}">
                           <a14:useLocalDpi xmlns:a14="http://schemas.microsoft.com/office/drawing/2010/main" val="0"/>
@@ -18273,7 +20177,7 @@
                     </pic:cNvPicPr>
                   </pic:nvPicPr>
                   <pic:blipFill>
-                    <a:blip r:embed="rId18" cstate="print">
+                    <a:blip r:embed="rId23" cstate="print">
                       <a:extLst>
                         <a:ext uri="{28A0092B-C50C-407E-A947-70E740481C1C}">
                           <a14:useLocalDpi xmlns:a14="http://schemas.microsoft.com/office/drawing/2010/main" val="0"/>
@@ -18401,7 +20305,7 @@
                     </pic:cNvPicPr>
                   </pic:nvPicPr>
                   <pic:blipFill>
-                    <a:blip r:embed="rId19" cstate="print">
+                    <a:blip r:embed="rId24" cstate="print">
                       <a:extLst>
                         <a:ext uri="{28A0092B-C50C-407E-A947-70E740481C1C}">
                           <a14:useLocalDpi xmlns:a14="http://schemas.microsoft.com/office/drawing/2010/main" val="0"/>
@@ -18467,7 +20371,7 @@
                     </pic:cNvPicPr>
                   </pic:nvPicPr>
                   <pic:blipFill>
-                    <a:blip r:embed="rId20" cstate="print">
+                    <a:blip r:embed="rId25" cstate="print">
                       <a:extLst>
                         <a:ext uri="{28A0092B-C50C-407E-A947-70E740481C1C}">
                           <a14:useLocalDpi xmlns:a14="http://schemas.microsoft.com/office/drawing/2010/main" val="0"/>
@@ -18553,7 +20457,7 @@
                     </pic:cNvPicPr>
                   </pic:nvPicPr>
                   <pic:blipFill>
-                    <a:blip r:embed="rId21" cstate="print">
+                    <a:blip r:embed="rId26" cstate="print">
                       <a:extLst>
                         <a:ext uri="{28A0092B-C50C-407E-A947-70E740481C1C}">
                           <a14:useLocalDpi xmlns:a14="http://schemas.microsoft.com/office/drawing/2010/main" val="0"/>
@@ -18619,7 +20523,7 @@
                     </pic:cNvPicPr>
                   </pic:nvPicPr>
                   <pic:blipFill>
-                    <a:blip r:embed="rId21" cstate="print">
+                    <a:blip r:embed="rId26" cstate="print">
                       <a:extLst>
                         <a:ext uri="{28A0092B-C50C-407E-A947-70E740481C1C}">
                           <a14:useLocalDpi xmlns:a14="http://schemas.microsoft.com/office/drawing/2010/main" val="0"/>
@@ -18685,7 +20589,7 @@
                     </pic:cNvPicPr>
                   </pic:nvPicPr>
                   <pic:blipFill>
-                    <a:blip r:embed="rId22" cstate="print">
+                    <a:blip r:embed="rId27" cstate="print">
                       <a:extLst>
                         <a:ext uri="{28A0092B-C50C-407E-A947-70E740481C1C}">
                           <a14:useLocalDpi xmlns:a14="http://schemas.microsoft.com/office/drawing/2010/main" val="0"/>
@@ -18773,7 +20677,7 @@
                     </pic:cNvPicPr>
                   </pic:nvPicPr>
                   <pic:blipFill>
-                    <a:blip r:embed="rId23" cstate="print">
+                    <a:blip r:embed="rId28" cstate="print">
                       <a:extLst>
                         <a:ext uri="{28A0092B-C50C-407E-A947-70E740481C1C}">
                           <a14:useLocalDpi xmlns:a14="http://schemas.microsoft.com/office/drawing/2010/main" val="0"/>
@@ -19021,7 +20925,7 @@
           <w:lang w:val="ru-RU" w:eastAsia="ru-RU"/>
         </w:rPr>
       </w:pPr>
-      <w:bookmarkStart w:id="57" w:name="_Ref220859524"/>
+      <w:bookmarkStart w:id="58" w:name="_Ref220859524"/>
       <w:r>
         <w:rPr>
           <w:rFonts w:cs="Times New Roman"/>
@@ -19076,7 +20980,7 @@
         </w:rPr>
         <w:fldChar w:fldCharType="end"/>
       </w:r>
-      <w:bookmarkEnd w:id="57"/>
+      <w:bookmarkEnd w:id="58"/>
       <w:r>
         <w:rPr>
           <w:rFonts w:cs="Times New Roman"/>
@@ -19371,7 +21275,7 @@
           <w:lang w:val="ru-RU" w:eastAsia="ru-RU"/>
         </w:rPr>
       </w:pPr>
-      <w:bookmarkStart w:id="58" w:name="_Ref220859629"/>
+      <w:bookmarkStart w:id="59" w:name="_Ref220859629"/>
       <w:r>
         <w:rPr>
           <w:rFonts w:cs="Times New Roman"/>
@@ -19426,7 +21330,7 @@
         </w:rPr>
         <w:fldChar w:fldCharType="end"/>
       </w:r>
-      <w:bookmarkEnd w:id="58"/>
+      <w:bookmarkEnd w:id="59"/>
       <w:r>
         <w:rPr>
           <w:rFonts w:cs="Times New Roman"/>
@@ -20052,7 +21956,7 @@
           <w:rFonts w:cs="Times New Roman"/>
           <w:sz w:val="24"/>
           <w:szCs w:val="24"/>
-          <w:lang w:val="ru-RU" w:eastAsia="ru-RU"/>
+          <w:lang w:eastAsia="ru-RU"/>
         </w:rPr>
       </w:pPr>
     </w:p>
@@ -20068,7 +21972,7 @@
           <w:lang w:val="ru-RU" w:eastAsia="ru-RU"/>
         </w:rPr>
       </w:pPr>
-      <w:bookmarkStart w:id="59" w:name="_Hlk221117853"/>
+      <w:bookmarkStart w:id="60" w:name="_Hlk221117853"/>
       <w:r>
         <w:rPr>
           <w:rFonts w:cs="Times New Roman"/>
@@ -20491,7 +22395,7 @@
         <w:t>).</w:t>
       </w:r>
     </w:p>
-    <w:bookmarkEnd w:id="59"/>
+    <w:bookmarkEnd w:id="60"/>
     <w:p>
       <w:pPr>
         <w:spacing w:after="0" w:line="360" w:lineRule="auto"/>
@@ -20606,7 +22510,7 @@
           <w:lang w:val="ru-RU" w:eastAsia="ru-RU"/>
         </w:rPr>
       </w:pPr>
-      <w:bookmarkStart w:id="60" w:name="_Ref221117778"/>
+      <w:bookmarkStart w:id="61" w:name="_Ref221117778"/>
       <w:r>
         <w:rPr>
           <w:rFonts w:cs="Times New Roman"/>
@@ -20725,7 +22629,7 @@
         </w:rPr>
         <w:fldChar w:fldCharType="end"/>
       </w:r>
-      <w:bookmarkEnd w:id="60"/>
+      <w:bookmarkEnd w:id="61"/>
       <w:r>
         <w:rPr>
           <w:rFonts w:cs="Times New Roman"/>
@@ -20846,7 +22750,7 @@
           <w:lang w:val="ru-RU" w:eastAsia="ru-RU"/>
         </w:rPr>
       </w:pPr>
-      <w:bookmarkStart w:id="61" w:name="_Ref221117788"/>
+      <w:bookmarkStart w:id="62" w:name="_Ref221117788"/>
       <w:r>
         <w:rPr>
           <w:rFonts w:cs="Times New Roman"/>
@@ -20965,7 +22869,7 @@
         </w:rPr>
         <w:fldChar w:fldCharType="end"/>
       </w:r>
-      <w:bookmarkEnd w:id="61"/>
+      <w:bookmarkEnd w:id="62"/>
       <w:r>
         <w:rPr>
           <w:rFonts w:cs="Times New Roman"/>
@@ -21086,7 +22990,7 @@
           <w:lang w:val="ru-RU" w:eastAsia="ru-RU"/>
         </w:rPr>
       </w:pPr>
-      <w:bookmarkStart w:id="62" w:name="_Ref221117796"/>
+      <w:bookmarkStart w:id="63" w:name="_Ref221117796"/>
       <w:r>
         <w:rPr>
           <w:rFonts w:cs="Times New Roman"/>
@@ -21205,7 +23109,7 @@
         </w:rPr>
         <w:fldChar w:fldCharType="end"/>
       </w:r>
-      <w:bookmarkEnd w:id="62"/>
+      <w:bookmarkEnd w:id="63"/>
       <w:r>
         <w:rPr>
           <w:rFonts w:cs="Times New Roman"/>
@@ -21344,7 +23248,7 @@
           <w:lang w:val="ru-RU" w:eastAsia="ru-RU"/>
         </w:rPr>
       </w:pPr>
-      <w:bookmarkStart w:id="63" w:name="_Ref221117802"/>
+      <w:bookmarkStart w:id="64" w:name="_Ref221117802"/>
       <w:r>
         <w:rPr>
           <w:rFonts w:cs="Times New Roman"/>
@@ -21463,7 +23367,7 @@
         </w:rPr>
         <w:fldChar w:fldCharType="end"/>
       </w:r>
-      <w:bookmarkEnd w:id="63"/>
+      <w:bookmarkEnd w:id="64"/>
       <w:r>
         <w:rPr>
           <w:rFonts w:cs="Times New Roman"/>
@@ -21754,7 +23658,7 @@
           <w:lang w:val="ru-RU" w:eastAsia="ru-RU"/>
         </w:rPr>
       </w:pPr>
-      <w:bookmarkStart w:id="64" w:name="_Ref221117936"/>
+      <w:bookmarkStart w:id="65" w:name="_Ref221117936"/>
       <w:r>
         <w:rPr>
           <w:rFonts w:cs="Times New Roman"/>
@@ -21873,7 +23777,7 @@
         </w:rPr>
         <w:fldChar w:fldCharType="end"/>
       </w:r>
-      <w:bookmarkEnd w:id="64"/>
+      <w:bookmarkEnd w:id="65"/>
       <w:r>
         <w:rPr>
           <w:rFonts w:cs="Times New Roman"/>
@@ -22227,7 +24131,7 @@
           <w:lang w:val="ru-RU" w:eastAsia="ru-RU"/>
         </w:rPr>
       </w:pPr>
-      <w:bookmarkStart w:id="65" w:name="_Ref221118168"/>
+      <w:bookmarkStart w:id="66" w:name="_Ref221118168"/>
       <w:r>
         <w:rPr>
           <w:rFonts w:cs="Times New Roman"/>
@@ -22346,7 +24250,7 @@
         </w:rPr>
         <w:fldChar w:fldCharType="end"/>
       </w:r>
-      <w:bookmarkEnd w:id="65"/>
+      <w:bookmarkEnd w:id="66"/>
       <w:r>
         <w:rPr>
           <w:rFonts w:cs="Times New Roman"/>
@@ -22485,7 +24389,7 @@
           <w:lang w:val="ru-RU" w:eastAsia="ru-RU"/>
         </w:rPr>
       </w:pPr>
-      <w:bookmarkStart w:id="66" w:name="_Ref221118175"/>
+      <w:bookmarkStart w:id="67" w:name="_Ref221118175"/>
       <w:r>
         <w:rPr>
           <w:rFonts w:cs="Times New Roman"/>
@@ -22604,7 +24508,7 @@
         </w:rPr>
         <w:fldChar w:fldCharType="end"/>
       </w:r>
-      <w:bookmarkEnd w:id="66"/>
+      <w:bookmarkEnd w:id="67"/>
       <w:r>
         <w:rPr>
           <w:rFonts w:cs="Times New Roman"/>
@@ -22647,7 +24551,7 @@
           <w:lang w:val="ru-RU" w:eastAsia="ru-RU"/>
         </w:rPr>
       </w:pPr>
-      <w:bookmarkStart w:id="67" w:name="_Toc220879547"/>
+      <w:bookmarkStart w:id="68" w:name="_Toc220879547"/>
       <w:r>
         <w:rPr>
           <w:rFonts w:ascii="Times New Roman" w:hAnsi="Times New Roman" w:cs="Times New Roman"/>
@@ -22658,7 +24562,7 @@
         </w:rPr>
         <w:t>Раздел 3 «Выводы и предложения»</w:t>
       </w:r>
-      <w:bookmarkEnd w:id="67"/>
+      <w:bookmarkEnd w:id="68"/>
     </w:p>
     <w:p>
       <w:pPr>
@@ -22678,7 +24582,7 @@
           <w:lang w:val="ru-RU" w:eastAsia="ru-RU"/>
         </w:rPr>
       </w:pPr>
-      <w:bookmarkStart w:id="68" w:name="_Toc220879548"/>
+      <w:bookmarkStart w:id="69" w:name="_Toc220879548"/>
       <w:r>
         <w:rPr>
           <w:rFonts w:ascii="Times New Roman" w:hAnsi="Times New Roman" w:cs="Times New Roman"/>
@@ -22699,7 +24603,7 @@
         </w:rPr>
         <w:t>еречень составляющих декларируемого объекта с указанием показателей риска для работников и иных юридических и физических лиц</w:t>
       </w:r>
-      <w:bookmarkEnd w:id="68"/>
+      <w:bookmarkEnd w:id="69"/>
     </w:p>
     <w:p>
       <w:pPr>
@@ -22967,7 +24871,7 @@
           <w:lang w:val="ru-RU" w:eastAsia="ru-RU"/>
         </w:rPr>
       </w:pPr>
-      <w:bookmarkStart w:id="69" w:name="_Ref220879761"/>
+      <w:bookmarkStart w:id="70" w:name="_Ref220879761"/>
       <w:r>
         <w:rPr>
           <w:rFonts w:cs="Times New Roman"/>
@@ -23022,7 +24926,7 @@
         </w:rPr>
         <w:fldChar w:fldCharType="end"/>
       </w:r>
-      <w:bookmarkEnd w:id="69"/>
+      <w:bookmarkEnd w:id="70"/>
       <w:r>
         <w:rPr>
           <w:rFonts w:cs="Times New Roman"/>
@@ -23140,7 +25044,7 @@
           <w:lang w:val="ru-RU" w:eastAsia="ru-RU"/>
         </w:rPr>
       </w:pPr>
-      <w:bookmarkStart w:id="70" w:name="_Ref220879768"/>
+      <w:bookmarkStart w:id="71" w:name="_Ref220879768"/>
       <w:r>
         <w:rPr>
           <w:rFonts w:cs="Times New Roman"/>
@@ -23195,7 +25099,7 @@
         </w:rPr>
         <w:fldChar w:fldCharType="end"/>
       </w:r>
-      <w:bookmarkEnd w:id="70"/>
+      <w:bookmarkEnd w:id="71"/>
       <w:r>
         <w:rPr>
           <w:rFonts w:cs="Times New Roman"/>
@@ -23584,7 +25488,7 @@
           <w:lang w:val="ru-RU" w:eastAsia="ru-RU"/>
         </w:rPr>
       </w:pPr>
-      <w:bookmarkStart w:id="71" w:name="_Toc220879549"/>
+      <w:bookmarkStart w:id="72" w:name="_Toc220879549"/>
       <w:r>
         <w:rPr>
           <w:rFonts w:ascii="Times New Roman" w:hAnsi="Times New Roman" w:cs="Times New Roman"/>
@@ -23605,7 +25509,7 @@
         </w:rPr>
         <w:t>равнительный анализ рассчитанных показателей аварии на декларируемом объекте со среднестатистическими показателями риска аварий, риска гибели людей по неестественным причинам (пожары, дорожно-транспортные происшествия), риска чрезвычайных ситуаций техногенного характера и (или) критериями приемлемого (допустимого) риска</w:t>
       </w:r>
-      <w:bookmarkEnd w:id="71"/>
+      <w:bookmarkEnd w:id="72"/>
     </w:p>
     <w:p>
       <w:pPr>
@@ -23686,8 +25590,8 @@
           <w:lang w:val="ru-RU" w:eastAsia="ru-RU"/>
         </w:rPr>
       </w:pPr>
-      <w:bookmarkStart w:id="72" w:name="_Ref291338860"/>
-      <w:bookmarkStart w:id="73" w:name="_Ref291338854"/>
+      <w:bookmarkStart w:id="73" w:name="_Ref291338860"/>
+      <w:bookmarkStart w:id="74" w:name="_Ref291338854"/>
     </w:p>
     <w:p>
       <w:pPr>
@@ -23755,7 +25659,7 @@
         </w:rPr>
         <w:fldChar w:fldCharType="end"/>
       </w:r>
-      <w:bookmarkEnd w:id="72"/>
+      <w:bookmarkEnd w:id="73"/>
       <w:r>
         <w:rPr>
           <w:rFonts w:cs="Times New Roman"/>
@@ -23765,7 +25669,7 @@
         </w:rPr>
         <w:t xml:space="preserve"> – </w:t>
       </w:r>
-      <w:bookmarkEnd w:id="73"/>
+      <w:bookmarkEnd w:id="74"/>
       <w:r>
         <w:rPr>
           <w:rFonts w:cs="Times New Roman"/>
@@ -24061,7 +25965,7 @@
           <w:lang w:val="ru-RU" w:eastAsia="ru-RU"/>
         </w:rPr>
       </w:pPr>
-      <w:bookmarkStart w:id="74" w:name="_Toc220879550"/>
+      <w:bookmarkStart w:id="75" w:name="_Toc220879550"/>
       <w:r>
         <w:rPr>
           <w:rFonts w:ascii="Times New Roman" w:hAnsi="Times New Roman" w:cs="Times New Roman"/>
@@ -24082,7 +25986,7 @@
         </w:rPr>
         <w:t>редложения по внедрению мер, направленных на уменьшение риска аварий</w:t>
       </w:r>
-      <w:bookmarkEnd w:id="74"/>
+      <w:bookmarkEnd w:id="75"/>
     </w:p>
     <w:p>
       <w:pPr>
@@ -24237,7 +26141,7 @@
         </w:rPr>
         <w:tab/>
       </w:r>
-      <w:bookmarkStart w:id="75" w:name="_Hlk197185513"/>
+      <w:bookmarkStart w:id="76" w:name="_Hlk197185513"/>
       <w:r>
         <w:rPr>
           <w:rFonts w:cs="Times New Roman"/>
@@ -24247,7 +26151,7 @@
         </w:rPr>
         <w:t>своевременная корректировка плана по локализации и ликвидации разливов нефти и плана мероприятий по локализации и ликвидации последствий аварий на ОПО при проведении реконструкции объекта и/или технического перевооружения;</w:t>
       </w:r>
-      <w:bookmarkEnd w:id="75"/>
+      <w:bookmarkEnd w:id="76"/>
     </w:p>
     <w:p>
       <w:pPr>
@@ -24340,7 +26244,7 @@
           <w:lang w:val="ru-RU" w:eastAsia="ru-RU"/>
         </w:rPr>
       </w:pPr>
-      <w:bookmarkStart w:id="76" w:name="_Toc220879551"/>
+      <w:bookmarkStart w:id="77" w:name="_Toc220879551"/>
       <w:r>
         <w:rPr>
           <w:rFonts w:ascii="Times New Roman" w:hAnsi="Times New Roman" w:cs="Times New Roman"/>
@@ -24352,7 +26256,7 @@
         <w:lastRenderedPageBreak/>
         <w:t>Список используемых источников</w:t>
       </w:r>
-      <w:bookmarkEnd w:id="76"/>
+      <w:bookmarkEnd w:id="77"/>
     </w:p>
     <w:p>
       <w:pPr>
